--- a/Document/03_User-Story.docx
+++ b/Document/03_User-Story.docx
@@ -1,6 +1,6 @@
 
 <file path=word/document.xml><?xml version="1.0" encoding="utf-8"?>
-<w:document xmlns:wpc="http://schemas.microsoft.com/office/word/2010/wordprocessingCanvas" xmlns:mc="http://schemas.openxmlformats.org/markup-compatibility/2006" xmlns:o="urn:schemas-microsoft-com:office:office" xmlns:r="http://schemas.openxmlformats.org/officeDocument/2006/relationships" xmlns:m="http://schemas.openxmlformats.org/officeDocument/2006/math" xmlns:v="urn:schemas-microsoft-com:vml" xmlns:wp14="http://schemas.microsoft.com/office/word/2010/wordprocessingDrawing" xmlns:wp="http://schemas.openxmlformats.org/drawingml/2006/wordprocessingDrawing" xmlns:w10="urn:schemas-microsoft-com:office:word" xmlns:w="http://schemas.openxmlformats.org/wordprocessingml/2006/main" xmlns:w14="http://schemas.microsoft.com/office/word/2010/wordml" xmlns:w15="http://schemas.microsoft.com/office/word/2012/wordml" xmlns:wpg="http://schemas.microsoft.com/office/word/2010/wordprocessingGroup" xmlns:wpi="http://schemas.microsoft.com/office/word/2010/wordprocessingInk" xmlns:wne="http://schemas.microsoft.com/office/word/2006/wordml" xmlns:wps="http://schemas.microsoft.com/office/word/2010/wordprocessingShape" mc:Ignorable="w14 w15 wp14">
+<w:document xmlns:wpc="http://schemas.microsoft.com/office/word/2010/wordprocessingCanvas" xmlns:cx="http://schemas.microsoft.com/office/drawing/2014/chartex" xmlns:mc="http://schemas.openxmlformats.org/markup-compatibility/2006" xmlns:o="urn:schemas-microsoft-com:office:office" xmlns:r="http://schemas.openxmlformats.org/officeDocument/2006/relationships" xmlns:m="http://schemas.openxmlformats.org/officeDocument/2006/math" xmlns:v="urn:schemas-microsoft-com:vml" xmlns:wp14="http://schemas.microsoft.com/office/word/2010/wordprocessingDrawing" xmlns:wp="http://schemas.openxmlformats.org/drawingml/2006/wordprocessingDrawing" xmlns:w10="urn:schemas-microsoft-com:office:word" xmlns:w="http://schemas.openxmlformats.org/wordprocessingml/2006/main" xmlns:w14="http://schemas.microsoft.com/office/word/2010/wordml" xmlns:w15="http://schemas.microsoft.com/office/word/2012/wordml" xmlns:w16se="http://schemas.microsoft.com/office/word/2015/wordml/symex" xmlns:wpg="http://schemas.microsoft.com/office/word/2010/wordprocessingGroup" xmlns:wpi="http://schemas.microsoft.com/office/word/2010/wordprocessingInk" xmlns:wne="http://schemas.microsoft.com/office/word/2006/wordml" xmlns:wps="http://schemas.microsoft.com/office/word/2010/wordprocessingShape" mc:Ignorable="w14 w15 w16se wp14">
   <w:body>
     <w:p>
       <w:pPr>
@@ -10,88 +10,538 @@
         </w:rPr>
       </w:pPr>
       <w:r>
-        <w:pict>
-          <v:group id="_x0000_s1026" style="position:absolute;margin-left:95.6pt;margin-top:69.8pt;width:428pt;height:699.2pt;z-index:-251658240;mso-position-horizontal-relative:page;mso-position-vertical-relative:page" coordorigin="1912,1396" coordsize="8560,13984">
-            <v:shapetype id="_x0000_t75" coordsize="21600,21600" o:spt="75" o:preferrelative="t" path="m@4@5l@4@11@9@11@9@5xe" filled="f" stroked="f">
-              <v:stroke joinstyle="miter"/>
-              <v:formulas>
-                <v:f eqn="if lineDrawn pixelLineWidth 0"/>
-                <v:f eqn="sum @0 1 0"/>
-                <v:f eqn="sum 0 0 @1"/>
-                <v:f eqn="prod @2 1 2"/>
-                <v:f eqn="prod @3 21600 pixelWidth"/>
-                <v:f eqn="prod @3 21600 pixelHeight"/>
-                <v:f eqn="sum @0 0 1"/>
-                <v:f eqn="prod @6 1 2"/>
-                <v:f eqn="prod @7 21600 pixelWidth"/>
-                <v:f eqn="sum @8 21600 0"/>
-                <v:f eqn="prod @7 21600 pixelHeight"/>
-                <v:f eqn="sum @10 21600 0"/>
-              </v:formulas>
-              <v:path o:extrusionok="f" gradientshapeok="t" o:connecttype="rect"/>
-              <o:lock v:ext="edit" aspectratio="t"/>
-            </v:shapetype>
-            <v:shape id="_x0000_s1029" type="#_x0000_t75" alt="logodtu_100" style="position:absolute;left:5600;top:3211;width:1289;height:1190">
-              <v:imagedata r:id="rId7" o:title=""/>
-            </v:shape>
-            <v:shape id="_x0000_s1028" style="position:absolute;left:1932;top:1415;width:8520;height:13944" coordorigin="1932,1416" coordsize="8520,13944" path="m10452,1416r-8520,l1932,1464r,13850l1932,15360r8520,l10452,15314r-8473,l1979,1464r8426,l10405,15313r47,l10452,1464r,-1l10452,1416xe" fillcolor="black" stroked="f">
-              <v:path arrowok="t"/>
-            </v:shape>
-            <v:shape id="_x0000_s1027" style="position:absolute;left:1932;top:1416;width:8520;height:13944" coordorigin="1932,1416" coordsize="8520,13944" o:spt="100" adj="0,,0" path="m1932,1416r8520,l10452,15360r-8520,l1932,1416xm1979,1463r,13850l10405,15313r,-13850l1979,1463xe" filled="f" strokeweight="2pt">
-              <v:stroke joinstyle="round"/>
-              <v:formulas/>
-              <v:path arrowok="t" o:connecttype="segments"/>
-            </v:shape>
-            <w10:wrap anchorx="page" anchory="page"/>
-          </v:group>
-        </w:pict>
+        <w:rPr>
+          <w:noProof/>
+          <w:lang w:val="en-US"/>
+        </w:rPr>
+        <mc:AlternateContent>
+          <mc:Choice Requires="wpg">
+            <w:drawing>
+              <wp:anchor distT="0" distB="0" distL="114300" distR="114300" simplePos="0" relativeHeight="251659264" behindDoc="1" locked="0" layoutInCell="1" allowOverlap="1">
+                <wp:simplePos x="0" y="0"/>
+                <wp:positionH relativeFrom="page">
+                  <wp:posOffset>993140</wp:posOffset>
+                </wp:positionH>
+                <wp:positionV relativeFrom="page">
+                  <wp:posOffset>546100</wp:posOffset>
+                </wp:positionV>
+                <wp:extent cx="5847080" cy="9418320"/>
+                <wp:effectExtent l="0" t="0" r="0" b="0"/>
+                <wp:wrapNone/>
+                <wp:docPr id="1" name="Group 1"/>
+                <wp:cNvGraphicFramePr>
+                  <a:graphicFrameLocks xmlns:a="http://schemas.openxmlformats.org/drawingml/2006/main"/>
+                </wp:cNvGraphicFramePr>
+                <a:graphic xmlns:a="http://schemas.openxmlformats.org/drawingml/2006/main">
+                  <a:graphicData uri="http://schemas.microsoft.com/office/word/2010/wordprocessingGroup">
+                    <wpg:wgp>
+                      <wpg:cNvGrpSpPr>
+                        <a:grpSpLocks/>
+                      </wpg:cNvGrpSpPr>
+                      <wpg:grpSpPr bwMode="auto">
+                        <a:xfrm>
+                          <a:off x="0" y="0"/>
+                          <a:ext cx="5847080" cy="9418320"/>
+                          <a:chOff x="1912" y="1396"/>
+                          <a:chExt cx="8560" cy="13984"/>
+                        </a:xfrm>
+                      </wpg:grpSpPr>
+                      <pic:pic xmlns:pic="http://schemas.openxmlformats.org/drawingml/2006/picture">
+                        <pic:nvPicPr>
+                          <pic:cNvPr id="2" name="Picture 7" descr="logodtu_100"/>
+                          <pic:cNvPicPr>
+                            <a:picLocks noChangeAspect="1" noChangeArrowheads="1"/>
+                          </pic:cNvPicPr>
+                        </pic:nvPicPr>
+                        <pic:blipFill>
+                          <a:blip r:embed="rId7">
+                            <a:extLst>
+                              <a:ext uri="{28A0092B-C50C-407E-A947-70E740481C1C}">
+                                <a14:useLocalDpi xmlns:a14="http://schemas.microsoft.com/office/drawing/2010/main" val="0"/>
+                              </a:ext>
+                            </a:extLst>
+                          </a:blip>
+                          <a:srcRect/>
+                          <a:stretch>
+                            <a:fillRect/>
+                          </a:stretch>
+                        </pic:blipFill>
+                        <pic:spPr bwMode="auto">
+                          <a:xfrm>
+                            <a:off x="5599" y="3211"/>
+                            <a:ext cx="1289" cy="1190"/>
+                          </a:xfrm>
+                          <a:prstGeom prst="rect">
+                            <a:avLst/>
+                          </a:prstGeom>
+                          <a:noFill/>
+                          <a:extLst>
+                            <a:ext uri="{909E8E84-426E-40DD-AFC4-6F175D3DCCD1}">
+                              <a14:hiddenFill xmlns:a14="http://schemas.microsoft.com/office/drawing/2010/main">
+                                <a:solidFill>
+                                  <a:srgbClr val="FFFFFF"/>
+                                </a:solidFill>
+                              </a14:hiddenFill>
+                            </a:ext>
+                          </a:extLst>
+                        </pic:spPr>
+                      </pic:pic>
+                      <wps:wsp>
+                        <wps:cNvPr id="3" name="Freeform 8"/>
+                        <wps:cNvSpPr>
+                          <a:spLocks/>
+                        </wps:cNvSpPr>
+                        <wps:spPr bwMode="auto">
+                          <a:xfrm>
+                            <a:off x="1932" y="1416"/>
+                            <a:ext cx="8520" cy="13944"/>
+                          </a:xfrm>
+                          <a:custGeom>
+                            <a:avLst/>
+                            <a:gdLst>
+                              <a:gd name="T0" fmla="+- 0 10452 1932"/>
+                              <a:gd name="T1" fmla="*/ T0 w 8520"/>
+                              <a:gd name="T2" fmla="+- 0 1417 1417"/>
+                              <a:gd name="T3" fmla="*/ 1417 h 13944"/>
+                              <a:gd name="T4" fmla="+- 0 10405 1932"/>
+                              <a:gd name="T5" fmla="*/ T4 w 8520"/>
+                              <a:gd name="T6" fmla="+- 0 1417 1417"/>
+                              <a:gd name="T7" fmla="*/ 1417 h 13944"/>
+                              <a:gd name="T8" fmla="+- 0 10405 1932"/>
+                              <a:gd name="T9" fmla="*/ T8 w 8520"/>
+                              <a:gd name="T10" fmla="+- 0 1463 1417"/>
+                              <a:gd name="T11" fmla="*/ 1463 h 13944"/>
+                              <a:gd name="T12" fmla="+- 0 10405 1932"/>
+                              <a:gd name="T13" fmla="*/ T12 w 8520"/>
+                              <a:gd name="T14" fmla="+- 0 15313 1417"/>
+                              <a:gd name="T15" fmla="*/ 15313 h 13944"/>
+                              <a:gd name="T16" fmla="+- 0 1979 1932"/>
+                              <a:gd name="T17" fmla="*/ T16 w 8520"/>
+                              <a:gd name="T18" fmla="+- 0 15313 1417"/>
+                              <a:gd name="T19" fmla="*/ 15313 h 13944"/>
+                              <a:gd name="T20" fmla="+- 0 1979 1932"/>
+                              <a:gd name="T21" fmla="*/ T20 w 8520"/>
+                              <a:gd name="T22" fmla="+- 0 1463 1417"/>
+                              <a:gd name="T23" fmla="*/ 1463 h 13944"/>
+                              <a:gd name="T24" fmla="+- 0 10405 1932"/>
+                              <a:gd name="T25" fmla="*/ T24 w 8520"/>
+                              <a:gd name="T26" fmla="+- 0 1463 1417"/>
+                              <a:gd name="T27" fmla="*/ 1463 h 13944"/>
+                              <a:gd name="T28" fmla="+- 0 10405 1932"/>
+                              <a:gd name="T29" fmla="*/ T28 w 8520"/>
+                              <a:gd name="T30" fmla="+- 0 1417 1417"/>
+                              <a:gd name="T31" fmla="*/ 1417 h 13944"/>
+                              <a:gd name="T32" fmla="+- 0 1932 1932"/>
+                              <a:gd name="T33" fmla="*/ T32 w 8520"/>
+                              <a:gd name="T34" fmla="+- 0 1417 1417"/>
+                              <a:gd name="T35" fmla="*/ 1417 h 13944"/>
+                              <a:gd name="T36" fmla="+- 0 1932 1932"/>
+                              <a:gd name="T37" fmla="*/ T36 w 8520"/>
+                              <a:gd name="T38" fmla="+- 0 1463 1417"/>
+                              <a:gd name="T39" fmla="*/ 1463 h 13944"/>
+                              <a:gd name="T40" fmla="+- 0 1932 1932"/>
+                              <a:gd name="T41" fmla="*/ T40 w 8520"/>
+                              <a:gd name="T42" fmla="+- 0 15313 1417"/>
+                              <a:gd name="T43" fmla="*/ 15313 h 13944"/>
+                              <a:gd name="T44" fmla="+- 0 1932 1932"/>
+                              <a:gd name="T45" fmla="*/ T44 w 8520"/>
+                              <a:gd name="T46" fmla="+- 0 15361 1417"/>
+                              <a:gd name="T47" fmla="*/ 15361 h 13944"/>
+                              <a:gd name="T48" fmla="+- 0 10452 1932"/>
+                              <a:gd name="T49" fmla="*/ T48 w 8520"/>
+                              <a:gd name="T50" fmla="+- 0 15361 1417"/>
+                              <a:gd name="T51" fmla="*/ 15361 h 13944"/>
+                              <a:gd name="T52" fmla="+- 0 10452 1932"/>
+                              <a:gd name="T53" fmla="*/ T52 w 8520"/>
+                              <a:gd name="T54" fmla="+- 0 15313 1417"/>
+                              <a:gd name="T55" fmla="*/ 15313 h 13944"/>
+                              <a:gd name="T56" fmla="+- 0 10452 1932"/>
+                              <a:gd name="T57" fmla="*/ T56 w 8520"/>
+                              <a:gd name="T58" fmla="+- 0 15313 1417"/>
+                              <a:gd name="T59" fmla="*/ 15313 h 13944"/>
+                              <a:gd name="T60" fmla="+- 0 10452 1932"/>
+                              <a:gd name="T61" fmla="*/ T60 w 8520"/>
+                              <a:gd name="T62" fmla="+- 0 1463 1417"/>
+                              <a:gd name="T63" fmla="*/ 1463 h 13944"/>
+                              <a:gd name="T64" fmla="+- 0 10452 1932"/>
+                              <a:gd name="T65" fmla="*/ T64 w 8520"/>
+                              <a:gd name="T66" fmla="+- 0 1417 1417"/>
+                              <a:gd name="T67" fmla="*/ 1417 h 13944"/>
+                            </a:gdLst>
+                            <a:ahLst/>
+                            <a:cxnLst>
+                              <a:cxn ang="0">
+                                <a:pos x="T1" y="T3"/>
+                              </a:cxn>
+                              <a:cxn ang="0">
+                                <a:pos x="T5" y="T7"/>
+                              </a:cxn>
+                              <a:cxn ang="0">
+                                <a:pos x="T9" y="T11"/>
+                              </a:cxn>
+                              <a:cxn ang="0">
+                                <a:pos x="T13" y="T15"/>
+                              </a:cxn>
+                              <a:cxn ang="0">
+                                <a:pos x="T17" y="T19"/>
+                              </a:cxn>
+                              <a:cxn ang="0">
+                                <a:pos x="T21" y="T23"/>
+                              </a:cxn>
+                              <a:cxn ang="0">
+                                <a:pos x="T25" y="T27"/>
+                              </a:cxn>
+                              <a:cxn ang="0">
+                                <a:pos x="T29" y="T31"/>
+                              </a:cxn>
+                              <a:cxn ang="0">
+                                <a:pos x="T33" y="T35"/>
+                              </a:cxn>
+                              <a:cxn ang="0">
+                                <a:pos x="T37" y="T39"/>
+                              </a:cxn>
+                              <a:cxn ang="0">
+                                <a:pos x="T41" y="T43"/>
+                              </a:cxn>
+                              <a:cxn ang="0">
+                                <a:pos x="T45" y="T47"/>
+                              </a:cxn>
+                              <a:cxn ang="0">
+                                <a:pos x="T49" y="T51"/>
+                              </a:cxn>
+                              <a:cxn ang="0">
+                                <a:pos x="T53" y="T55"/>
+                              </a:cxn>
+                              <a:cxn ang="0">
+                                <a:pos x="T57" y="T59"/>
+                              </a:cxn>
+                              <a:cxn ang="0">
+                                <a:pos x="T61" y="T63"/>
+                              </a:cxn>
+                              <a:cxn ang="0">
+                                <a:pos x="T65" y="T67"/>
+                              </a:cxn>
+                            </a:cxnLst>
+                            <a:rect l="0" t="0" r="r" b="b"/>
+                            <a:pathLst>
+                              <a:path w="8520" h="13944">
+                                <a:moveTo>
+                                  <a:pt x="8520" y="0"/>
+                                </a:moveTo>
+                                <a:lnTo>
+                                  <a:pt x="8473" y="0"/>
+                                </a:lnTo>
+                                <a:lnTo>
+                                  <a:pt x="8473" y="46"/>
+                                </a:lnTo>
+                                <a:lnTo>
+                                  <a:pt x="8473" y="13896"/>
+                                </a:lnTo>
+                                <a:lnTo>
+                                  <a:pt x="47" y="13896"/>
+                                </a:lnTo>
+                                <a:lnTo>
+                                  <a:pt x="47" y="46"/>
+                                </a:lnTo>
+                                <a:lnTo>
+                                  <a:pt x="8473" y="46"/>
+                                </a:lnTo>
+                                <a:lnTo>
+                                  <a:pt x="8473" y="0"/>
+                                </a:lnTo>
+                                <a:lnTo>
+                                  <a:pt x="0" y="0"/>
+                                </a:lnTo>
+                                <a:lnTo>
+                                  <a:pt x="0" y="46"/>
+                                </a:lnTo>
+                                <a:lnTo>
+                                  <a:pt x="0" y="13896"/>
+                                </a:lnTo>
+                                <a:lnTo>
+                                  <a:pt x="0" y="13944"/>
+                                </a:lnTo>
+                                <a:lnTo>
+                                  <a:pt x="8520" y="13944"/>
+                                </a:lnTo>
+                                <a:lnTo>
+                                  <a:pt x="8520" y="13896"/>
+                                </a:lnTo>
+                                <a:lnTo>
+                                  <a:pt x="8520" y="46"/>
+                                </a:lnTo>
+                                <a:lnTo>
+                                  <a:pt x="8520" y="0"/>
+                                </a:lnTo>
+                                <a:close/>
+                              </a:path>
+                            </a:pathLst>
+                          </a:custGeom>
+                          <a:solidFill>
+                            <a:srgbClr val="000000"/>
+                          </a:solidFill>
+                          <a:ln>
+                            <a:noFill/>
+                          </a:ln>
+                          <a:extLst>
+                            <a:ext uri="{91240B29-F687-4F45-9708-019B960494DF}">
+                              <a14:hiddenLine xmlns:a14="http://schemas.microsoft.com/office/drawing/2010/main" w="9525">
+                                <a:solidFill>
+                                  <a:srgbClr val="000000"/>
+                                </a:solidFill>
+                                <a:round/>
+                                <a:headEnd/>
+                                <a:tailEnd/>
+                              </a14:hiddenLine>
+                            </a:ext>
+                          </a:extLst>
+                        </wps:spPr>
+                        <wps:bodyPr rot="0" vert="horz" wrap="square" lIns="91440" tIns="45720" rIns="91440" bIns="45720" anchor="t" anchorCtr="0" upright="1">
+                          <a:noAutofit/>
+                        </wps:bodyPr>
+                      </wps:wsp>
+                      <wps:wsp>
+                        <wps:cNvPr id="4" name="AutoShape 9"/>
+                        <wps:cNvSpPr>
+                          <a:spLocks/>
+                        </wps:cNvSpPr>
+                        <wps:spPr bwMode="auto">
+                          <a:xfrm>
+                            <a:off x="1932" y="1416"/>
+                            <a:ext cx="8520" cy="13944"/>
+                          </a:xfrm>
+                          <a:custGeom>
+                            <a:avLst/>
+                            <a:gdLst>
+                              <a:gd name="T0" fmla="+- 0 1932 1932"/>
+                              <a:gd name="T1" fmla="*/ T0 w 8520"/>
+                              <a:gd name="T2" fmla="+- 0 1416 1416"/>
+                              <a:gd name="T3" fmla="*/ 1416 h 13944"/>
+                              <a:gd name="T4" fmla="+- 0 10452 1932"/>
+                              <a:gd name="T5" fmla="*/ T4 w 8520"/>
+                              <a:gd name="T6" fmla="+- 0 1416 1416"/>
+                              <a:gd name="T7" fmla="*/ 1416 h 13944"/>
+                              <a:gd name="T8" fmla="+- 0 10452 1932"/>
+                              <a:gd name="T9" fmla="*/ T8 w 8520"/>
+                              <a:gd name="T10" fmla="+- 0 15360 1416"/>
+                              <a:gd name="T11" fmla="*/ 15360 h 13944"/>
+                              <a:gd name="T12" fmla="+- 0 1932 1932"/>
+                              <a:gd name="T13" fmla="*/ T12 w 8520"/>
+                              <a:gd name="T14" fmla="+- 0 15360 1416"/>
+                              <a:gd name="T15" fmla="*/ 15360 h 13944"/>
+                              <a:gd name="T16" fmla="+- 0 1932 1932"/>
+                              <a:gd name="T17" fmla="*/ T16 w 8520"/>
+                              <a:gd name="T18" fmla="+- 0 1416 1416"/>
+                              <a:gd name="T19" fmla="*/ 1416 h 13944"/>
+                              <a:gd name="T20" fmla="+- 0 1979 1932"/>
+                              <a:gd name="T21" fmla="*/ T20 w 8520"/>
+                              <a:gd name="T22" fmla="+- 0 1463 1416"/>
+                              <a:gd name="T23" fmla="*/ 1463 h 13944"/>
+                              <a:gd name="T24" fmla="+- 0 1979 1932"/>
+                              <a:gd name="T25" fmla="*/ T24 w 8520"/>
+                              <a:gd name="T26" fmla="+- 0 15313 1416"/>
+                              <a:gd name="T27" fmla="*/ 15313 h 13944"/>
+                              <a:gd name="T28" fmla="+- 0 10405 1932"/>
+                              <a:gd name="T29" fmla="*/ T28 w 8520"/>
+                              <a:gd name="T30" fmla="+- 0 15313 1416"/>
+                              <a:gd name="T31" fmla="*/ 15313 h 13944"/>
+                              <a:gd name="T32" fmla="+- 0 10405 1932"/>
+                              <a:gd name="T33" fmla="*/ T32 w 8520"/>
+                              <a:gd name="T34" fmla="+- 0 1463 1416"/>
+                              <a:gd name="T35" fmla="*/ 1463 h 13944"/>
+                              <a:gd name="T36" fmla="+- 0 1979 1932"/>
+                              <a:gd name="T37" fmla="*/ T36 w 8520"/>
+                              <a:gd name="T38" fmla="+- 0 1463 1416"/>
+                              <a:gd name="T39" fmla="*/ 1463 h 13944"/>
+                            </a:gdLst>
+                            <a:ahLst/>
+                            <a:cxnLst>
+                              <a:cxn ang="0">
+                                <a:pos x="T1" y="T3"/>
+                              </a:cxn>
+                              <a:cxn ang="0">
+                                <a:pos x="T5" y="T7"/>
+                              </a:cxn>
+                              <a:cxn ang="0">
+                                <a:pos x="T9" y="T11"/>
+                              </a:cxn>
+                              <a:cxn ang="0">
+                                <a:pos x="T13" y="T15"/>
+                              </a:cxn>
+                              <a:cxn ang="0">
+                                <a:pos x="T17" y="T19"/>
+                              </a:cxn>
+                              <a:cxn ang="0">
+                                <a:pos x="T21" y="T23"/>
+                              </a:cxn>
+                              <a:cxn ang="0">
+                                <a:pos x="T25" y="T27"/>
+                              </a:cxn>
+                              <a:cxn ang="0">
+                                <a:pos x="T29" y="T31"/>
+                              </a:cxn>
+                              <a:cxn ang="0">
+                                <a:pos x="T33" y="T35"/>
+                              </a:cxn>
+                              <a:cxn ang="0">
+                                <a:pos x="T37" y="T39"/>
+                              </a:cxn>
+                            </a:cxnLst>
+                            <a:rect l="0" t="0" r="r" b="b"/>
+                            <a:pathLst>
+                              <a:path w="8520" h="13944">
+                                <a:moveTo>
+                                  <a:pt x="0" y="0"/>
+                                </a:moveTo>
+                                <a:lnTo>
+                                  <a:pt x="8520" y="0"/>
+                                </a:lnTo>
+                                <a:lnTo>
+                                  <a:pt x="8520" y="13944"/>
+                                </a:lnTo>
+                                <a:lnTo>
+                                  <a:pt x="0" y="13944"/>
+                                </a:lnTo>
+                                <a:lnTo>
+                                  <a:pt x="0" y="0"/>
+                                </a:lnTo>
+                                <a:close/>
+                                <a:moveTo>
+                                  <a:pt x="47" y="47"/>
+                                </a:moveTo>
+                                <a:lnTo>
+                                  <a:pt x="47" y="13897"/>
+                                </a:lnTo>
+                                <a:lnTo>
+                                  <a:pt x="8473" y="13897"/>
+                                </a:lnTo>
+                                <a:lnTo>
+                                  <a:pt x="8473" y="47"/>
+                                </a:lnTo>
+                                <a:lnTo>
+                                  <a:pt x="47" y="47"/>
+                                </a:lnTo>
+                                <a:close/>
+                              </a:path>
+                            </a:pathLst>
+                          </a:custGeom>
+                          <a:noFill/>
+                          <a:ln w="25400">
+                            <a:solidFill>
+                              <a:srgbClr val="000000"/>
+                            </a:solidFill>
+                            <a:round/>
+                            <a:headEnd/>
+                            <a:tailEnd/>
+                          </a:ln>
+                          <a:extLst>
+                            <a:ext uri="{909E8E84-426E-40DD-AFC4-6F175D3DCCD1}">
+                              <a14:hiddenFill xmlns:a14="http://schemas.microsoft.com/office/drawing/2010/main">
+                                <a:solidFill>
+                                  <a:srgbClr val="FFFFFF"/>
+                                </a:solidFill>
+                              </a14:hiddenFill>
+                            </a:ext>
+                          </a:extLst>
+                        </wps:spPr>
+                        <wps:bodyPr rot="0" vert="horz" wrap="square" lIns="91440" tIns="45720" rIns="91440" bIns="45720" anchor="t" anchorCtr="0" upright="1">
+                          <a:noAutofit/>
+                        </wps:bodyPr>
+                      </wps:wsp>
+                    </wpg:wgp>
+                  </a:graphicData>
+                </a:graphic>
+                <wp14:sizeRelH relativeFrom="page">
+                  <wp14:pctWidth>0</wp14:pctWidth>
+                </wp14:sizeRelH>
+                <wp14:sizeRelV relativeFrom="page">
+                  <wp14:pctHeight>0</wp14:pctHeight>
+                </wp14:sizeRelV>
+              </wp:anchor>
+            </w:drawing>
+          </mc:Choice>
+          <mc:Fallback>
+            <w:pict>
+              <v:group w14:anchorId="52BD3CB8" id="Group 1" o:spid="_x0000_s1026" style="position:absolute;margin-left:78.2pt;margin-top:43pt;width:460.4pt;height:741.6pt;z-index:-251657216;mso-position-horizontal-relative:page;mso-position-vertical-relative:page" coordorigin="1912,1396" coordsize="8560,13984" o:gfxdata="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">
+                <v:shapetype id="_x0000_t75" coordsize="21600,21600" o:spt="75" o:preferrelative="t" path="m@4@5l@4@11@9@11@9@5xe" filled="f" stroked="f">
+                  <v:stroke joinstyle="miter"/>
+                  <v:formulas>
+                    <v:f eqn="if lineDrawn pixelLineWidth 0"/>
+                    <v:f eqn="sum @0 1 0"/>
+                    <v:f eqn="sum 0 0 @1"/>
+                    <v:f eqn="prod @2 1 2"/>
+                    <v:f eqn="prod @3 21600 pixelWidth"/>
+                    <v:f eqn="prod @3 21600 pixelHeight"/>
+                    <v:f eqn="sum @0 0 1"/>
+                    <v:f eqn="prod @6 1 2"/>
+                    <v:f eqn="prod @7 21600 pixelWidth"/>
+                    <v:f eqn="sum @8 21600 0"/>
+                    <v:f eqn="prod @7 21600 pixelHeight"/>
+                    <v:f eqn="sum @10 21600 0"/>
+                  </v:formulas>
+                  <v:path o:extrusionok="f" gradientshapeok="t" o:connecttype="rect"/>
+                  <o:lock v:ext="edit" aspectratio="t"/>
+                </v:shapetype>
+                <v:shape id="Picture 7" o:spid="_x0000_s1027" type="#_x0000_t75" alt="logodtu_100" style="position:absolute;left:5599;top:3211;width:1289;height:1190;visibility:visible;mso-wrap-style:square" o:gfxdata="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">
+                  <v:imagedata r:id="rId8" o:title="logodtu_100"/>
+                </v:shape>
+                <v:shape id="Freeform 8" o:spid="_x0000_s1028" style="position:absolute;left:1932;top:1416;width:8520;height:13944;visibility:visible;mso-wrap-style:square;v-text-anchor:top" coordsize="8520,13944" o:gfxdata="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" path="m8520,r-47,l8473,46r,13850l47,13896,47,46r8426,l8473,,,,,46,,13896r,48l8520,13944r,-48l8520,46r,-46xe" fillcolor="black" stroked="f">
+                  <v:path arrowok="t" o:connecttype="custom" o:connectlocs="8520,1417;8473,1417;8473,1463;8473,15313;47,15313;47,1463;8473,1463;8473,1417;0,1417;0,1463;0,15313;0,15361;8520,15361;8520,15313;8520,15313;8520,1463;8520,1417" o:connectangles="0,0,0,0,0,0,0,0,0,0,0,0,0,0,0,0,0"/>
+                </v:shape>
+                <v:shape id="AutoShape 9" o:spid="_x0000_s1029" style="position:absolute;left:1932;top:1416;width:8520;height:13944;visibility:visible;mso-wrap-style:square;v-text-anchor:top" coordsize="8520,13944" o:gfxdata="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" path="m,l8520,r,13944l,13944,,xm47,47r,13850l8473,13897,8473,47,47,47xe" filled="f" strokeweight="2pt">
+                  <v:path arrowok="t" o:connecttype="custom" o:connectlocs="0,1416;8520,1416;8520,15360;0,15360;0,1416;47,1463;47,15313;8473,15313;8473,1463;47,1463" o:connectangles="0,0,0,0,0,0,0,0,0,0"/>
+                </v:shape>
+                <w10:wrap anchorx="page" anchory="page"/>
+              </v:group>
+            </w:pict>
+          </mc:Fallback>
+        </mc:AlternateContent>
       </w:r>
     </w:p>
     <w:p>
       <w:pPr>
-        <w:spacing w:before="246" w:line="360" w:lineRule="auto"/>
-        <w:ind w:left="2794" w:right="2278" w:firstLine="208"/>
-        <w:rPr>
-          <w:b/>
-          <w:sz w:val="26"/>
-        </w:rPr>
-      </w:pPr>
-      <w:r>
-        <w:rPr>
-          <w:b/>
-          <w:spacing w:val="-1"/>
-          <w:sz w:val="26"/>
-        </w:rPr>
-        <w:t xml:space="preserve">TRƯỜNG </w:t>
-      </w:r>
-      <w:r>
-        <w:rPr>
-          <w:b/>
-          <w:sz w:val="26"/>
-        </w:rPr>
-        <w:t>ĐẠI HỌC DUY TÂN</w:t>
-      </w:r>
-      <w:r>
+        <w:jc w:val="center"/>
         <w:rPr>
           <w:b/>
           <w:spacing w:val="1"/>
           <w:sz w:val="26"/>
         </w:rPr>
-        <w:t xml:space="preserve"> </w:t>
-      </w:r>
+      </w:pPr>
       <w:r>
         <w:rPr>
           <w:b/>
-          <w:w w:val="95"/>
           <w:sz w:val="26"/>
         </w:rPr>
+        <w:t>TRƯỜNG ĐẠI HỌC DUY TÂN</w:t>
+      </w:r>
+      <w:r>
+        <w:rPr>
+          <w:b/>
+          <w:spacing w:val="1"/>
+          <w:sz w:val="26"/>
+        </w:rPr>
+        <w:t xml:space="preserve"> </w:t>
+      </w:r>
+    </w:p>
+    <w:p>
+      <w:pPr>
+        <w:jc w:val="center"/>
+        <w:rPr>
+          <w:b/>
+          <w:sz w:val="26"/>
+        </w:rPr>
+      </w:pPr>
+      <w:r>
+        <w:rPr>
+          <w:b/>
+          <w:sz w:val="26"/>
+        </w:rPr>
         <w:t>KHOA</w:t>
       </w:r>
       <w:r>
         <w:rPr>
           <w:b/>
-          <w:spacing w:val="19"/>
-          <w:w w:val="95"/>
+          <w:spacing w:val="-5"/>
           <w:sz w:val="26"/>
         </w:rPr>
         <w:t xml:space="preserve"> </w:t>
@@ -99,7 +549,6 @@
       <w:r>
         <w:rPr>
           <w:b/>
-          <w:w w:val="95"/>
           <w:sz w:val="26"/>
         </w:rPr>
         <w:t>CÔNG</w:t>
@@ -107,8 +556,7 @@
       <w:r>
         <w:rPr>
           <w:b/>
-          <w:spacing w:val="47"/>
-          <w:w w:val="95"/>
+          <w:spacing w:val="-5"/>
           <w:sz w:val="26"/>
         </w:rPr>
         <w:t xml:space="preserve"> </w:t>
@@ -116,7 +564,6 @@
       <w:r>
         <w:rPr>
           <w:b/>
-          <w:w w:val="95"/>
           <w:sz w:val="26"/>
         </w:rPr>
         <w:t>NGHỆ</w:t>
@@ -124,8 +571,7 @@
       <w:r>
         <w:rPr>
           <w:b/>
-          <w:spacing w:val="39"/>
-          <w:w w:val="95"/>
+          <w:spacing w:val="-5"/>
           <w:sz w:val="26"/>
         </w:rPr>
         <w:t xml:space="preserve"> </w:t>
@@ -133,7 +579,6 @@
       <w:r>
         <w:rPr>
           <w:b/>
-          <w:w w:val="95"/>
           <w:sz w:val="26"/>
         </w:rPr>
         <w:t>THÔNG</w:t>
@@ -141,8 +586,7 @@
       <w:r>
         <w:rPr>
           <w:b/>
-          <w:spacing w:val="38"/>
-          <w:w w:val="95"/>
+          <w:spacing w:val="-5"/>
           <w:sz w:val="26"/>
         </w:rPr>
         <w:t xml:space="preserve"> </w:t>
@@ -150,7 +594,6 @@
       <w:r>
         <w:rPr>
           <w:b/>
-          <w:w w:val="95"/>
           <w:sz w:val="26"/>
         </w:rPr>
         <w:t>TIN</w:t>
@@ -159,6 +602,48 @@
     <w:p>
       <w:pPr>
         <w:pStyle w:val="BodyText"/>
+        <w:spacing w:before="1"/>
+        <w:ind w:left="1001" w:right="995"/>
+        <w:jc w:val="center"/>
+        <w:rPr>
+          <w:rFonts w:ascii="Wingdings" w:hAnsi="Wingdings"/>
+        </w:rPr>
+      </w:pPr>
+      <w:r>
+        <w:rPr>
+          <w:rFonts w:ascii="Wingdings" w:hAnsi="Wingdings"/>
+        </w:rPr>
+        <w:t></w:t>
+      </w:r>
+      <w:r>
+        <w:rPr>
+          <w:rFonts w:ascii="Wingdings" w:hAnsi="Wingdings"/>
+        </w:rPr>
+        <w:t></w:t>
+      </w:r>
+      <w:r>
+        <w:rPr>
+          <w:rFonts w:ascii="Wingdings" w:hAnsi="Wingdings"/>
+        </w:rPr>
+        <w:t></w:t>
+      </w:r>
+      <w:r>
+        <w:rPr>
+          <w:rFonts w:ascii="Wingdings" w:hAnsi="Wingdings"/>
+        </w:rPr>
+        <w:t></w:t>
+      </w:r>
+      <w:r>
+        <w:rPr>
+          <w:rFonts w:ascii="Wingdings" w:hAnsi="Wingdings"/>
+        </w:rPr>
+        <w:t></w:t>
+      </w:r>
+    </w:p>
+    <w:p>
+      <w:pPr>
+        <w:pStyle w:val="BodyText"/>
+        <w:jc w:val="center"/>
         <w:rPr>
           <w:b/>
           <w:sz w:val="28"/>
@@ -222,9 +707,9 @@
     </w:p>
     <w:p>
       <w:pPr>
-        <w:pStyle w:val="Heading1"/>
-        <w:spacing w:before="1" w:line="360" w:lineRule="auto"/>
-        <w:ind w:firstLine="100"/>
+        <w:pStyle w:val="Title"/>
+        <w:spacing w:line="360" w:lineRule="auto"/>
+        <w:ind w:left="1753" w:right="1742" w:firstLine="100"/>
         <w:rPr>
           <w:lang w:val="vi-VN"/>
         </w:rPr>
@@ -233,173 +718,94 @@
         <w:rPr>
           <w:lang w:val="vi-VN"/>
         </w:rPr>
-        <w:t>Đề tài:</w:t>
+        <w:t xml:space="preserve">Đề tài: </w:t>
       </w:r>
     </w:p>
     <w:p>
       <w:pPr>
-        <w:pStyle w:val="BodyText"/>
-        <w:spacing w:before="10"/>
-        <w:rPr>
-          <w:b/>
-          <w:sz w:val="38"/>
+        <w:pStyle w:val="Title"/>
+        <w:spacing w:line="360" w:lineRule="auto"/>
+        <w:ind w:left="1753" w:right="1742" w:firstLine="100"/>
+        <w:rPr>
+          <w:lang w:val="en-US"/>
+        </w:rPr>
+      </w:pPr>
+      <w:r>
+        <w:rPr>
+          <w:lang w:val="en-US"/>
+        </w:rPr>
+        <w:t xml:space="preserve">WEBSITE BÁN HÀNG TÍCH HỢP MÔ HÌNH </w:t>
+      </w:r>
+    </w:p>
+    <w:p>
+      <w:pPr>
+        <w:pStyle w:val="Title"/>
+        <w:spacing w:line="360" w:lineRule="auto"/>
+        <w:ind w:left="1753" w:right="1742" w:firstLine="100"/>
+        <w:rPr>
+          <w:lang w:val="en-US"/>
+        </w:rPr>
+      </w:pPr>
+      <w:r>
+        <w:rPr>
+          <w:lang w:val="en-US"/>
+        </w:rPr>
+        <w:t>AFFILIATE MARKETING</w:t>
+      </w:r>
+    </w:p>
+    <w:p>
+      <w:pPr>
+        <w:pStyle w:val="Title"/>
+        <w:spacing w:line="360" w:lineRule="auto"/>
+        <w:ind w:left="1753" w:right="1742" w:firstLine="100"/>
+        <w:rPr>
+          <w:lang w:val="en-US"/>
         </w:rPr>
       </w:pPr>
     </w:p>
     <w:p>
       <w:pPr>
         <w:pStyle w:val="BodyText"/>
-        <w:ind w:left="4125" w:right="4134"/>
+        <w:spacing w:before="5"/>
+        <w:rPr>
+          <w:rFonts w:ascii="Wingdings" w:hAnsi="Wingdings"/>
+          <w:sz w:val="25"/>
+        </w:rPr>
+      </w:pPr>
+    </w:p>
+    <w:p>
+      <w:pPr>
+        <w:spacing w:line="368" w:lineRule="exact"/>
+        <w:ind w:left="1001" w:right="993"/>
         <w:jc w:val="center"/>
         <w:rPr>
-          <w:rFonts w:ascii="Wingdings" w:hAnsi="Wingdings"/>
+          <w:b/>
+          <w:sz w:val="32"/>
         </w:rPr>
       </w:pPr>
       <w:r>
         <w:rPr>
-          <w:rFonts w:ascii="Wingdings" w:hAnsi="Wingdings"/>
-        </w:rPr>
-        <w:t></w:t>
-      </w:r>
-      <w:r>
-        <w:rPr>
-          <w:rFonts w:ascii="Wingdings" w:hAnsi="Wingdings"/>
-        </w:rPr>
-        <w:t></w:t>
-      </w:r>
-      <w:r>
-        <w:rPr>
-          <w:rFonts w:ascii="Wingdings" w:hAnsi="Wingdings"/>
-        </w:rPr>
-        <w:t></w:t>
-      </w:r>
-      <w:r>
-        <w:rPr>
-          <w:rFonts w:ascii="Wingdings" w:hAnsi="Wingdings"/>
-        </w:rPr>
-        <w:t></w:t>
-      </w:r>
-      <w:r>
-        <w:rPr>
-          <w:rFonts w:ascii="Wingdings" w:hAnsi="Wingdings"/>
-        </w:rPr>
-        <w:t></w:t>
+          <w:b/>
+          <w:sz w:val="32"/>
+        </w:rPr>
+        <w:t xml:space="preserve"> (PROPOSAL)</w:t>
       </w:r>
     </w:p>
     <w:p>
       <w:pPr>
         <w:pStyle w:val="BodyText"/>
         <w:rPr>
-          <w:rFonts w:ascii="Wingdings" w:hAnsi="Wingdings"/>
-          <w:sz w:val="28"/>
+          <w:b/>
+          <w:sz w:val="20"/>
         </w:rPr>
       </w:pPr>
     </w:p>
     <w:p>
       <w:pPr>
         <w:pStyle w:val="BodyText"/>
-        <w:spacing w:before="6"/>
-        <w:rPr>
-          <w:rFonts w:ascii="Wingdings" w:hAnsi="Wingdings"/>
-          <w:sz w:val="25"/>
-        </w:rPr>
-      </w:pPr>
-    </w:p>
-    <w:p>
-      <w:pPr>
-        <w:pStyle w:val="Heading1"/>
-        <w:spacing w:line="459" w:lineRule="exact"/>
-        <w:ind w:left="2305" w:right="2311"/>
-      </w:pPr>
-      <w:r>
-        <w:rPr>
-          <w:color w:val="666699"/>
-        </w:rPr>
-        <w:t>YÊU</w:t>
-      </w:r>
-      <w:r>
-        <w:rPr>
-          <w:color w:val="666699"/>
-          <w:spacing w:val="-9"/>
-        </w:rPr>
-        <w:t xml:space="preserve"> </w:t>
-      </w:r>
-      <w:r>
-        <w:rPr>
-          <w:color w:val="666699"/>
-        </w:rPr>
-        <w:t>CẦU</w:t>
-      </w:r>
-      <w:r>
-        <w:rPr>
-          <w:color w:val="666699"/>
-          <w:spacing w:val="-12"/>
-        </w:rPr>
-        <w:t xml:space="preserve"> </w:t>
-      </w:r>
-      <w:r>
-        <w:rPr>
-          <w:color w:val="666699"/>
-        </w:rPr>
-        <w:t>NGƯỜI</w:t>
-      </w:r>
-      <w:r>
-        <w:rPr>
-          <w:color w:val="666699"/>
-          <w:spacing w:val="-10"/>
-        </w:rPr>
-        <w:t xml:space="preserve"> </w:t>
-      </w:r>
-      <w:r>
-        <w:rPr>
-          <w:color w:val="666699"/>
-        </w:rPr>
-        <w:t>DÙNG</w:t>
-      </w:r>
-    </w:p>
-    <w:p>
-      <w:pPr>
-        <w:spacing w:line="367" w:lineRule="exact"/>
-        <w:ind w:left="2303" w:right="2311"/>
-        <w:jc w:val="center"/>
         <w:rPr>
           <w:b/>
-          <w:sz w:val="32"/>
-        </w:rPr>
-      </w:pPr>
-      <w:r>
-        <w:rPr>
-          <w:b/>
-          <w:color w:val="666699"/>
-          <w:spacing w:val="-1"/>
-          <w:sz w:val="32"/>
-        </w:rPr>
-        <w:t>(USER</w:t>
-      </w:r>
-      <w:r>
-        <w:rPr>
-          <w:b/>
-          <w:color w:val="666699"/>
-          <w:spacing w:val="-19"/>
-          <w:sz w:val="32"/>
-        </w:rPr>
-        <w:t xml:space="preserve"> </w:t>
-      </w:r>
-      <w:r>
-        <w:rPr>
-          <w:b/>
-          <w:color w:val="666699"/>
-          <w:sz w:val="32"/>
-        </w:rPr>
-        <w:t>STORY)</w:t>
-      </w:r>
-    </w:p>
-    <w:p>
-      <w:pPr>
-        <w:pStyle w:val="BodyText"/>
-        <w:rPr>
-          <w:b/>
-          <w:sz w:val="34"/>
+          <w:sz w:val="20"/>
         </w:rPr>
       </w:pPr>
     </w:p>
@@ -409,33 +815,38 @@
         <w:rPr>
           <w:b/>
           <w:sz w:val="20"/>
+          <w:lang w:val="en-US"/>
         </w:rPr>
       </w:pPr>
+      <w:r>
+        <w:rPr>
+          <w:b/>
+          <w:sz w:val="20"/>
+        </w:rPr>
+        <w:tab/>
+      </w:r>
+      <w:r>
+        <w:rPr>
+          <w:b/>
+          <w:sz w:val="20"/>
+        </w:rPr>
+        <w:tab/>
+      </w:r>
+      <w:r>
+        <w:rPr>
+          <w:b/>
+          <w:lang w:val="en-US"/>
+        </w:rPr>
+        <w:t>MENTOR: TS.TRƯƠNG TIẾN VŨ</w:t>
+      </w:r>
     </w:p>
     <w:p>
       <w:pPr>
         <w:pStyle w:val="BodyText"/>
+        <w:spacing w:before="7"/>
         <w:rPr>
           <w:b/>
-          <w:sz w:val="20"/>
-        </w:rPr>
-      </w:pPr>
-    </w:p>
-    <w:p>
-      <w:pPr>
-        <w:pStyle w:val="BodyText"/>
-        <w:rPr>
-          <w:b/>
-          <w:sz w:val="20"/>
-        </w:rPr>
-      </w:pPr>
-    </w:p>
-    <w:p>
-      <w:pPr>
-        <w:pStyle w:val="BodyText"/>
-        <w:rPr>
-          <w:b/>
-          <w:sz w:val="20"/>
+          <w:sz w:val="19"/>
         </w:rPr>
       </w:pPr>
     </w:p>
@@ -443,7 +854,6 @@
       <w:pPr>
         <w:pStyle w:val="BodyText"/>
         <w:spacing w:line="480" w:lineRule="auto"/>
-        <w:ind w:left="720" w:firstLine="720"/>
         <w:rPr>
           <w:b/>
           <w:sz w:val="32"/>
@@ -451,6 +861,22 @@
           <w:lang w:val="vi-VN"/>
         </w:rPr>
       </w:pPr>
+      <w:r>
+        <w:rPr>
+          <w:b/>
+          <w:sz w:val="32"/>
+          <w:szCs w:val="32"/>
+        </w:rPr>
+        <w:tab/>
+      </w:r>
+      <w:r>
+        <w:rPr>
+          <w:b/>
+          <w:sz w:val="32"/>
+          <w:szCs w:val="32"/>
+        </w:rPr>
+        <w:tab/>
+      </w:r>
       <w:r>
         <w:rPr>
           <w:b/>
@@ -477,9 +903,9 @@
       <w:r>
         <w:rPr>
           <w:b/>
-          <w:lang w:val="vi-VN"/>
-        </w:rPr>
-        <w:t>Tên:</w:t>
+          <w:lang w:val="en-US"/>
+        </w:rPr>
+        <w:t>Dương Tuấn Anh</w:t>
       </w:r>
     </w:p>
     <w:p>
@@ -498,9 +924,9 @@
       <w:r>
         <w:rPr>
           <w:b/>
-          <w:lang w:val="vi-VN"/>
-        </w:rPr>
-        <w:t>Tên</w:t>
+          <w:lang w:val="en-US"/>
+        </w:rPr>
+        <w:t>Ngô Minh Hà</w:t>
       </w:r>
     </w:p>
     <w:p>
@@ -519,9 +945,9 @@
       <w:r>
         <w:rPr>
           <w:b/>
-          <w:lang w:val="vi-VN"/>
-        </w:rPr>
-        <w:t>Tên</w:t>
+          <w:lang w:val="en-US"/>
+        </w:rPr>
+        <w:t>Lê Anh Tuấn</w:t>
       </w:r>
     </w:p>
     <w:p>
@@ -540,9 +966,30 @@
       <w:r>
         <w:rPr>
           <w:b/>
+          <w:lang w:val="en-US"/>
+        </w:rPr>
+        <w:t>Phạm Lê Trọng Thắng</w:t>
+      </w:r>
+    </w:p>
+    <w:p>
+      <w:pPr>
+        <w:pStyle w:val="BodyText"/>
+        <w:numPr>
+          <w:ilvl w:val="0"/>
+          <w:numId w:val="4"/>
+        </w:numPr>
+        <w:spacing w:line="480" w:lineRule="auto"/>
+        <w:rPr>
+          <w:b/>
           <w:lang w:val="vi-VN"/>
         </w:rPr>
-        <w:t xml:space="preserve">Tên </w:t>
+      </w:pPr>
+      <w:r>
+        <w:rPr>
+          <w:b/>
+          <w:lang w:val="en-US"/>
+        </w:rPr>
+        <w:t>Trần Thành Trung</w:t>
       </w:r>
     </w:p>
     <w:p>
@@ -583,53 +1030,8 @@
     </w:p>
     <w:p>
       <w:pPr>
-        <w:pStyle w:val="BodyText"/>
-        <w:rPr>
-          <w:b/>
-          <w:sz w:val="20"/>
-        </w:rPr>
-      </w:pPr>
-    </w:p>
-    <w:p>
-      <w:pPr>
-        <w:pStyle w:val="BodyText"/>
-        <w:rPr>
-          <w:b/>
-          <w:sz w:val="20"/>
-        </w:rPr>
-      </w:pPr>
-    </w:p>
-    <w:p>
-      <w:pPr>
-        <w:pStyle w:val="BodyText"/>
-        <w:rPr>
-          <w:b/>
-          <w:sz w:val="20"/>
-        </w:rPr>
-      </w:pPr>
-    </w:p>
-    <w:p>
-      <w:pPr>
-        <w:pStyle w:val="BodyText"/>
-        <w:rPr>
-          <w:b/>
-          <w:sz w:val="20"/>
-        </w:rPr>
-      </w:pPr>
-    </w:p>
-    <w:p>
-      <w:pPr>
-        <w:pStyle w:val="BodyText"/>
-        <w:spacing w:before="10"/>
-        <w:rPr>
-          <w:b/>
-          <w:sz w:val="21"/>
-        </w:rPr>
-      </w:pPr>
-    </w:p>
-    <w:p>
-      <w:pPr>
-        <w:ind w:left="2300" w:right="2311"/>
+        <w:spacing w:before="221"/>
+        <w:ind w:left="1001" w:right="998"/>
         <w:jc w:val="center"/>
         <w:rPr>
           <w:b/>
@@ -656,7 +1058,22 @@
           <w:b/>
           <w:sz w:val="26"/>
         </w:rPr>
-        <w:t>Nẵng, 10/2021</w:t>
+        <w:t xml:space="preserve">Nẵng, </w:t>
+      </w:r>
+      <w:r>
+        <w:rPr>
+          <w:b/>
+          <w:sz w:val="26"/>
+          <w:lang w:val="vi-VN"/>
+        </w:rPr>
+        <w:t>04/</w:t>
+      </w:r>
+      <w:r>
+        <w:rPr>
+          <w:b/>
+          <w:sz w:val="26"/>
+        </w:rPr>
+        <w:t>2022</w:t>
       </w:r>
     </w:p>
     <w:p>
@@ -667,17 +1084,17 @@
         </w:rPr>
         <w:sectPr>
           <w:type w:val="continuous"/>
-          <w:pgSz w:w="11910" w:h="16840"/>
-          <w:pgMar w:top="1380" w:right="860" w:bottom="280" w:left="1440" w:header="720" w:footer="720" w:gutter="0"/>
+          <w:pgSz w:w="11910" w:h="16850"/>
+          <w:pgMar w:top="1400" w:right="860" w:bottom="280" w:left="1420" w:header="720" w:footer="720" w:gutter="0"/>
           <w:cols w:space="720"/>
         </w:sectPr>
       </w:pPr>
     </w:p>
     <w:p>
       <w:pPr>
-        <w:pStyle w:val="Heading2"/>
-        <w:spacing w:before="77"/>
-        <w:ind w:right="3070"/>
+        <w:pStyle w:val="Heading1"/>
+        <w:spacing w:before="86"/>
+        <w:ind w:left="0" w:right="3065"/>
         <w:jc w:val="right"/>
       </w:pPr>
       <w:r>
@@ -686,7 +1103,7 @@
       </w:r>
       <w:r>
         <w:rPr>
-          <w:spacing w:val="-10"/>
+          <w:spacing w:val="-5"/>
         </w:rPr>
         <w:t xml:space="preserve"> </w:t>
       </w:r>
@@ -695,7 +1112,7 @@
       </w:r>
       <w:r>
         <w:rPr>
-          <w:spacing w:val="-6"/>
+          <w:spacing w:val="-4"/>
         </w:rPr>
         <w:t xml:space="preserve"> </w:t>
       </w:r>
@@ -725,7 +1142,7 @@
     <w:tbl>
       <w:tblPr>
         <w:tblW w:w="0" w:type="auto"/>
-        <w:tblInd w:w="111" w:type="dxa"/>
+        <w:tblInd w:w="-279" w:type="dxa"/>
         <w:tblBorders>
           <w:top w:val="single" w:sz="4" w:space="0" w:color="000000"/>
           <w:left w:val="single" w:sz="4" w:space="0" w:color="000000"/>
@@ -743,10 +1160,10 @@
       </w:tblPr>
       <w:tblGrid>
         <w:gridCol w:w="1891"/>
-        <w:gridCol w:w="2216"/>
-        <w:gridCol w:w="2235"/>
-        <w:gridCol w:w="1462"/>
-        <w:gridCol w:w="1582"/>
+        <w:gridCol w:w="2806"/>
+        <w:gridCol w:w="1541"/>
+        <w:gridCol w:w="398"/>
+        <w:gridCol w:w="3004"/>
       </w:tblGrid>
       <w:tr>
         <w:trPr>
@@ -837,7 +1254,7 @@
         </w:tc>
         <w:tc>
           <w:tcPr>
-            <w:tcW w:w="7495" w:type="dxa"/>
+            <w:tcW w:w="7749" w:type="dxa"/>
             <w:gridSpan w:val="4"/>
           </w:tcPr>
           <w:p>
@@ -847,8 +1264,16 @@
               <w:ind w:left="0"/>
               <w:rPr>
                 <w:sz w:val="26"/>
+                <w:lang w:val="en-US"/>
               </w:rPr>
             </w:pPr>
+            <w:r>
+              <w:rPr>
+                <w:sz w:val="26"/>
+                <w:lang w:val="en-US"/>
+              </w:rPr>
+              <w:t xml:space="preserve">  AM</w:t>
+            </w:r>
           </w:p>
         </w:tc>
       </w:tr>
@@ -911,18 +1336,54 @@
         </w:tc>
         <w:tc>
           <w:tcPr>
-            <w:tcW w:w="7495" w:type="dxa"/>
+            <w:tcW w:w="7749" w:type="dxa"/>
             <w:gridSpan w:val="4"/>
             <w:shd w:val="clear" w:color="auto" w:fill="DEEAF6"/>
           </w:tcPr>
           <w:p>
             <w:pPr>
-              <w:pStyle w:val="TableParagraph"/>
-              <w:spacing w:before="6"/>
-              <w:rPr>
-                <w:sz w:val="26"/>
+              <w:pStyle w:val="Title"/>
+              <w:spacing w:line="360" w:lineRule="auto"/>
+              <w:ind w:left="111" w:right="0"/>
+              <w:jc w:val="left"/>
+              <w:rPr>
+                <w:sz w:val="28"/>
+                <w:szCs w:val="28"/>
+                <w:lang w:val="en-US"/>
               </w:rPr>
             </w:pPr>
+            <w:r>
+              <w:rPr>
+                <w:sz w:val="28"/>
+                <w:szCs w:val="28"/>
+                <w:lang w:val="en-US"/>
+              </w:rPr>
+              <w:t>W</w:t>
+            </w:r>
+            <w:r>
+              <w:rPr>
+                <w:sz w:val="28"/>
+                <w:szCs w:val="28"/>
+                <w:lang w:val="en-US"/>
+              </w:rPr>
+              <w:t xml:space="preserve">ebsite bán </w:t>
+            </w:r>
+            <w:r>
+              <w:rPr>
+                <w:sz w:val="28"/>
+                <w:szCs w:val="28"/>
+                <w:lang w:val="en-US"/>
+              </w:rPr>
+              <w:t>hàng tích hợp mô hình Affiliate M</w:t>
+            </w:r>
+            <w:r>
+              <w:rPr>
+                <w:sz w:val="28"/>
+                <w:szCs w:val="28"/>
+                <w:lang w:val="en-US"/>
+              </w:rPr>
+              <w:t>arketing</w:t>
+            </w:r>
           </w:p>
         </w:tc>
       </w:tr>
@@ -953,7 +1414,7 @@
             <w:r>
               <w:rPr>
                 <w:b/>
-                <w:spacing w:val="-4"/>
+                <w:spacing w:val="-3"/>
                 <w:sz w:val="26"/>
               </w:rPr>
               <w:t xml:space="preserve"> </w:t>
@@ -969,7 +1430,7 @@
         </w:tc>
         <w:tc>
           <w:tcPr>
-            <w:tcW w:w="2216" w:type="dxa"/>
+            <w:tcW w:w="2806" w:type="dxa"/>
           </w:tcPr>
           <w:p>
             <w:pPr>
@@ -977,65 +1438,21 @@
               <w:spacing w:before="6"/>
               <w:rPr>
                 <w:sz w:val="26"/>
+                <w:lang w:val="en-US"/>
               </w:rPr>
             </w:pPr>
+            <w:r>
+              <w:rPr>
+                <w:sz w:val="26"/>
+                <w:lang w:val="en-US"/>
+              </w:rPr>
+              <w:t>01/03/2022</w:t>
+            </w:r>
           </w:p>
         </w:tc>
         <w:tc>
           <w:tcPr>
-            <w:tcW w:w="2235" w:type="dxa"/>
-          </w:tcPr>
-          <w:p>
-            <w:pPr>
-              <w:pStyle w:val="TableParagraph"/>
-              <w:spacing w:before="6"/>
-              <w:rPr>
-                <w:b/>
-                <w:sz w:val="26"/>
-              </w:rPr>
-            </w:pPr>
-            <w:r>
-              <w:rPr>
-                <w:b/>
-                <w:sz w:val="26"/>
-              </w:rPr>
-              <w:t>Ngày</w:t>
-            </w:r>
-            <w:r>
-              <w:rPr>
-                <w:b/>
-                <w:spacing w:val="-4"/>
-                <w:sz w:val="26"/>
-              </w:rPr>
-              <w:t xml:space="preserve"> </w:t>
-            </w:r>
-            <w:r>
-              <w:rPr>
-                <w:b/>
-                <w:sz w:val="26"/>
-              </w:rPr>
-              <w:t>Kết</w:t>
-            </w:r>
-            <w:r>
-              <w:rPr>
-                <w:b/>
-                <w:spacing w:val="-4"/>
-                <w:sz w:val="26"/>
-              </w:rPr>
-              <w:t xml:space="preserve"> </w:t>
-            </w:r>
-            <w:r>
-              <w:rPr>
-                <w:b/>
-                <w:sz w:val="26"/>
-              </w:rPr>
-              <w:t>thúc</w:t>
-            </w:r>
-          </w:p>
-        </w:tc>
-        <w:tc>
-          <w:tcPr>
-            <w:tcW w:w="3044" w:type="dxa"/>
+            <w:tcW w:w="1939" w:type="dxa"/>
             <w:gridSpan w:val="2"/>
           </w:tcPr>
           <w:p>
@@ -1043,9 +1460,69 @@
               <w:pStyle w:val="TableParagraph"/>
               <w:spacing w:before="6"/>
               <w:rPr>
+                <w:b/>
                 <w:sz w:val="26"/>
               </w:rPr>
             </w:pPr>
+            <w:r>
+              <w:rPr>
+                <w:b/>
+                <w:sz w:val="26"/>
+              </w:rPr>
+              <w:t>Ngày</w:t>
+            </w:r>
+            <w:r>
+              <w:rPr>
+                <w:b/>
+                <w:spacing w:val="-2"/>
+                <w:sz w:val="26"/>
+              </w:rPr>
+              <w:t xml:space="preserve"> </w:t>
+            </w:r>
+            <w:r>
+              <w:rPr>
+                <w:b/>
+                <w:sz w:val="26"/>
+              </w:rPr>
+              <w:t>Kết</w:t>
+            </w:r>
+            <w:r>
+              <w:rPr>
+                <w:b/>
+                <w:spacing w:val="-2"/>
+                <w:sz w:val="26"/>
+              </w:rPr>
+              <w:t xml:space="preserve"> </w:t>
+            </w:r>
+            <w:r>
+              <w:rPr>
+                <w:b/>
+                <w:sz w:val="26"/>
+              </w:rPr>
+              <w:t>thúc</w:t>
+            </w:r>
+          </w:p>
+        </w:tc>
+        <w:tc>
+          <w:tcPr>
+            <w:tcW w:w="3004" w:type="dxa"/>
+          </w:tcPr>
+          <w:p>
+            <w:pPr>
+              <w:pStyle w:val="TableParagraph"/>
+              <w:spacing w:before="6"/>
+              <w:rPr>
+                <w:sz w:val="26"/>
+                <w:lang w:val="en-US"/>
+              </w:rPr>
+            </w:pPr>
+            <w:r>
+              <w:rPr>
+                <w:sz w:val="26"/>
+                <w:lang w:val="en-US"/>
+              </w:rPr>
+              <w:t>01/06/2022</w:t>
+            </w:r>
           </w:p>
         </w:tc>
       </w:tr>
@@ -1078,7 +1555,7 @@
         </w:tc>
         <w:tc>
           <w:tcPr>
-            <w:tcW w:w="7495" w:type="dxa"/>
+            <w:tcW w:w="7749" w:type="dxa"/>
             <w:gridSpan w:val="4"/>
             <w:shd w:val="clear" w:color="auto" w:fill="DEEAF6"/>
           </w:tcPr>
@@ -1098,7 +1575,7 @@
             </w:r>
             <w:r>
               <w:rPr>
-                <w:spacing w:val="-6"/>
+                <w:spacing w:val="-2"/>
                 <w:sz w:val="26"/>
               </w:rPr>
               <w:t xml:space="preserve"> </w:t>
@@ -1111,7 +1588,7 @@
             </w:r>
             <w:r>
               <w:rPr>
-                <w:spacing w:val="-5"/>
+                <w:spacing w:val="-1"/>
                 <w:sz w:val="26"/>
               </w:rPr>
               <w:t xml:space="preserve"> </w:t>
@@ -1124,7 +1601,7 @@
             </w:r>
             <w:r>
               <w:rPr>
-                <w:spacing w:val="-6"/>
+                <w:spacing w:val="-2"/>
                 <w:sz w:val="26"/>
               </w:rPr>
               <w:t xml:space="preserve"> </w:t>
@@ -1137,7 +1614,7 @@
             </w:r>
             <w:r>
               <w:rPr>
-                <w:spacing w:val="-3"/>
+                <w:spacing w:val="1"/>
                 <w:sz w:val="26"/>
               </w:rPr>
               <w:t xml:space="preserve"> </w:t>
@@ -1150,7 +1627,7 @@
             </w:r>
             <w:r>
               <w:rPr>
-                <w:spacing w:val="-10"/>
+                <w:spacing w:val="-2"/>
                 <w:sz w:val="26"/>
               </w:rPr>
               <w:t xml:space="preserve"> </w:t>
@@ -1223,7 +1700,7 @@
         </w:tc>
         <w:tc>
           <w:tcPr>
-            <w:tcW w:w="7495" w:type="dxa"/>
+            <w:tcW w:w="7749" w:type="dxa"/>
             <w:gridSpan w:val="4"/>
           </w:tcPr>
           <w:p>
@@ -1235,14 +1712,13 @@
             </w:pPr>
             <w:r>
               <w:rPr>
-                <w:spacing w:val="-1"/>
                 <w:sz w:val="26"/>
               </w:rPr>
               <w:t>TS.Trương</w:t>
             </w:r>
             <w:r>
               <w:rPr>
-                <w:spacing w:val="-12"/>
+                <w:spacing w:val="-4"/>
                 <w:sz w:val="26"/>
               </w:rPr>
               <w:t xml:space="preserve"> </w:t>
@@ -1255,7 +1731,7 @@
             </w:r>
             <w:r>
               <w:rPr>
-                <w:spacing w:val="-12"/>
+                <w:spacing w:val="-4"/>
                 <w:sz w:val="26"/>
               </w:rPr>
               <w:t xml:space="preserve"> </w:t>
@@ -1270,8 +1746,8 @@
           <w:p>
             <w:pPr>
               <w:pStyle w:val="TableParagraph"/>
-              <w:spacing w:before="0" w:line="450" w:lineRule="atLeast"/>
-              <w:ind w:right="3951"/>
+              <w:spacing w:before="32" w:line="450" w:lineRule="exact"/>
+              <w:ind w:right="3952"/>
               <w:rPr>
                 <w:sz w:val="26"/>
               </w:rPr>
@@ -1289,7 +1765,7 @@
               </w:rPr>
               <w:t xml:space="preserve"> </w:t>
             </w:r>
-            <w:hyperlink r:id="rId8">
+            <w:hyperlink r:id="rId9">
               <w:r>
                 <w:rPr>
                   <w:sz w:val="26"/>
@@ -1410,7 +1886,7 @@
         </w:tc>
         <w:tc>
           <w:tcPr>
-            <w:tcW w:w="7495" w:type="dxa"/>
+            <w:tcW w:w="7749" w:type="dxa"/>
             <w:gridSpan w:val="4"/>
             <w:shd w:val="clear" w:color="auto" w:fill="DEEAF6"/>
           </w:tcPr>
@@ -1420,16 +1896,32 @@
               <w:spacing w:before="4"/>
               <w:rPr>
                 <w:sz w:val="26"/>
+                <w:lang w:val="en-US"/>
               </w:rPr>
             </w:pPr>
+            <w:r>
+              <w:rPr>
+                <w:sz w:val="26"/>
+                <w:lang w:val="vi-VN"/>
+              </w:rPr>
+              <w:t>Tên trưởng nhóm</w:t>
+            </w:r>
+            <w:r>
+              <w:rPr>
+                <w:sz w:val="26"/>
+                <w:lang w:val="en-US"/>
+              </w:rPr>
+              <w:t>: Lê Anh Tuấn</w:t>
+            </w:r>
           </w:p>
           <w:p>
             <w:pPr>
               <w:pStyle w:val="TableParagraph"/>
               <w:spacing w:before="32" w:line="448" w:lineRule="exact"/>
-              <w:ind w:right="3709"/>
-              <w:rPr>
-                <w:sz w:val="26"/>
+              <w:ind w:right="3711"/>
+              <w:rPr>
+                <w:sz w:val="26"/>
+                <w:lang w:val="en-US"/>
               </w:rPr>
             </w:pPr>
             <w:r>
@@ -1440,19 +1932,31 @@
             </w:r>
             <w:r>
               <w:rPr>
-                <w:spacing w:val="-14"/>
-                <w:sz w:val="26"/>
-              </w:rPr>
-              <w:t xml:space="preserve"> </w:t>
-            </w:r>
+                <w:spacing w:val="-15"/>
+                <w:sz w:val="26"/>
+              </w:rPr>
+              <w:t xml:space="preserve"> </w:t>
+            </w:r>
+            <w:hyperlink r:id="rId10" w:history="1">
+              <w:r>
+                <w:rPr>
+                  <w:rStyle w:val="Hyperlink"/>
+                  <w:spacing w:val="-15"/>
+                  <w:sz w:val="26"/>
+                  <w:lang w:val="en-US"/>
+                </w:rPr>
+                <w:t>ngominhha0843@gmail.com</w:t>
+              </w:r>
+            </w:hyperlink>
           </w:p>
           <w:p>
             <w:pPr>
               <w:pStyle w:val="TableParagraph"/>
               <w:spacing w:before="32" w:line="448" w:lineRule="exact"/>
-              <w:ind w:right="3709"/>
-              <w:rPr>
-                <w:sz w:val="26"/>
+              <w:ind w:right="3711"/>
+              <w:rPr>
+                <w:sz w:val="26"/>
+                <w:lang w:val="en-US"/>
               </w:rPr>
             </w:pPr>
             <w:r>
@@ -1467,6 +1971,14 @@
                 <w:sz w:val="26"/>
               </w:rPr>
               <w:t xml:space="preserve"> </w:t>
+            </w:r>
+            <w:r>
+              <w:rPr>
+                <w:spacing w:val="-2"/>
+                <w:sz w:val="26"/>
+                <w:lang w:val="en-US"/>
+              </w:rPr>
+              <w:t>0762 730 678</w:t>
             </w:r>
           </w:p>
         </w:tc>
@@ -1544,7 +2056,7 @@
         </w:tc>
         <w:tc>
           <w:tcPr>
-            <w:tcW w:w="7495" w:type="dxa"/>
+            <w:tcW w:w="7749" w:type="dxa"/>
             <w:gridSpan w:val="4"/>
           </w:tcPr>
           <w:p>
@@ -1572,7 +2084,7 @@
           <w:p>
             <w:pPr>
               <w:pStyle w:val="TableParagraph"/>
-              <w:spacing w:before="10"/>
+              <w:spacing w:before="9"/>
               <w:ind w:left="0"/>
               <w:rPr>
                 <w:b/>
@@ -1583,10 +2095,10 @@
           <w:p>
             <w:pPr>
               <w:pStyle w:val="TableParagraph"/>
-              <w:spacing w:before="0"/>
+              <w:spacing w:before="1"/>
               <w:rPr>
                 <w:b/>
-                <w:sz w:val="26"/>
+                <w:sz w:val="40"/>
               </w:rPr>
             </w:pPr>
             <w:r>
@@ -1615,7 +2127,7 @@
         </w:tc>
         <w:tc>
           <w:tcPr>
-            <w:tcW w:w="2216" w:type="dxa"/>
+            <w:tcW w:w="2806" w:type="dxa"/>
             <w:shd w:val="clear" w:color="auto" w:fill="DEEAF6"/>
           </w:tcPr>
           <w:p>
@@ -1624,13 +2136,61 @@
               <w:spacing w:before="6"/>
               <w:rPr>
                 <w:sz w:val="26"/>
+                <w:lang w:val="en-US"/>
               </w:rPr>
             </w:pPr>
+            <w:r>
+              <w:rPr>
+                <w:sz w:val="26"/>
+                <w:lang w:val="en-US"/>
+              </w:rPr>
+              <w:t>Dương Tuấn Anh</w:t>
+            </w:r>
           </w:p>
         </w:tc>
         <w:tc>
           <w:tcPr>
-            <w:tcW w:w="3697" w:type="dxa"/>
+            <w:tcW w:w="1541" w:type="dxa"/>
+            <w:shd w:val="clear" w:color="auto" w:fill="DEEAF6"/>
+          </w:tcPr>
+          <w:p>
+            <w:pPr>
+              <w:pStyle w:val="TableParagraph"/>
+              <w:spacing w:before="6"/>
+              <w:rPr>
+                <w:sz w:val="26"/>
+                <w:lang w:val="en-US"/>
+              </w:rPr>
+            </w:pPr>
+            <w:r>
+              <w:rPr>
+                <w:sz w:val="26"/>
+                <w:lang w:val="en-US"/>
+              </w:rPr>
+              <w:t>Gmail:</w:t>
+            </w:r>
+          </w:p>
+          <w:p>
+            <w:pPr>
+              <w:pStyle w:val="TableParagraph"/>
+              <w:spacing w:before="6"/>
+              <w:rPr>
+                <w:sz w:val="26"/>
+                <w:lang w:val="en-US"/>
+              </w:rPr>
+            </w:pPr>
+            <w:r>
+              <w:rPr>
+                <w:sz w:val="26"/>
+                <w:lang w:val="en-US"/>
+              </w:rPr>
+              <w:t>SĐT:</w:t>
+            </w:r>
+          </w:p>
+        </w:tc>
+        <w:tc>
+          <w:tcPr>
+            <w:tcW w:w="3402" w:type="dxa"/>
             <w:gridSpan w:val="2"/>
             <w:shd w:val="clear" w:color="auto" w:fill="DEEAF6"/>
           </w:tcPr>
@@ -1638,26 +2198,37 @@
             <w:pPr>
               <w:pStyle w:val="TableParagraph"/>
               <w:spacing w:before="6"/>
-              <w:rPr>
-                <w:sz w:val="26"/>
+              <w:ind w:left="108"/>
+              <w:rPr>
+                <w:sz w:val="26"/>
+                <w:lang w:val="en-US"/>
               </w:rPr>
             </w:pPr>
-            <w:hyperlink r:id="rId9"/>
+            <w:r>
+              <w:rPr>
+                <w:sz w:val="26"/>
+                <w:lang w:val="en-US"/>
+              </w:rPr>
+              <w:t>d.t.anh2906@gmail.com</w:t>
+            </w:r>
           </w:p>
-        </w:tc>
-        <w:tc>
-          <w:tcPr>
-            <w:tcW w:w="1582" w:type="dxa"/>
-            <w:shd w:val="clear" w:color="auto" w:fill="DEEAF6"/>
-          </w:tcPr>
           <w:p>
             <w:pPr>
               <w:pStyle w:val="TableParagraph"/>
               <w:spacing w:before="6"/>
-              <w:rPr>
-                <w:sz w:val="26"/>
+              <w:ind w:left="108"/>
+              <w:rPr>
+                <w:sz w:val="26"/>
+                <w:lang w:val="en-US"/>
               </w:rPr>
             </w:pPr>
+            <w:r>
+              <w:rPr>
+                <w:sz w:val="26"/>
+                <w:lang w:val="en-US"/>
+              </w:rPr>
+              <w:t>0838290696</w:t>
+            </w:r>
           </w:p>
         </w:tc>
       </w:tr>
@@ -1674,18 +2245,17 @@
           <w:p>
             <w:pPr>
               <w:pStyle w:val="TableParagraph"/>
-              <w:spacing w:before="10"/>
-              <w:ind w:left="0"/>
+              <w:spacing w:before="1"/>
               <w:rPr>
                 <w:b/>
-                <w:sz w:val="40"/>
+                <w:sz w:val="26"/>
               </w:rPr>
             </w:pPr>
           </w:p>
         </w:tc>
         <w:tc>
           <w:tcPr>
-            <w:tcW w:w="2216" w:type="dxa"/>
+            <w:tcW w:w="2806" w:type="dxa"/>
             <w:shd w:val="clear" w:color="auto" w:fill="DEEAF6"/>
           </w:tcPr>
           <w:p>
@@ -1694,13 +2264,61 @@
               <w:spacing w:before="6"/>
               <w:rPr>
                 <w:sz w:val="26"/>
+                <w:lang w:val="en-US"/>
               </w:rPr>
             </w:pPr>
+            <w:r>
+              <w:rPr>
+                <w:sz w:val="26"/>
+                <w:lang w:val="en-US"/>
+              </w:rPr>
+              <w:t>Lê Anh Tuấn</w:t>
+            </w:r>
           </w:p>
         </w:tc>
         <w:tc>
           <w:tcPr>
-            <w:tcW w:w="3697" w:type="dxa"/>
+            <w:tcW w:w="1541" w:type="dxa"/>
+            <w:shd w:val="clear" w:color="auto" w:fill="DEEAF6"/>
+          </w:tcPr>
+          <w:p>
+            <w:pPr>
+              <w:pStyle w:val="TableParagraph"/>
+              <w:spacing w:before="6"/>
+              <w:rPr>
+                <w:sz w:val="26"/>
+                <w:lang w:val="en-US"/>
+              </w:rPr>
+            </w:pPr>
+            <w:r>
+              <w:rPr>
+                <w:sz w:val="26"/>
+                <w:lang w:val="en-US"/>
+              </w:rPr>
+              <w:t>Gmail:</w:t>
+            </w:r>
+          </w:p>
+          <w:p>
+            <w:pPr>
+              <w:pStyle w:val="TableParagraph"/>
+              <w:spacing w:before="6"/>
+              <w:rPr>
+                <w:sz w:val="26"/>
+              </w:rPr>
+            </w:pPr>
+            <w:r>
+              <w:rPr>
+                <w:sz w:val="26"/>
+                <w:lang w:val="en-US"/>
+              </w:rPr>
+              <w:t>SĐT:</w:t>
+            </w:r>
+            <w:hyperlink r:id="rId11"/>
+          </w:p>
+        </w:tc>
+        <w:tc>
+          <w:tcPr>
+            <w:tcW w:w="3402" w:type="dxa"/>
             <w:gridSpan w:val="2"/>
             <w:shd w:val="clear" w:color="auto" w:fill="DEEAF6"/>
           </w:tcPr>
@@ -1708,25 +2326,37 @@
             <w:pPr>
               <w:pStyle w:val="TableParagraph"/>
               <w:spacing w:before="6"/>
-              <w:rPr>
-                <w:sz w:val="26"/>
+              <w:ind w:left="108"/>
+              <w:rPr>
+                <w:sz w:val="26"/>
+                <w:lang w:val="en-US"/>
               </w:rPr>
             </w:pPr>
+            <w:r>
+              <w:rPr>
+                <w:sz w:val="26"/>
+                <w:lang w:val="en-US"/>
+              </w:rPr>
+              <w:t>leanhtuan9497@gmail.com</w:t>
+            </w:r>
           </w:p>
-        </w:tc>
-        <w:tc>
-          <w:tcPr>
-            <w:tcW w:w="1582" w:type="dxa"/>
-            <w:shd w:val="clear" w:color="auto" w:fill="DEEAF6"/>
-          </w:tcPr>
           <w:p>
             <w:pPr>
               <w:pStyle w:val="TableParagraph"/>
               <w:spacing w:before="6"/>
-              <w:rPr>
-                <w:sz w:val="26"/>
+              <w:ind w:left="108"/>
+              <w:rPr>
+                <w:sz w:val="26"/>
+                <w:lang w:val="en-US"/>
               </w:rPr>
             </w:pPr>
+            <w:r>
+              <w:rPr>
+                <w:sz w:val="26"/>
+                <w:lang w:val="en-US"/>
+              </w:rPr>
+              <w:t>sdt: 0816394777</w:t>
+            </w:r>
           </w:p>
         </w:tc>
       </w:tr>
@@ -1742,88 +2372,16 @@
           </w:tcPr>
           <w:p>
             <w:pPr>
-              <w:pStyle w:val="TableParagraph"/>
-              <w:spacing w:before="10"/>
-              <w:ind w:left="0"/>
-              <w:rPr>
-                <w:b/>
-                <w:sz w:val="40"/>
+              <w:rPr>
+                <w:sz w:val="2"/>
+                <w:szCs w:val="2"/>
               </w:rPr>
             </w:pPr>
           </w:p>
         </w:tc>
         <w:tc>
           <w:tcPr>
-            <w:tcW w:w="2216" w:type="dxa"/>
-            <w:shd w:val="clear" w:color="auto" w:fill="DEEAF6"/>
-          </w:tcPr>
-          <w:p>
-            <w:pPr>
-              <w:pStyle w:val="TableParagraph"/>
-              <w:spacing w:before="6"/>
-              <w:rPr>
-                <w:sz w:val="26"/>
-              </w:rPr>
-            </w:pPr>
-          </w:p>
-        </w:tc>
-        <w:tc>
-          <w:tcPr>
-            <w:tcW w:w="3697" w:type="dxa"/>
-            <w:gridSpan w:val="2"/>
-            <w:shd w:val="clear" w:color="auto" w:fill="DEEAF6"/>
-          </w:tcPr>
-          <w:p>
-            <w:pPr>
-              <w:pStyle w:val="TableParagraph"/>
-              <w:spacing w:before="6"/>
-              <w:rPr>
-                <w:sz w:val="26"/>
-              </w:rPr>
-            </w:pPr>
-          </w:p>
-        </w:tc>
-        <w:tc>
-          <w:tcPr>
-            <w:tcW w:w="1582" w:type="dxa"/>
-            <w:shd w:val="clear" w:color="auto" w:fill="DEEAF6"/>
-          </w:tcPr>
-          <w:p>
-            <w:pPr>
-              <w:pStyle w:val="TableParagraph"/>
-              <w:spacing w:before="6"/>
-              <w:rPr>
-                <w:sz w:val="26"/>
-              </w:rPr>
-            </w:pPr>
-          </w:p>
-        </w:tc>
-      </w:tr>
-      <w:tr>
-        <w:trPr>
-          <w:trHeight w:val="457"/>
-        </w:trPr>
-        <w:tc>
-          <w:tcPr>
-            <w:tcW w:w="1891" w:type="dxa"/>
-            <w:vMerge/>
-            <w:tcBorders>
-              <w:top w:val="nil"/>
-            </w:tcBorders>
-            <w:shd w:val="clear" w:color="auto" w:fill="DEEAF6"/>
-          </w:tcPr>
-          <w:p>
-            <w:pPr>
-              <w:rPr>
-                <w:sz w:val="2"/>
-                <w:szCs w:val="2"/>
-              </w:rPr>
-            </w:pPr>
-          </w:p>
-        </w:tc>
-        <w:tc>
-          <w:tcPr>
-            <w:tcW w:w="2216" w:type="dxa"/>
+            <w:tcW w:w="2806" w:type="dxa"/>
             <w:shd w:val="clear" w:color="auto" w:fill="DAEEF3" w:themeFill="accent5" w:themeFillTint="33"/>
           </w:tcPr>
           <w:p>
@@ -1832,13 +2390,60 @@
               <w:spacing w:before="6"/>
               <w:rPr>
                 <w:sz w:val="26"/>
+                <w:lang w:val="en-US"/>
               </w:rPr>
             </w:pPr>
+            <w:r>
+              <w:rPr>
+                <w:sz w:val="26"/>
+                <w:lang w:val="en-US"/>
+              </w:rPr>
+              <w:t>Trần Thành Trung</w:t>
+            </w:r>
           </w:p>
         </w:tc>
         <w:tc>
           <w:tcPr>
-            <w:tcW w:w="3697" w:type="dxa"/>
+            <w:tcW w:w="1541" w:type="dxa"/>
+            <w:shd w:val="clear" w:color="auto" w:fill="DAEEF3" w:themeFill="accent5" w:themeFillTint="33"/>
+          </w:tcPr>
+          <w:p>
+            <w:pPr>
+              <w:pStyle w:val="TableParagraph"/>
+              <w:spacing w:before="6"/>
+              <w:rPr>
+                <w:sz w:val="26"/>
+                <w:lang w:val="en-US"/>
+              </w:rPr>
+            </w:pPr>
+            <w:r>
+              <w:rPr>
+                <w:sz w:val="26"/>
+                <w:lang w:val="en-US"/>
+              </w:rPr>
+              <w:t>Gmail:</w:t>
+            </w:r>
+          </w:p>
+          <w:p>
+            <w:pPr>
+              <w:pStyle w:val="TableParagraph"/>
+              <w:spacing w:before="6"/>
+              <w:rPr>
+                <w:sz w:val="26"/>
+              </w:rPr>
+            </w:pPr>
+            <w:r>
+              <w:rPr>
+                <w:sz w:val="26"/>
+                <w:lang w:val="en-US"/>
+              </w:rPr>
+              <w:t>SĐT:</w:t>
+            </w:r>
+          </w:p>
+        </w:tc>
+        <w:tc>
+          <w:tcPr>
+            <w:tcW w:w="3402" w:type="dxa"/>
             <w:gridSpan w:val="2"/>
             <w:shd w:val="clear" w:color="auto" w:fill="DAEEF3" w:themeFill="accent5" w:themeFillTint="33"/>
           </w:tcPr>
@@ -1846,25 +2451,37 @@
             <w:pPr>
               <w:pStyle w:val="TableParagraph"/>
               <w:spacing w:before="6"/>
-              <w:rPr>
-                <w:sz w:val="26"/>
+              <w:ind w:left="108"/>
+              <w:rPr>
+                <w:sz w:val="26"/>
+                <w:lang w:val="en-US"/>
               </w:rPr>
             </w:pPr>
+            <w:r>
+              <w:rPr>
+                <w:sz w:val="26"/>
+                <w:lang w:val="en-US"/>
+              </w:rPr>
+              <w:t>thanhtrungsa69@gmail.com</w:t>
+            </w:r>
           </w:p>
-        </w:tc>
-        <w:tc>
-          <w:tcPr>
-            <w:tcW w:w="1582" w:type="dxa"/>
-            <w:shd w:val="clear" w:color="auto" w:fill="DAEEF3" w:themeFill="accent5" w:themeFillTint="33"/>
-          </w:tcPr>
           <w:p>
             <w:pPr>
               <w:pStyle w:val="TableParagraph"/>
               <w:spacing w:before="6"/>
-              <w:rPr>
-                <w:sz w:val="26"/>
+              <w:ind w:left="108"/>
+              <w:rPr>
+                <w:sz w:val="26"/>
+                <w:lang w:val="en-US"/>
               </w:rPr>
             </w:pPr>
+            <w:r>
+              <w:rPr>
+                <w:sz w:val="26"/>
+                <w:lang w:val="en-US"/>
+              </w:rPr>
+              <w:t>sdt: 0763804053</w:t>
+            </w:r>
           </w:p>
         </w:tc>
       </w:tr>
@@ -1876,9 +2493,6 @@
           <w:tcPr>
             <w:tcW w:w="1891" w:type="dxa"/>
             <w:vMerge/>
-            <w:tcBorders>
-              <w:top w:val="nil"/>
-            </w:tcBorders>
             <w:shd w:val="clear" w:color="auto" w:fill="DEEAF6"/>
           </w:tcPr>
           <w:p>
@@ -1892,7 +2506,7 @@
         </w:tc>
         <w:tc>
           <w:tcPr>
-            <w:tcW w:w="2216" w:type="dxa"/>
+            <w:tcW w:w="2806" w:type="dxa"/>
             <w:shd w:val="clear" w:color="auto" w:fill="DEEAF6"/>
           </w:tcPr>
           <w:p>
@@ -1900,37 +2514,93 @@
               <w:pStyle w:val="TableParagraph"/>
               <w:rPr>
                 <w:sz w:val="26"/>
+                <w:lang w:val="en-US"/>
               </w:rPr>
             </w:pPr>
+            <w:r>
+              <w:rPr>
+                <w:sz w:val="26"/>
+                <w:lang w:val="en-US"/>
+              </w:rPr>
+              <w:t>Phạm Lê Trọng Thắng</w:t>
+            </w:r>
           </w:p>
         </w:tc>
         <w:tc>
           <w:tcPr>
-            <w:tcW w:w="3697" w:type="dxa"/>
+            <w:tcW w:w="1541" w:type="dxa"/>
+            <w:shd w:val="clear" w:color="auto" w:fill="DEEAF6"/>
+          </w:tcPr>
+          <w:p>
+            <w:pPr>
+              <w:pStyle w:val="TableParagraph"/>
+              <w:spacing w:before="6"/>
+              <w:rPr>
+                <w:sz w:val="26"/>
+                <w:lang w:val="en-US"/>
+              </w:rPr>
+            </w:pPr>
+            <w:r>
+              <w:rPr>
+                <w:sz w:val="26"/>
+                <w:lang w:val="en-US"/>
+              </w:rPr>
+              <w:t>Gmail:</w:t>
+            </w:r>
+          </w:p>
+          <w:p>
+            <w:pPr>
+              <w:pStyle w:val="TableParagraph"/>
+              <w:rPr>
+                <w:sz w:val="26"/>
+              </w:rPr>
+            </w:pPr>
+            <w:r>
+              <w:rPr>
+                <w:sz w:val="26"/>
+                <w:lang w:val="en-US"/>
+              </w:rPr>
+              <w:t>SĐT:</w:t>
+            </w:r>
+          </w:p>
+        </w:tc>
+        <w:tc>
+          <w:tcPr>
+            <w:tcW w:w="3402" w:type="dxa"/>
             <w:gridSpan w:val="2"/>
             <w:shd w:val="clear" w:color="auto" w:fill="DEEAF6"/>
           </w:tcPr>
           <w:p>
             <w:pPr>
               <w:pStyle w:val="TableParagraph"/>
+              <w:ind w:left="108"/>
               <w:rPr>
                 <w:sz w:val="26"/>
               </w:rPr>
             </w:pPr>
+            <w:r>
+              <w:rPr>
+                <w:sz w:val="26"/>
+              </w:rPr>
+              <w:t>trongthang24@gmail.com</w:t>
+            </w:r>
           </w:p>
-        </w:tc>
-        <w:tc>
-          <w:tcPr>
-            <w:tcW w:w="1582" w:type="dxa"/>
-            <w:shd w:val="clear" w:color="auto" w:fill="DEEAF6"/>
-          </w:tcPr>
           <w:p>
             <w:pPr>
               <w:pStyle w:val="TableParagraph"/>
-              <w:rPr>
-                <w:sz w:val="26"/>
+              <w:ind w:left="108"/>
+              <w:rPr>
+                <w:sz w:val="26"/>
+                <w:lang w:val="en-US"/>
               </w:rPr>
             </w:pPr>
+            <w:r>
+              <w:rPr>
+                <w:sz w:val="26"/>
+                <w:lang w:val="en-US"/>
+              </w:rPr>
+              <w:t>sdt: 0935282337</w:t>
+            </w:r>
           </w:p>
         </w:tc>
       </w:tr>
@@ -1941,14 +2611,12 @@
         <w:spacing w:before="10"/>
         <w:rPr>
           <w:b/>
-          <w:sz w:val="38"/>
+          <w:sz w:val="47"/>
         </w:rPr>
       </w:pPr>
     </w:p>
     <w:p>
       <w:pPr>
-        <w:ind w:right="3144"/>
-        <w:jc w:val="right"/>
         <w:rPr>
           <w:b/>
           <w:sz w:val="32"/>
@@ -1959,42 +2627,60 @@
           <w:b/>
           <w:sz w:val="32"/>
         </w:rPr>
-        <w:t>THÔNG</w:t>
-      </w:r>
-      <w:r>
-        <w:rPr>
-          <w:b/>
-          <w:spacing w:val="-11"/>
-          <w:sz w:val="32"/>
-        </w:rPr>
-        <w:t xml:space="preserve"> </w:t>
-      </w:r>
-      <w:r>
+        <w:br w:type="page"/>
+      </w:r>
+    </w:p>
+    <w:p>
+      <w:pPr>
+        <w:ind w:right="3138"/>
+        <w:jc w:val="right"/>
         <w:rPr>
           <w:b/>
           <w:sz w:val="32"/>
         </w:rPr>
-        <w:t>TIN</w:t>
-      </w:r>
-      <w:r>
-        <w:rPr>
-          <w:b/>
-          <w:spacing w:val="-12"/>
-          <w:sz w:val="32"/>
-        </w:rPr>
-        <w:t xml:space="preserve"> </w:t>
-      </w:r>
+      </w:pPr>
       <w:r>
         <w:rPr>
           <w:b/>
           <w:sz w:val="32"/>
         </w:rPr>
+        <w:lastRenderedPageBreak/>
+        <w:t>THÔNG</w:t>
+      </w:r>
+      <w:r>
+        <w:rPr>
+          <w:b/>
+          <w:spacing w:val="-7"/>
+          <w:sz w:val="32"/>
+        </w:rPr>
+        <w:t xml:space="preserve"> </w:t>
+      </w:r>
+      <w:r>
+        <w:rPr>
+          <w:b/>
+          <w:sz w:val="32"/>
+        </w:rPr>
+        <w:t>TIN</w:t>
+      </w:r>
+      <w:r>
+        <w:rPr>
+          <w:b/>
+          <w:spacing w:val="-5"/>
+          <w:sz w:val="32"/>
+        </w:rPr>
+        <w:t xml:space="preserve"> </w:t>
+      </w:r>
+      <w:r>
+        <w:rPr>
+          <w:b/>
+          <w:sz w:val="32"/>
+        </w:rPr>
         <w:t>TÀI</w:t>
       </w:r>
       <w:r>
         <w:rPr>
           <w:b/>
-          <w:spacing w:val="-4"/>
+          <w:spacing w:val="-5"/>
           <w:sz w:val="32"/>
         </w:rPr>
         <w:t xml:space="preserve"> </w:t>
@@ -2010,7 +2696,7 @@
     <w:p>
       <w:pPr>
         <w:pStyle w:val="BodyText"/>
-        <w:spacing w:before="1" w:after="1"/>
+        <w:spacing w:before="1"/>
         <w:rPr>
           <w:b/>
           <w:sz w:val="16"/>
@@ -2020,7 +2706,7 @@
     <w:tbl>
       <w:tblPr>
         <w:tblW w:w="0" w:type="auto"/>
-        <w:tblInd w:w="550" w:type="dxa"/>
+        <w:tblInd w:w="570" w:type="dxa"/>
         <w:tblBorders>
           <w:top w:val="single" w:sz="4" w:space="0" w:color="000000"/>
           <w:left w:val="single" w:sz="4" w:space="0" w:color="000000"/>
@@ -2038,7 +2724,7 @@
       </w:tblPr>
       <w:tblGrid>
         <w:gridCol w:w="1702"/>
-        <w:gridCol w:w="6805"/>
+        <w:gridCol w:w="6806"/>
       </w:tblGrid>
       <w:tr>
         <w:trPr>
@@ -2052,7 +2738,8 @@
           <w:p>
             <w:pPr>
               <w:pStyle w:val="TableParagraph"/>
-              <w:ind w:left="157" w:right="196"/>
+              <w:spacing w:before="4"/>
+              <w:ind w:left="118" w:right="157"/>
               <w:jc w:val="center"/>
               <w:rPr>
                 <w:b/>
@@ -2069,7 +2756,7 @@
             <w:r>
               <w:rPr>
                 <w:b/>
-                <w:spacing w:val="-1"/>
+                <w:spacing w:val="-3"/>
                 <w:sz w:val="26"/>
               </w:rPr>
               <w:t xml:space="preserve"> </w:t>
@@ -2085,16 +2772,39 @@
         </w:tc>
         <w:tc>
           <w:tcPr>
-            <w:tcW w:w="6805" w:type="dxa"/>
+            <w:tcW w:w="6806" w:type="dxa"/>
           </w:tcPr>
           <w:p>
             <w:pPr>
-              <w:pStyle w:val="TableParagraph"/>
-              <w:ind w:left="4"/>
-              <w:rPr>
-                <w:sz w:val="26"/>
+              <w:pStyle w:val="Title"/>
+              <w:spacing w:line="360" w:lineRule="auto"/>
+              <w:ind w:left="0" w:right="0"/>
+              <w:jc w:val="left"/>
+              <w:rPr>
+                <w:b w:val="0"/>
+                <w:sz w:val="28"/>
+                <w:szCs w:val="28"/>
+                <w:lang w:val="en-US"/>
               </w:rPr>
             </w:pPr>
+            <w:r>
+              <w:rPr>
+                <w:b w:val="0"/>
+                <w:sz w:val="28"/>
+                <w:szCs w:val="28"/>
+                <w:lang w:val="en-US"/>
+              </w:rPr>
+              <w:t xml:space="preserve"> </w:t>
+            </w:r>
+            <w:r>
+              <w:rPr>
+                <w:b w:val="0"/>
+                <w:sz w:val="28"/>
+                <w:szCs w:val="28"/>
+                <w:lang w:val="en-US"/>
+              </w:rPr>
+              <w:t>Website bán hàng tích hợp mô hình Affiliate Marketing</w:t>
+            </w:r>
           </w:p>
         </w:tc>
       </w:tr>
@@ -2110,7 +2820,7 @@
           <w:p>
             <w:pPr>
               <w:pStyle w:val="TableParagraph"/>
-              <w:ind w:left="207" w:right="196"/>
+              <w:ind w:left="168" w:right="157"/>
               <w:jc w:val="center"/>
               <w:rPr>
                 <w:b/>
@@ -2127,7 +2837,7 @@
             <w:r>
               <w:rPr>
                 <w:b/>
-                <w:spacing w:val="-4"/>
+                <w:spacing w:val="-3"/>
                 <w:sz w:val="26"/>
               </w:rPr>
               <w:t xml:space="preserve"> </w:t>
@@ -2158,67 +2868,30 @@
         </w:tc>
         <w:tc>
           <w:tcPr>
-            <w:tcW w:w="6805" w:type="dxa"/>
+            <w:tcW w:w="6806" w:type="dxa"/>
           </w:tcPr>
           <w:p>
             <w:pPr>
               <w:pStyle w:val="TableParagraph"/>
-              <w:ind w:left="59"/>
-              <w:rPr>
-                <w:sz w:val="26"/>
+              <w:ind w:left="68"/>
+              <w:rPr>
+                <w:sz w:val="26"/>
+                <w:lang w:val="en-US"/>
               </w:rPr>
             </w:pPr>
             <w:r>
               <w:rPr>
                 <w:sz w:val="26"/>
-              </w:rPr>
-              <w:t>Yêu</w:t>
-            </w:r>
-            <w:r>
-              <w:rPr>
-                <w:spacing w:val="-4"/>
-                <w:sz w:val="26"/>
-              </w:rPr>
-              <w:t xml:space="preserve"> </w:t>
-            </w:r>
-            <w:r>
-              <w:rPr>
-                <w:sz w:val="26"/>
-              </w:rPr>
-              <w:t>cầu</w:t>
-            </w:r>
-            <w:r>
-              <w:rPr>
-                <w:spacing w:val="-3"/>
-                <w:sz w:val="26"/>
-              </w:rPr>
-              <w:t xml:space="preserve"> </w:t>
-            </w:r>
-            <w:r>
-              <w:rPr>
-                <w:sz w:val="26"/>
-              </w:rPr>
-              <w:t>người</w:t>
-            </w:r>
-            <w:r>
-              <w:rPr>
-                <w:spacing w:val="-3"/>
-                <w:sz w:val="26"/>
-              </w:rPr>
-              <w:t xml:space="preserve"> </w:t>
-            </w:r>
-            <w:r>
-              <w:rPr>
-                <w:sz w:val="26"/>
-              </w:rPr>
-              <w:t>dùng</w:t>
+                <w:lang w:val="en-US"/>
+              </w:rPr>
+              <w:t>Proposal.docx</w:t>
             </w:r>
           </w:p>
         </w:tc>
       </w:tr>
       <w:tr>
         <w:trPr>
-          <w:trHeight w:val="403"/>
+          <w:trHeight w:val="402"/>
         </w:trPr>
         <w:tc>
           <w:tcPr>
@@ -2228,7 +2901,7 @@
           <w:p>
             <w:pPr>
               <w:pStyle w:val="TableParagraph"/>
-              <w:ind w:left="148" w:right="196"/>
+              <w:ind w:left="108" w:right="157"/>
               <w:jc w:val="center"/>
               <w:rPr>
                 <w:b/>
@@ -2245,7 +2918,7 @@
             <w:r>
               <w:rPr>
                 <w:b/>
-                <w:spacing w:val="-3"/>
+                <w:spacing w:val="-4"/>
                 <w:sz w:val="26"/>
               </w:rPr>
               <w:t xml:space="preserve"> </w:t>
@@ -2261,16 +2934,24 @@
         </w:tc>
         <w:tc>
           <w:tcPr>
-            <w:tcW w:w="6805" w:type="dxa"/>
+            <w:tcW w:w="6806" w:type="dxa"/>
           </w:tcPr>
           <w:p>
             <w:pPr>
               <w:pStyle w:val="TableParagraph"/>
-              <w:ind w:left="69"/>
-              <w:rPr>
-                <w:sz w:val="26"/>
+              <w:ind w:left="68"/>
+              <w:rPr>
+                <w:sz w:val="26"/>
+                <w:lang w:val="en-US"/>
               </w:rPr>
             </w:pPr>
+            <w:r>
+              <w:rPr>
+                <w:sz w:val="26"/>
+                <w:lang w:val="en-US"/>
+              </w:rPr>
+              <w:t>Trần Thành Trung</w:t>
+            </w:r>
           </w:p>
         </w:tc>
       </w:tr>
@@ -2278,7 +2959,7 @@
     <w:p>
       <w:pPr>
         <w:pStyle w:val="BodyText"/>
-        <w:spacing w:before="10"/>
+        <w:spacing w:before="11"/>
         <w:rPr>
           <w:b/>
           <w:sz w:val="38"/>
@@ -2287,85 +2968,61 @@
     </w:p>
     <w:p>
       <w:pPr>
-        <w:pStyle w:val="Heading2"/>
-        <w:ind w:left="2510"/>
+        <w:pStyle w:val="Heading1"/>
       </w:pPr>
       <w:r>
-        <w:rPr>
-          <w:w w:val="95"/>
-        </w:rPr>
         <w:t>LỊCH</w:t>
       </w:r>
       <w:r>
         <w:rPr>
-          <w:spacing w:val="28"/>
-          <w:w w:val="95"/>
-        </w:rPr>
-        <w:t xml:space="preserve"> </w:t>
-      </w:r>
-      <w:r>
-        <w:rPr>
-          <w:w w:val="95"/>
-        </w:rPr>
+          <w:spacing w:val="-6"/>
+        </w:rPr>
+        <w:t xml:space="preserve"> </w:t>
+      </w:r>
+      <w:r>
         <w:t>SỬ</w:t>
       </w:r>
       <w:r>
         <w:rPr>
-          <w:spacing w:val="20"/>
-          <w:w w:val="95"/>
-        </w:rPr>
-        <w:t xml:space="preserve"> </w:t>
-      </w:r>
-      <w:r>
-        <w:rPr>
-          <w:w w:val="95"/>
-        </w:rPr>
+          <w:spacing w:val="-6"/>
+        </w:rPr>
+        <w:t xml:space="preserve"> </w:t>
+      </w:r>
+      <w:r>
         <w:t>THAY</w:t>
       </w:r>
       <w:r>
         <w:rPr>
-          <w:spacing w:val="9"/>
-          <w:w w:val="95"/>
-        </w:rPr>
-        <w:t xml:space="preserve"> </w:t>
-      </w:r>
-      <w:r>
-        <w:rPr>
-          <w:w w:val="95"/>
-        </w:rPr>
+          <w:spacing w:val="-8"/>
+        </w:rPr>
+        <w:t xml:space="preserve"> </w:t>
+      </w:r>
+      <w:r>
         <w:t>ĐỔI</w:t>
       </w:r>
       <w:r>
         <w:rPr>
-          <w:spacing w:val="23"/>
-          <w:w w:val="95"/>
-        </w:rPr>
-        <w:t xml:space="preserve"> </w:t>
-      </w:r>
-      <w:r>
-        <w:rPr>
-          <w:w w:val="95"/>
-        </w:rPr>
+          <w:spacing w:val="-4"/>
+        </w:rPr>
+        <w:t xml:space="preserve"> </w:t>
+      </w:r>
+      <w:r>
         <w:t>TÀI</w:t>
       </w:r>
       <w:r>
         <w:rPr>
-          <w:spacing w:val="26"/>
-          <w:w w:val="95"/>
-        </w:rPr>
-        <w:t xml:space="preserve"> </w:t>
-      </w:r>
-      <w:r>
-        <w:rPr>
-          <w:w w:val="95"/>
-        </w:rPr>
+          <w:spacing w:val="-5"/>
+        </w:rPr>
+        <w:t xml:space="preserve"> </w:t>
+      </w:r>
+      <w:r>
         <w:t>LIỆU</w:t>
       </w:r>
     </w:p>
     <w:p>
       <w:pPr>
         <w:pStyle w:val="BodyText"/>
-        <w:spacing w:before="1" w:after="1"/>
+        <w:spacing w:before="1"/>
         <w:rPr>
           <w:b/>
           <w:sz w:val="16"/>
@@ -2375,7 +3032,7 @@
     <w:tbl>
       <w:tblPr>
         <w:tblW w:w="0" w:type="auto"/>
-        <w:tblInd w:w="550" w:type="dxa"/>
+        <w:tblInd w:w="570" w:type="dxa"/>
         <w:tblBorders>
           <w:top w:val="single" w:sz="4" w:space="0" w:color="000000"/>
           <w:left w:val="single" w:sz="4" w:space="0" w:color="000000"/>
@@ -2399,7 +3056,7 @@
       </w:tblGrid>
       <w:tr>
         <w:trPr>
-          <w:trHeight w:val="373"/>
+          <w:trHeight w:val="374"/>
         </w:trPr>
         <w:tc>
           <w:tcPr>
@@ -2450,7 +3107,7 @@
           <w:p>
             <w:pPr>
               <w:pStyle w:val="TableParagraph"/>
-              <w:ind w:left="693" w:right="568"/>
+              <w:ind w:left="765" w:right="640"/>
               <w:jc w:val="center"/>
               <w:rPr>
                 <w:b/>
@@ -2467,7 +3124,7 @@
             <w:r>
               <w:rPr>
                 <w:b/>
-                <w:spacing w:val="-5"/>
+                <w:spacing w:val="-6"/>
                 <w:sz w:val="26"/>
               </w:rPr>
               <w:t xml:space="preserve"> </w:t>
@@ -2512,7 +3169,7 @@
           <w:p>
             <w:pPr>
               <w:pStyle w:val="TableParagraph"/>
-              <w:ind w:left="405" w:right="300"/>
+              <w:ind w:left="404" w:right="298"/>
               <w:jc w:val="center"/>
               <w:rPr>
                 <w:b/>
@@ -2529,7 +3186,7 @@
             <w:r>
               <w:rPr>
                 <w:b/>
-                <w:spacing w:val="-2"/>
+                <w:spacing w:val="-1"/>
                 <w:sz w:val="26"/>
               </w:rPr>
               <w:t xml:space="preserve"> </w:t>
@@ -2576,12 +3233,19 @@
           <w:p>
             <w:pPr>
               <w:pStyle w:val="TableParagraph"/>
-              <w:ind w:left="693" w:right="575"/>
-              <w:jc w:val="center"/>
-              <w:rPr>
-                <w:sz w:val="26"/>
+              <w:ind w:left="0" w:right="131"/>
+              <w:rPr>
+                <w:sz w:val="26"/>
+                <w:lang w:val="en-US"/>
               </w:rPr>
             </w:pPr>
+            <w:r>
+              <w:rPr>
+                <w:sz w:val="26"/>
+                <w:lang w:val="en-US"/>
+              </w:rPr>
+              <w:t xml:space="preserve"> Trần Thành Trung</w:t>
+            </w:r>
           </w:p>
         </w:tc>
         <w:tc>
@@ -2605,8 +3269,7 @@
           <w:p>
             <w:pPr>
               <w:pStyle w:val="TableParagraph"/>
-              <w:ind w:left="405" w:right="300"/>
-              <w:jc w:val="center"/>
+              <w:ind w:left="146"/>
               <w:rPr>
                 <w:sz w:val="26"/>
               </w:rPr>
@@ -2619,7 +3282,7 @@
             </w:r>
             <w:r>
               <w:rPr>
-                <w:spacing w:val="-3"/>
+                <w:spacing w:val="-2"/>
                 <w:sz w:val="26"/>
               </w:rPr>
               <w:t xml:space="preserve"> </w:t>
@@ -2695,8 +3358,16 @@
               <w:ind w:left="0"/>
               <w:rPr>
                 <w:sz w:val="26"/>
+                <w:lang w:val="en-US"/>
               </w:rPr>
             </w:pPr>
+            <w:r>
+              <w:rPr>
+                <w:sz w:val="26"/>
+                <w:lang w:val="en-US"/>
+              </w:rPr>
+              <w:t xml:space="preserve"> Dương Tuấn Anh</w:t>
+            </w:r>
           </w:p>
         </w:tc>
         <w:tc>
@@ -2725,8 +3396,16 @@
               <w:ind w:left="0"/>
               <w:rPr>
                 <w:sz w:val="26"/>
+                <w:lang w:val="en-US"/>
               </w:rPr>
             </w:pPr>
+            <w:r>
+              <w:rPr>
+                <w:sz w:val="26"/>
+                <w:lang w:val="en-US"/>
+              </w:rPr>
+              <w:t xml:space="preserve"> Chỉnh sửa tài liệu</w:t>
+            </w:r>
           </w:p>
         </w:tc>
       </w:tr>
@@ -2737,10 +3416,10 @@
           <w:sz w:val="26"/>
         </w:rPr>
         <w:sectPr>
-          <w:headerReference w:type="default" r:id="rId10"/>
-          <w:footerReference w:type="default" r:id="rId11"/>
-          <w:pgSz w:w="11910" w:h="16840"/>
-          <w:pgMar w:top="1340" w:right="860" w:bottom="1260" w:left="1440" w:header="691" w:footer="1060" w:gutter="0"/>
+          <w:headerReference w:type="default" r:id="rId12"/>
+          <w:footerReference w:type="default" r:id="rId13"/>
+          <w:pgSz w:w="11910" w:h="16850"/>
+          <w:pgMar w:top="1320" w:right="860" w:bottom="1160" w:left="1420" w:header="789" w:footer="979" w:gutter="0"/>
           <w:pgNumType w:start="2"/>
           <w:cols w:space="720"/>
         </w:sectPr>
@@ -2748,8 +3427,8 @@
     </w:p>
     <w:p>
       <w:pPr>
-        <w:spacing w:before="77"/>
-        <w:ind w:left="2510" w:right="2162"/>
+        <w:spacing w:before="86"/>
+        <w:ind w:left="1001" w:right="633"/>
         <w:jc w:val="center"/>
         <w:rPr>
           <w:b/>
@@ -2767,7 +3446,7 @@
       <w:r>
         <w:rPr>
           <w:b/>
-          <w:spacing w:val="-19"/>
+          <w:spacing w:val="-8"/>
           <w:sz w:val="32"/>
         </w:rPr>
         <w:t xml:space="preserve"> </w:t>
@@ -2808,7 +3487,7 @@
     <w:tbl>
       <w:tblPr>
         <w:tblW w:w="0" w:type="auto"/>
-        <w:tblInd w:w="550" w:type="dxa"/>
+        <w:tblInd w:w="570" w:type="dxa"/>
         <w:tblBorders>
           <w:top w:val="single" w:sz="4" w:space="0" w:color="000000"/>
           <w:left w:val="single" w:sz="4" w:space="0" w:color="000000"/>
@@ -2842,7 +3521,7 @@
           <w:p>
             <w:pPr>
               <w:pStyle w:val="TableParagraph"/>
-              <w:ind w:left="1012" w:right="1006"/>
+              <w:ind w:left="1012" w:right="1007"/>
               <w:jc w:val="center"/>
               <w:rPr>
                 <w:b/>
@@ -2859,7 +3538,7 @@
             <w:r>
               <w:rPr>
                 <w:b/>
-                <w:spacing w:val="-3"/>
+                <w:spacing w:val="-4"/>
                 <w:sz w:val="26"/>
               </w:rPr>
               <w:t xml:space="preserve"> </w:t>
@@ -2881,7 +3560,7 @@
           <w:p>
             <w:pPr>
               <w:pStyle w:val="TableParagraph"/>
-              <w:ind w:left="702"/>
+              <w:ind w:left="690"/>
               <w:rPr>
                 <w:b/>
                 <w:sz w:val="26"/>
@@ -2897,7 +3576,7 @@
             <w:r>
               <w:rPr>
                 <w:b/>
-                <w:spacing w:val="-13"/>
+                <w:spacing w:val="-2"/>
                 <w:sz w:val="26"/>
               </w:rPr>
               <w:t xml:space="preserve"> </w:t>
@@ -2959,7 +3638,7 @@
             <w:r>
               <w:rPr>
                 <w:b/>
-                <w:spacing w:val="-3"/>
+                <w:spacing w:val="-4"/>
                 <w:sz w:val="26"/>
               </w:rPr>
               <w:t xml:space="preserve"> </w:t>
@@ -2994,24 +3673,11 @@
               <w:rPr>
                 <w:sz w:val="26"/>
               </w:rPr>
-              <w:t>TS.</w:t>
-            </w:r>
-            <w:r>
-              <w:rPr>
-                <w:spacing w:val="-8"/>
-                <w:sz w:val="26"/>
-              </w:rPr>
-              <w:t xml:space="preserve"> </w:t>
-            </w:r>
-            <w:r>
-              <w:rPr>
-                <w:sz w:val="26"/>
-              </w:rPr>
-              <w:t>Trương</w:t>
-            </w:r>
-            <w:r>
-              <w:rPr>
-                <w:spacing w:val="-10"/>
+              <w:t>TS.Trương</w:t>
+            </w:r>
+            <w:r>
+              <w:rPr>
+                <w:spacing w:val="-4"/>
                 <w:sz w:val="26"/>
               </w:rPr>
               <w:t xml:space="preserve"> </w:t>
@@ -3024,7 +3690,7 @@
             </w:r>
             <w:r>
               <w:rPr>
-                <w:spacing w:val="-9"/>
+                <w:spacing w:val="-3"/>
                 <w:sz w:val="26"/>
               </w:rPr>
               <w:t xml:space="preserve"> </w:t>
@@ -3103,8 +3769,16 @@
               <w:spacing w:before="227"/>
               <w:rPr>
                 <w:sz w:val="26"/>
+                <w:lang w:val="en-US"/>
               </w:rPr>
             </w:pPr>
+            <w:r>
+              <w:rPr>
+                <w:sz w:val="26"/>
+                <w:lang w:val="en-US"/>
+              </w:rPr>
+              <w:t>Ngô Minh Hà</w:t>
+            </w:r>
           </w:p>
         </w:tc>
         <w:tc>
@@ -3127,7 +3801,7 @@
             </w:r>
             <w:r>
               <w:rPr>
-                <w:spacing w:val="-7"/>
+                <w:spacing w:val="-3"/>
                 <w:sz w:val="26"/>
               </w:rPr>
               <w:t xml:space="preserve"> </w:t>
@@ -3145,26 +3819,15 @@
               <w:spacing w:before="147"/>
               <w:rPr>
                 <w:sz w:val="26"/>
+                <w:lang w:val="en-US"/>
               </w:rPr>
             </w:pPr>
             <w:r>
               <w:rPr>
                 <w:sz w:val="26"/>
-              </w:rPr>
-              <w:t>Product</w:t>
-            </w:r>
-            <w:r>
-              <w:rPr>
-                <w:spacing w:val="-7"/>
-                <w:sz w:val="26"/>
-              </w:rPr>
-              <w:t xml:space="preserve"> </w:t>
-            </w:r>
-            <w:r>
-              <w:rPr>
-                <w:sz w:val="26"/>
-              </w:rPr>
-              <w:t>Owner</w:t>
+                <w:lang w:val="en-US"/>
+              </w:rPr>
+              <w:t>Project Manager</w:t>
             </w:r>
           </w:p>
         </w:tc>
@@ -3214,8 +3877,16 @@
               <w:spacing w:before="220"/>
               <w:rPr>
                 <w:sz w:val="26"/>
+                <w:lang w:val="en-US"/>
               </w:rPr>
             </w:pPr>
+            <w:r>
+              <w:rPr>
+                <w:sz w:val="26"/>
+                <w:lang w:val="en-US"/>
+              </w:rPr>
+              <w:t>Dương Tuấn Anh</w:t>
+            </w:r>
           </w:p>
         </w:tc>
         <w:tc>
@@ -3238,7 +3909,7 @@
             </w:r>
             <w:r>
               <w:rPr>
-                <w:spacing w:val="-11"/>
+                <w:spacing w:val="-3"/>
                 <w:sz w:val="26"/>
               </w:rPr>
               <w:t xml:space="preserve"> </w:t>
@@ -3285,7 +3956,7 @@
       </w:tr>
       <w:tr>
         <w:trPr>
-          <w:trHeight w:val="791"/>
+          <w:trHeight w:val="792"/>
         </w:trPr>
         <w:tc>
           <w:tcPr>
@@ -3294,11 +3965,19 @@
           <w:p>
             <w:pPr>
               <w:pStyle w:val="TableParagraph"/>
-              <w:spacing w:before="174"/>
-              <w:rPr>
-                <w:sz w:val="26"/>
+              <w:spacing w:before="175"/>
+              <w:rPr>
+                <w:sz w:val="26"/>
+                <w:lang w:val="en-US"/>
               </w:rPr>
             </w:pPr>
+            <w:r>
+              <w:rPr>
+                <w:sz w:val="26"/>
+                <w:lang w:val="en-US"/>
+              </w:rPr>
+              <w:t>Lê Anh Tuấn</w:t>
+            </w:r>
           </w:p>
         </w:tc>
         <w:tc>
@@ -3308,7 +3987,7 @@
           <w:p>
             <w:pPr>
               <w:pStyle w:val="TableParagraph"/>
-              <w:spacing w:before="174"/>
+              <w:spacing w:before="175"/>
               <w:rPr>
                 <w:sz w:val="26"/>
               </w:rPr>
@@ -3321,7 +4000,7 @@
             </w:r>
             <w:r>
               <w:rPr>
-                <w:spacing w:val="-11"/>
+                <w:spacing w:val="-3"/>
                 <w:sz w:val="26"/>
               </w:rPr>
               <w:t xml:space="preserve"> </w:t>
@@ -3341,73 +4020,7 @@
           <w:p>
             <w:pPr>
               <w:pStyle w:val="TableParagraph"/>
-              <w:spacing w:before="174"/>
-              <w:ind w:left="512" w:right="509"/>
-              <w:jc w:val="center"/>
-              <w:rPr>
-                <w:sz w:val="26"/>
-              </w:rPr>
-            </w:pPr>
-            <w:bookmarkStart w:id="0" w:name="_GoBack"/>
-            <w:bookmarkEnd w:id="0"/>
-          </w:p>
-        </w:tc>
-        <w:tc>
-          <w:tcPr>
-            <w:tcW w:w="1746" w:type="dxa"/>
-          </w:tcPr>
-          <w:p>
-            <w:pPr>
-              <w:pStyle w:val="TableParagraph"/>
-              <w:spacing w:before="0"/>
-              <w:ind w:left="0"/>
-              <w:rPr>
-                <w:sz w:val="24"/>
-              </w:rPr>
-            </w:pPr>
-          </w:p>
-        </w:tc>
-      </w:tr>
-      <w:tr>
-        <w:trPr>
-          <w:trHeight w:val="791"/>
-        </w:trPr>
-        <w:tc>
-          <w:tcPr>
-            <w:tcW w:w="2809" w:type="dxa"/>
-          </w:tcPr>
-          <w:p>
-            <w:pPr>
-              <w:pStyle w:val="TableParagraph"/>
-              <w:spacing w:before="174"/>
-              <w:rPr>
-                <w:sz w:val="26"/>
-              </w:rPr>
-            </w:pPr>
-          </w:p>
-        </w:tc>
-        <w:tc>
-          <w:tcPr>
-            <w:tcW w:w="2173" w:type="dxa"/>
-          </w:tcPr>
-          <w:p>
-            <w:pPr>
-              <w:pStyle w:val="TableParagraph"/>
-              <w:spacing w:before="174"/>
-              <w:rPr>
-                <w:sz w:val="26"/>
-              </w:rPr>
-            </w:pPr>
-          </w:p>
-        </w:tc>
-        <w:tc>
-          <w:tcPr>
-            <w:tcW w:w="1924" w:type="dxa"/>
-          </w:tcPr>
-          <w:p>
-            <w:pPr>
-              <w:pStyle w:val="TableParagraph"/>
-              <w:spacing w:before="174"/>
+              <w:spacing w:before="175"/>
               <w:ind w:left="512" w:right="509"/>
               <w:jc w:val="center"/>
               <w:rPr>
@@ -3434,7 +4047,7 @@
       </w:tr>
       <w:tr>
         <w:trPr>
-          <w:trHeight w:val="791"/>
+          <w:trHeight w:val="792"/>
         </w:trPr>
         <w:tc>
           <w:tcPr>
@@ -3443,11 +4056,19 @@
           <w:p>
             <w:pPr>
               <w:pStyle w:val="TableParagraph"/>
-              <w:spacing w:before="174"/>
-              <w:rPr>
-                <w:sz w:val="26"/>
+              <w:spacing w:before="175"/>
+              <w:rPr>
+                <w:sz w:val="26"/>
+                <w:lang w:val="en-US"/>
               </w:rPr>
             </w:pPr>
+            <w:r>
+              <w:rPr>
+                <w:sz w:val="26"/>
+                <w:lang w:val="en-US"/>
+              </w:rPr>
+              <w:t>Phạm Lê Trọng Thắng</w:t>
+            </w:r>
           </w:p>
         </w:tc>
         <w:tc>
@@ -3457,11 +4078,31 @@
           <w:p>
             <w:pPr>
               <w:pStyle w:val="TableParagraph"/>
-              <w:spacing w:before="174"/>
-              <w:rPr>
-                <w:sz w:val="26"/>
+              <w:spacing w:before="175"/>
+              <w:rPr>
+                <w:sz w:val="26"/>
+                <w:lang w:val="en-US"/>
               </w:rPr>
             </w:pPr>
+            <w:r>
+              <w:rPr>
+                <w:sz w:val="26"/>
+              </w:rPr>
+              <w:t>Team</w:t>
+            </w:r>
+            <w:r>
+              <w:rPr>
+                <w:spacing w:val="-3"/>
+                <w:sz w:val="26"/>
+              </w:rPr>
+              <w:t xml:space="preserve"> </w:t>
+            </w:r>
+            <w:r>
+              <w:rPr>
+                <w:sz w:val="26"/>
+              </w:rPr>
+              <w:t>Member</w:t>
+            </w:r>
           </w:p>
         </w:tc>
         <w:tc>
@@ -3471,7 +4112,7 @@
           <w:p>
             <w:pPr>
               <w:pStyle w:val="TableParagraph"/>
-              <w:spacing w:before="174"/>
+              <w:spacing w:before="175"/>
               <w:ind w:left="512" w:right="509"/>
               <w:jc w:val="center"/>
               <w:rPr>
@@ -3496,6 +4137,98 @@
           </w:p>
         </w:tc>
       </w:tr>
+      <w:tr>
+        <w:trPr>
+          <w:trHeight w:val="792"/>
+        </w:trPr>
+        <w:tc>
+          <w:tcPr>
+            <w:tcW w:w="2809" w:type="dxa"/>
+          </w:tcPr>
+          <w:p>
+            <w:pPr>
+              <w:pStyle w:val="TableParagraph"/>
+              <w:spacing w:before="175"/>
+              <w:rPr>
+                <w:sz w:val="26"/>
+                <w:lang w:val="en-US"/>
+              </w:rPr>
+            </w:pPr>
+            <w:r>
+              <w:rPr>
+                <w:sz w:val="26"/>
+                <w:lang w:val="en-US"/>
+              </w:rPr>
+              <w:t>Trần Thành Trung</w:t>
+            </w:r>
+          </w:p>
+        </w:tc>
+        <w:tc>
+          <w:tcPr>
+            <w:tcW w:w="2173" w:type="dxa"/>
+          </w:tcPr>
+          <w:p>
+            <w:pPr>
+              <w:pStyle w:val="TableParagraph"/>
+              <w:spacing w:before="175"/>
+              <w:rPr>
+                <w:sz w:val="26"/>
+                <w:lang w:val="en-US"/>
+              </w:rPr>
+            </w:pPr>
+            <w:r>
+              <w:rPr>
+                <w:sz w:val="26"/>
+              </w:rPr>
+              <w:t>Team</w:t>
+            </w:r>
+            <w:r>
+              <w:rPr>
+                <w:spacing w:val="-3"/>
+                <w:sz w:val="26"/>
+              </w:rPr>
+              <w:t xml:space="preserve"> </w:t>
+            </w:r>
+            <w:r>
+              <w:rPr>
+                <w:sz w:val="26"/>
+              </w:rPr>
+              <w:t>Member</w:t>
+            </w:r>
+          </w:p>
+        </w:tc>
+        <w:tc>
+          <w:tcPr>
+            <w:tcW w:w="1924" w:type="dxa"/>
+          </w:tcPr>
+          <w:p>
+            <w:pPr>
+              <w:pStyle w:val="TableParagraph"/>
+              <w:spacing w:before="175"/>
+              <w:ind w:left="512" w:right="509"/>
+              <w:jc w:val="center"/>
+              <w:rPr>
+                <w:sz w:val="26"/>
+              </w:rPr>
+            </w:pPr>
+          </w:p>
+        </w:tc>
+        <w:tc>
+          <w:tcPr>
+            <w:tcW w:w="1746" w:type="dxa"/>
+          </w:tcPr>
+          <w:p>
+            <w:pPr>
+              <w:pStyle w:val="TableParagraph"/>
+              <w:spacing w:before="0"/>
+              <w:ind w:left="0"/>
+              <w:rPr>
+                <w:sz w:val="24"/>
+              </w:rPr>
+            </w:pPr>
+          </w:p>
+        </w:tc>
+      </w:tr>
     </w:tbl>
     <w:p>
       <w:pPr>
@@ -3503,11 +4236,15 @@
           <w:sz w:val="24"/>
         </w:rPr>
         <w:sectPr>
+          <w:headerReference w:type="default" r:id="rId14"/>
+          <w:footerReference w:type="default" r:id="rId15"/>
           <w:pgSz w:w="11910" w:h="16840"/>
           <w:pgMar w:top="1340" w:right="860" w:bottom="1260" w:left="1440" w:header="691" w:footer="1060" w:gutter="0"/>
           <w:cols w:space="720"/>
         </w:sectPr>
       </w:pPr>
+      <w:bookmarkStart w:id="0" w:name="_GoBack"/>
+      <w:bookmarkEnd w:id="0"/>
     </w:p>
     <w:p>
       <w:pPr>
@@ -4509,10 +5246,7 @@
         <w:t xml:space="preserve"> </w:t>
       </w:r>
       <w:r>
-        <w:t>ghi lại những gì người dùng cần làm hoặc không làm như</w:t>
-      </w:r>
-      <w:r>
-        <w:t xml:space="preserve"> là một phần Công</w:t>
+        <w:t>ghi lại những gì người dùng cần làm hoặc không làm như là một phần Công</w:t>
       </w:r>
       <w:r>
         <w:rPr>
@@ -4811,10 +5545,7 @@
         <w:jc w:val="both"/>
       </w:pPr>
       <w:r>
-        <w:t>Với câu chuyện của người dùng, điều này</w:t>
-      </w:r>
-      <w:r>
-        <w:t xml:space="preserve"> cho phép nhóm phát triển dành</w:t>
+        <w:t>Với câu chuyện của người dùng, điều này cho phép nhóm phát triển dành</w:t>
       </w:r>
       <w:r>
         <w:rPr>
@@ -4850,10 +5581,7 @@
         <w:t xml:space="preserve"> </w:t>
       </w:r>
       <w:r>
-        <w:t>biế</w:t>
-      </w:r>
-      <w:r>
-        <w:t>t</w:t>
+        <w:t>biết</w:t>
       </w:r>
       <w:r>
         <w:rPr>
@@ -13190,7 +13918,7 @@
 </file>
 
 <file path=word/endnotes.xml><?xml version="1.0" encoding="utf-8"?>
-<w:endnotes xmlns:wpc="http://schemas.microsoft.com/office/word/2010/wordprocessingCanvas" xmlns:mc="http://schemas.openxmlformats.org/markup-compatibility/2006" xmlns:o="urn:schemas-microsoft-com:office:office" xmlns:r="http://schemas.openxmlformats.org/officeDocument/2006/relationships" xmlns:m="http://schemas.openxmlformats.org/officeDocument/2006/math" xmlns:v="urn:schemas-microsoft-com:vml" xmlns:wp14="http://schemas.microsoft.com/office/word/2010/wordprocessingDrawing" xmlns:wp="http://schemas.openxmlformats.org/drawingml/2006/wordprocessingDrawing" xmlns:w10="urn:schemas-microsoft-com:office:word" xmlns:w="http://schemas.openxmlformats.org/wordprocessingml/2006/main" xmlns:w14="http://schemas.microsoft.com/office/word/2010/wordml" xmlns:w15="http://schemas.microsoft.com/office/word/2012/wordml" xmlns:wpg="http://schemas.microsoft.com/office/word/2010/wordprocessingGroup" xmlns:wpi="http://schemas.microsoft.com/office/word/2010/wordprocessingInk" xmlns:wne="http://schemas.microsoft.com/office/word/2006/wordml" xmlns:wps="http://schemas.microsoft.com/office/word/2010/wordprocessingShape" mc:Ignorable="w14 w15 wp14">
+<w:endnotes xmlns:wpc="http://schemas.microsoft.com/office/word/2010/wordprocessingCanvas" xmlns:cx="http://schemas.microsoft.com/office/drawing/2014/chartex" xmlns:mc="http://schemas.openxmlformats.org/markup-compatibility/2006" xmlns:o="urn:schemas-microsoft-com:office:office" xmlns:r="http://schemas.openxmlformats.org/officeDocument/2006/relationships" xmlns:m="http://schemas.openxmlformats.org/officeDocument/2006/math" xmlns:v="urn:schemas-microsoft-com:vml" xmlns:wp14="http://schemas.microsoft.com/office/word/2010/wordprocessingDrawing" xmlns:wp="http://schemas.openxmlformats.org/drawingml/2006/wordprocessingDrawing" xmlns:w10="urn:schemas-microsoft-com:office:word" xmlns:w="http://schemas.openxmlformats.org/wordprocessingml/2006/main" xmlns:w14="http://schemas.microsoft.com/office/word/2010/wordml" xmlns:w15="http://schemas.microsoft.com/office/word/2012/wordml" xmlns:w16se="http://schemas.microsoft.com/office/word/2015/wordml/symex" xmlns:wpg="http://schemas.microsoft.com/office/word/2010/wordprocessingGroup" xmlns:wpi="http://schemas.microsoft.com/office/word/2010/wordprocessingInk" xmlns:wne="http://schemas.microsoft.com/office/word/2006/wordml" xmlns:wps="http://schemas.microsoft.com/office/word/2010/wordprocessingShape" mc:Ignorable="w14 w15 w16se wp14">
   <w:endnote w:type="separator" w:id="-1">
     <w:p>
       <w:r>
@@ -13209,7 +13937,7 @@
 </file>
 
 <file path=word/footer1.xml><?xml version="1.0" encoding="utf-8"?>
-<w:ftr xmlns:wpc="http://schemas.microsoft.com/office/word/2010/wordprocessingCanvas" xmlns:mc="http://schemas.openxmlformats.org/markup-compatibility/2006" xmlns:o="urn:schemas-microsoft-com:office:office" xmlns:r="http://schemas.openxmlformats.org/officeDocument/2006/relationships" xmlns:m="http://schemas.openxmlformats.org/officeDocument/2006/math" xmlns:v="urn:schemas-microsoft-com:vml" xmlns:wp14="http://schemas.microsoft.com/office/word/2010/wordprocessingDrawing" xmlns:wp="http://schemas.openxmlformats.org/drawingml/2006/wordprocessingDrawing" xmlns:w10="urn:schemas-microsoft-com:office:word" xmlns:w="http://schemas.openxmlformats.org/wordprocessingml/2006/main" xmlns:w14="http://schemas.microsoft.com/office/word/2010/wordml" xmlns:w15="http://schemas.microsoft.com/office/word/2012/wordml" xmlns:wpg="http://schemas.microsoft.com/office/word/2010/wordprocessingGroup" xmlns:wpi="http://schemas.microsoft.com/office/word/2010/wordprocessingInk" xmlns:wne="http://schemas.microsoft.com/office/word/2006/wordml" xmlns:wps="http://schemas.microsoft.com/office/word/2010/wordprocessingShape" mc:Ignorable="w14 w15 wp14">
+<w:ftr xmlns:wpc="http://schemas.microsoft.com/office/word/2010/wordprocessingCanvas" xmlns:cx="http://schemas.microsoft.com/office/drawing/2014/chartex" xmlns:mc="http://schemas.openxmlformats.org/markup-compatibility/2006" xmlns:o="urn:schemas-microsoft-com:office:office" xmlns:r="http://schemas.openxmlformats.org/officeDocument/2006/relationships" xmlns:m="http://schemas.openxmlformats.org/officeDocument/2006/math" xmlns:v="urn:schemas-microsoft-com:vml" xmlns:wp14="http://schemas.microsoft.com/office/word/2010/wordprocessingDrawing" xmlns:wp="http://schemas.openxmlformats.org/drawingml/2006/wordprocessingDrawing" xmlns:w10="urn:schemas-microsoft-com:office:word" xmlns:w="http://schemas.openxmlformats.org/wordprocessingml/2006/main" xmlns:w14="http://schemas.microsoft.com/office/word/2010/wordml" xmlns:w15="http://schemas.microsoft.com/office/word/2012/wordml" xmlns:w16se="http://schemas.microsoft.com/office/word/2015/wordml/symex" xmlns:wpg="http://schemas.microsoft.com/office/word/2010/wordprocessingGroup" xmlns:wpi="http://schemas.microsoft.com/office/word/2010/wordprocessingInk" xmlns:wne="http://schemas.microsoft.com/office/word/2006/wordml" xmlns:wps="http://schemas.microsoft.com/office/word/2010/wordprocessingShape" mc:Ignorable="w14 w15 w16se wp14">
   <w:p>
     <w:pPr>
       <w:pStyle w:val="BodyText"/>
@@ -13219,76 +13947,170 @@
       </w:rPr>
     </w:pPr>
     <w:r>
-      <w:pict>
-        <v:shapetype id="_x0000_t202" coordsize="21600,21600" o:spt="202" path="m,l,21600r21600,l21600,xe">
-          <v:stroke joinstyle="miter"/>
-          <v:path gradientshapeok="t" o:connecttype="rect"/>
-        </v:shapetype>
-        <v:shape id="_x0000_s2049" type="#_x0000_t202" style="position:absolute;margin-left:515.6pt;margin-top:777.65pt;width:12pt;height:15.3pt;z-index:-16057344;mso-position-horizontal-relative:page;mso-position-vertical-relative:page" filled="f" stroked="f">
-          <v:textbox inset="0,0,0,0">
-            <w:txbxContent>
-              <w:p>
-                <w:pPr>
-                  <w:spacing w:before="10"/>
-                  <w:ind w:left="60"/>
-                  <w:rPr>
-                    <w:sz w:val="24"/>
-                  </w:rPr>
-                </w:pPr>
-                <w:r>
-                  <w:fldChar w:fldCharType="begin"/>
-                </w:r>
-                <w:r>
-                  <w:rPr>
-                    <w:sz w:val="24"/>
-                  </w:rPr>
-                  <w:instrText xml:space="preserve"> PAGE </w:instrText>
-                </w:r>
-                <w:r>
-                  <w:fldChar w:fldCharType="separate"/>
-                </w:r>
-                <w:r>
-                  <w:rPr>
-                    <w:noProof/>
-                    <w:sz w:val="24"/>
-                  </w:rPr>
-                  <w:t>2</w:t>
-                </w:r>
-                <w:r>
-                  <w:fldChar w:fldCharType="end"/>
-                </w:r>
-              </w:p>
-            </w:txbxContent>
-          </v:textbox>
-          <w10:wrap anchorx="page" anchory="page"/>
-        </v:shape>
-      </w:pict>
+      <w:rPr>
+        <w:noProof/>
+        <w:lang w:val="en-US"/>
+      </w:rPr>
+      <mc:AlternateContent>
+        <mc:Choice Requires="wps">
+          <w:drawing>
+            <wp:anchor distT="0" distB="0" distL="114300" distR="114300" simplePos="0" relativeHeight="487263232" behindDoc="1" locked="0" layoutInCell="1" allowOverlap="1">
+              <wp:simplePos x="0" y="0"/>
+              <wp:positionH relativeFrom="page">
+                <wp:posOffset>6874510</wp:posOffset>
+              </wp:positionH>
+              <wp:positionV relativeFrom="page">
+                <wp:posOffset>9932670</wp:posOffset>
+              </wp:positionV>
+              <wp:extent cx="228600" cy="194310"/>
+              <wp:effectExtent l="0" t="0" r="0" b="0"/>
+              <wp:wrapNone/>
+              <wp:docPr id="8" name="Text Box 8"/>
+              <wp:cNvGraphicFramePr>
+                <a:graphicFrameLocks xmlns:a="http://schemas.openxmlformats.org/drawingml/2006/main"/>
+              </wp:cNvGraphicFramePr>
+              <a:graphic xmlns:a="http://schemas.openxmlformats.org/drawingml/2006/main">
+                <a:graphicData uri="http://schemas.microsoft.com/office/word/2010/wordprocessingShape">
+                  <wps:wsp>
+                    <wps:cNvSpPr txBox="1">
+                      <a:spLocks noChangeArrowheads="1"/>
+                    </wps:cNvSpPr>
+                    <wps:spPr bwMode="auto">
+                      <a:xfrm>
+                        <a:off x="0" y="0"/>
+                        <a:ext cx="228600" cy="194310"/>
+                      </a:xfrm>
+                      <a:prstGeom prst="rect">
+                        <a:avLst/>
+                      </a:prstGeom>
+                      <a:noFill/>
+                      <a:ln>
+                        <a:noFill/>
+                      </a:ln>
+                      <a:extLst>
+                        <a:ext uri="{909E8E84-426E-40DD-AFC4-6F175D3DCCD1}">
+                          <a14:hiddenFill xmlns:a14="http://schemas.microsoft.com/office/drawing/2010/main">
+                            <a:solidFill>
+                              <a:srgbClr val="FFFFFF"/>
+                            </a:solidFill>
+                          </a14:hiddenFill>
+                        </a:ext>
+                        <a:ext uri="{91240B29-F687-4F45-9708-019B960494DF}">
+                          <a14:hiddenLine xmlns:a14="http://schemas.microsoft.com/office/drawing/2010/main" w="9525">
+                            <a:solidFill>
+                              <a:srgbClr val="000000"/>
+                            </a:solidFill>
+                            <a:miter lim="800000"/>
+                            <a:headEnd/>
+                            <a:tailEnd/>
+                          </a14:hiddenLine>
+                        </a:ext>
+                      </a:extLst>
+                    </wps:spPr>
+                    <wps:txbx>
+                      <w:txbxContent>
+                        <w:p>
+                          <w:pPr>
+                            <w:spacing w:before="10"/>
+                            <w:ind w:left="60"/>
+                            <w:rPr>
+                              <w:sz w:val="24"/>
+                            </w:rPr>
+                          </w:pPr>
+                          <w:r>
+                            <w:fldChar w:fldCharType="begin"/>
+                          </w:r>
+                          <w:r>
+                            <w:rPr>
+                              <w:sz w:val="24"/>
+                            </w:rPr>
+                            <w:instrText xml:space="preserve"> PAGE </w:instrText>
+                          </w:r>
+                          <w:r>
+                            <w:fldChar w:fldCharType="separate"/>
+                          </w:r>
+                          <w:r>
+                            <w:rPr>
+                              <w:noProof/>
+                              <w:sz w:val="24"/>
+                            </w:rPr>
+                            <w:t>2</w:t>
+                          </w:r>
+                          <w:r>
+                            <w:fldChar w:fldCharType="end"/>
+                          </w:r>
+                        </w:p>
+                      </w:txbxContent>
+                    </wps:txbx>
+                    <wps:bodyPr rot="0" vert="horz" wrap="square" lIns="0" tIns="0" rIns="0" bIns="0" anchor="t" anchorCtr="0" upright="1">
+                      <a:noAutofit/>
+                    </wps:bodyPr>
+                  </wps:wsp>
+                </a:graphicData>
+              </a:graphic>
+              <wp14:sizeRelH relativeFrom="page">
+                <wp14:pctWidth>0</wp14:pctWidth>
+              </wp14:sizeRelH>
+              <wp14:sizeRelV relativeFrom="page">
+                <wp14:pctHeight>0</wp14:pctHeight>
+              </wp14:sizeRelV>
+            </wp:anchor>
+          </w:drawing>
+        </mc:Choice>
+        <mc:Fallback>
+          <w:pict>
+            <v:shapetype id="_x0000_t202" coordsize="21600,21600" o:spt="202" path="m,l,21600r21600,l21600,xe">
+              <v:stroke joinstyle="miter"/>
+              <v:path gradientshapeok="t" o:connecttype="rect"/>
+            </v:shapetype>
+            <v:shape id="Text Box 8" o:spid="_x0000_s1028" type="#_x0000_t202" style="position:absolute;margin-left:541.3pt;margin-top:782.1pt;width:18pt;height:15.3pt;z-index:-16053248;visibility:visible;mso-wrap-style:square;mso-width-percent:0;mso-height-percent:0;mso-wrap-distance-left:9pt;mso-wrap-distance-top:0;mso-wrap-distance-right:9pt;mso-wrap-distance-bottom:0;mso-position-horizontal:absolute;mso-position-horizontal-relative:page;mso-position-vertical:absolute;mso-position-vertical-relative:page;mso-width-percent:0;mso-height-percent:0;mso-width-relative:page;mso-height-relative:page;v-text-anchor:top" o:gfxdata="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" filled="f" stroked="f">
+              <v:textbox inset="0,0,0,0">
+                <w:txbxContent>
+                  <w:p>
+                    <w:pPr>
+                      <w:spacing w:before="10"/>
+                      <w:ind w:left="60"/>
+                      <w:rPr>
+                        <w:sz w:val="24"/>
+                      </w:rPr>
+                    </w:pPr>
+                    <w:r>
+                      <w:fldChar w:fldCharType="begin"/>
+                    </w:r>
+                    <w:r>
+                      <w:rPr>
+                        <w:sz w:val="24"/>
+                      </w:rPr>
+                      <w:instrText xml:space="preserve"> PAGE </w:instrText>
+                    </w:r>
+                    <w:r>
+                      <w:fldChar w:fldCharType="separate"/>
+                    </w:r>
+                    <w:r>
+                      <w:rPr>
+                        <w:noProof/>
+                        <w:sz w:val="24"/>
+                      </w:rPr>
+                      <w:t>2</w:t>
+                    </w:r>
+                    <w:r>
+                      <w:fldChar w:fldCharType="end"/>
+                    </w:r>
+                  </w:p>
+                </w:txbxContent>
+              </v:textbox>
+              <w10:wrap anchorx="page" anchory="page"/>
+            </v:shape>
+          </w:pict>
+        </mc:Fallback>
+      </mc:AlternateContent>
     </w:r>
   </w:p>
 </w:ftr>
 </file>
 
-<file path=word/footnotes.xml><?xml version="1.0" encoding="utf-8"?>
-<w:footnotes xmlns:wpc="http://schemas.microsoft.com/office/word/2010/wordprocessingCanvas" xmlns:mc="http://schemas.openxmlformats.org/markup-compatibility/2006" xmlns:o="urn:schemas-microsoft-com:office:office" xmlns:r="http://schemas.openxmlformats.org/officeDocument/2006/relationships" xmlns:m="http://schemas.openxmlformats.org/officeDocument/2006/math" xmlns:v="urn:schemas-microsoft-com:vml" xmlns:wp14="http://schemas.microsoft.com/office/word/2010/wordprocessingDrawing" xmlns:wp="http://schemas.openxmlformats.org/drawingml/2006/wordprocessingDrawing" xmlns:w10="urn:schemas-microsoft-com:office:word" xmlns:w="http://schemas.openxmlformats.org/wordprocessingml/2006/main" xmlns:w14="http://schemas.microsoft.com/office/word/2010/wordml" xmlns:w15="http://schemas.microsoft.com/office/word/2012/wordml" xmlns:wpg="http://schemas.microsoft.com/office/word/2010/wordprocessingGroup" xmlns:wpi="http://schemas.microsoft.com/office/word/2010/wordprocessingInk" xmlns:wne="http://schemas.microsoft.com/office/word/2006/wordml" xmlns:wps="http://schemas.microsoft.com/office/word/2010/wordprocessingShape" mc:Ignorable="w14 w15 wp14">
-  <w:footnote w:type="separator" w:id="-1">
-    <w:p>
-      <w:r>
-        <w:separator/>
-      </w:r>
-    </w:p>
-  </w:footnote>
-  <w:footnote w:type="continuationSeparator" w:id="0">
-    <w:p>
-      <w:r>
-        <w:continuationSeparator/>
-      </w:r>
-    </w:p>
-  </w:footnote>
-</w:footnotes>
-</file>
-
-<file path=word/header1.xml><?xml version="1.0" encoding="utf-8"?>
-<w:hdr xmlns:wpc="http://schemas.microsoft.com/office/word/2010/wordprocessingCanvas" xmlns:mc="http://schemas.openxmlformats.org/markup-compatibility/2006" xmlns:o="urn:schemas-microsoft-com:office:office" xmlns:r="http://schemas.openxmlformats.org/officeDocument/2006/relationships" xmlns:m="http://schemas.openxmlformats.org/officeDocument/2006/math" xmlns:v="urn:schemas-microsoft-com:vml" xmlns:wp14="http://schemas.microsoft.com/office/word/2010/wordprocessingDrawing" xmlns:wp="http://schemas.openxmlformats.org/drawingml/2006/wordprocessingDrawing" xmlns:w10="urn:schemas-microsoft-com:office:word" xmlns:w="http://schemas.openxmlformats.org/wordprocessingml/2006/main" xmlns:w14="http://schemas.microsoft.com/office/word/2010/wordml" xmlns:w15="http://schemas.microsoft.com/office/word/2012/wordml" xmlns:wpg="http://schemas.microsoft.com/office/word/2010/wordprocessingGroup" xmlns:wpi="http://schemas.microsoft.com/office/word/2010/wordprocessingInk" xmlns:wne="http://schemas.microsoft.com/office/word/2006/wordml" xmlns:wps="http://schemas.microsoft.com/office/word/2010/wordprocessingShape" mc:Ignorable="w14 w15 wp14">
+<file path=word/footer2.xml><?xml version="1.0" encoding="utf-8"?>
+<w:ftr xmlns:wpc="http://schemas.microsoft.com/office/word/2010/wordprocessingCanvas" xmlns:cx="http://schemas.microsoft.com/office/drawing/2014/chartex" xmlns:mc="http://schemas.openxmlformats.org/markup-compatibility/2006" xmlns:o="urn:schemas-microsoft-com:office:office" xmlns:r="http://schemas.openxmlformats.org/officeDocument/2006/relationships" xmlns:m="http://schemas.openxmlformats.org/officeDocument/2006/math" xmlns:v="urn:schemas-microsoft-com:vml" xmlns:wp14="http://schemas.microsoft.com/office/word/2010/wordprocessingDrawing" xmlns:wp="http://schemas.openxmlformats.org/drawingml/2006/wordprocessingDrawing" xmlns:w10="urn:schemas-microsoft-com:office:word" xmlns:w="http://schemas.openxmlformats.org/wordprocessingml/2006/main" xmlns:w14="http://schemas.microsoft.com/office/word/2010/wordml" xmlns:w15="http://schemas.microsoft.com/office/word/2012/wordml" xmlns:w16se="http://schemas.microsoft.com/office/word/2015/wordml/symex" xmlns:wpg="http://schemas.microsoft.com/office/word/2010/wordprocessingGroup" xmlns:wpi="http://schemas.microsoft.com/office/word/2010/wordprocessingInk" xmlns:wne="http://schemas.microsoft.com/office/word/2006/wordml" xmlns:wps="http://schemas.microsoft.com/office/word/2010/wordprocessingShape" mc:Ignorable="w14 w15 w16se wp14">
   <w:p>
     <w:pPr>
       <w:pStyle w:val="BodyText"/>
@@ -13298,155 +14120,1065 @@
       </w:rPr>
     </w:pPr>
     <w:r>
-      <w:pict>
-        <v:shapetype id="_x0000_t202" coordsize="21600,21600" o:spt="202" path="m,l,21600r21600,l21600,xe">
-          <v:stroke joinstyle="miter"/>
-          <v:path gradientshapeok="t" o:connecttype="rect"/>
-        </v:shapetype>
-        <v:shape id="_x0000_s2051" type="#_x0000_t202" style="position:absolute;margin-left:432.55pt;margin-top:33.55pt;width:136.55pt;height:15.3pt;z-index:-16058368;mso-position-horizontal-relative:page;mso-position-vertical-relative:page" filled="f" stroked="f">
-          <v:textbox inset="0,0,0,0">
-            <w:txbxContent>
-              <w:p>
-                <w:pPr>
-                  <w:spacing w:before="10"/>
-                  <w:ind w:left="20"/>
-                  <w:rPr>
-                    <w:b/>
-                    <w:i/>
-                    <w:sz w:val="24"/>
-                  </w:rPr>
-                </w:pPr>
-                <w:r>
-                  <w:rPr>
-                    <w:b/>
-                    <w:i/>
-                    <w:color w:val="666699"/>
-                    <w:spacing w:val="-1"/>
-                    <w:sz w:val="24"/>
-                  </w:rPr>
-                  <w:t>ĐVT</w:t>
-                </w:r>
-                <w:r>
-                  <w:rPr>
-                    <w:b/>
-                    <w:i/>
-                    <w:color w:val="666699"/>
-                    <w:spacing w:val="-8"/>
-                    <w:sz w:val="24"/>
-                  </w:rPr>
-                  <w:t xml:space="preserve"> </w:t>
-                </w:r>
-                <w:r>
-                  <w:rPr>
-                    <w:b/>
-                    <w:i/>
-                    <w:color w:val="666699"/>
-                    <w:spacing w:val="-1"/>
-                    <w:sz w:val="24"/>
-                  </w:rPr>
-                  <w:t>PROJECT-K23CNTT</w:t>
-                </w:r>
-              </w:p>
-            </w:txbxContent>
-          </v:textbox>
-          <w10:wrap anchorx="page" anchory="page"/>
-        </v:shape>
-      </w:pict>
+      <w:rPr>
+        <w:noProof/>
+        <w:lang w:val="en-US"/>
+      </w:rPr>
+      <mc:AlternateContent>
+        <mc:Choice Requires="wps">
+          <w:drawing>
+            <wp:anchor distT="0" distB="0" distL="114300" distR="114300" simplePos="0" relativeHeight="487259136" behindDoc="1" locked="0" layoutInCell="1" allowOverlap="1">
+              <wp:simplePos x="0" y="0"/>
+              <wp:positionH relativeFrom="page">
+                <wp:posOffset>6548120</wp:posOffset>
+              </wp:positionH>
+              <wp:positionV relativeFrom="page">
+                <wp:posOffset>9876155</wp:posOffset>
+              </wp:positionV>
+              <wp:extent cx="152400" cy="194310"/>
+              <wp:effectExtent l="0" t="0" r="0" b="0"/>
+              <wp:wrapNone/>
+              <wp:docPr id="5" name="Text Box 5"/>
+              <wp:cNvGraphicFramePr>
+                <a:graphicFrameLocks xmlns:a="http://schemas.openxmlformats.org/drawingml/2006/main"/>
+              </wp:cNvGraphicFramePr>
+              <a:graphic xmlns:a="http://schemas.openxmlformats.org/drawingml/2006/main">
+                <a:graphicData uri="http://schemas.microsoft.com/office/word/2010/wordprocessingShape">
+                  <wps:wsp>
+                    <wps:cNvSpPr txBox="1">
+                      <a:spLocks noChangeArrowheads="1"/>
+                    </wps:cNvSpPr>
+                    <wps:spPr bwMode="auto">
+                      <a:xfrm>
+                        <a:off x="0" y="0"/>
+                        <a:ext cx="152400" cy="194310"/>
+                      </a:xfrm>
+                      <a:prstGeom prst="rect">
+                        <a:avLst/>
+                      </a:prstGeom>
+                      <a:noFill/>
+                      <a:ln>
+                        <a:noFill/>
+                      </a:ln>
+                      <a:extLst>
+                        <a:ext uri="{909E8E84-426E-40DD-AFC4-6F175D3DCCD1}">
+                          <a14:hiddenFill xmlns:a14="http://schemas.microsoft.com/office/drawing/2010/main">
+                            <a:solidFill>
+                              <a:srgbClr val="FFFFFF"/>
+                            </a:solidFill>
+                          </a14:hiddenFill>
+                        </a:ext>
+                        <a:ext uri="{91240B29-F687-4F45-9708-019B960494DF}">
+                          <a14:hiddenLine xmlns:a14="http://schemas.microsoft.com/office/drawing/2010/main" w="9525">
+                            <a:solidFill>
+                              <a:srgbClr val="000000"/>
+                            </a:solidFill>
+                            <a:miter lim="800000"/>
+                            <a:headEnd/>
+                            <a:tailEnd/>
+                          </a14:hiddenLine>
+                        </a:ext>
+                      </a:extLst>
+                    </wps:spPr>
+                    <wps:txbx>
+                      <w:txbxContent>
+                        <w:p>
+                          <w:pPr>
+                            <w:spacing w:before="10"/>
+                            <w:ind w:left="60"/>
+                            <w:rPr>
+                              <w:sz w:val="24"/>
+                            </w:rPr>
+                          </w:pPr>
+                          <w:r>
+                            <w:fldChar w:fldCharType="begin"/>
+                          </w:r>
+                          <w:r>
+                            <w:rPr>
+                              <w:sz w:val="24"/>
+                            </w:rPr>
+                            <w:instrText xml:space="preserve"> PAGE </w:instrText>
+                          </w:r>
+                          <w:r>
+                            <w:fldChar w:fldCharType="separate"/>
+                          </w:r>
+                          <w:r>
+                            <w:rPr>
+                              <w:noProof/>
+                              <w:sz w:val="24"/>
+                            </w:rPr>
+                            <w:t>4</w:t>
+                          </w:r>
+                          <w:r>
+                            <w:fldChar w:fldCharType="end"/>
+                          </w:r>
+                        </w:p>
+                      </w:txbxContent>
+                    </wps:txbx>
+                    <wps:bodyPr rot="0" vert="horz" wrap="square" lIns="0" tIns="0" rIns="0" bIns="0" anchor="t" anchorCtr="0" upright="1">
+                      <a:noAutofit/>
+                    </wps:bodyPr>
+                  </wps:wsp>
+                </a:graphicData>
+              </a:graphic>
+              <wp14:sizeRelH relativeFrom="page">
+                <wp14:pctWidth>0</wp14:pctWidth>
+              </wp14:sizeRelH>
+              <wp14:sizeRelV relativeFrom="page">
+                <wp14:pctHeight>0</wp14:pctHeight>
+              </wp14:sizeRelV>
+            </wp:anchor>
+          </w:drawing>
+        </mc:Choice>
+        <mc:Fallback>
+          <w:pict>
+            <v:shapetype id="_x0000_t202" coordsize="21600,21600" o:spt="202" path="m,l,21600r21600,l21600,xe">
+              <v:stroke joinstyle="miter"/>
+              <v:path gradientshapeok="t" o:connecttype="rect"/>
+            </v:shapetype>
+            <v:shape id="Text Box 5" o:spid="_x0000_s1031" type="#_x0000_t202" style="position:absolute;margin-left:515.6pt;margin-top:777.65pt;width:12pt;height:15.3pt;z-index:-16057344;visibility:visible;mso-wrap-style:square;mso-width-percent:0;mso-height-percent:0;mso-wrap-distance-left:9pt;mso-wrap-distance-top:0;mso-wrap-distance-right:9pt;mso-wrap-distance-bottom:0;mso-position-horizontal:absolute;mso-position-horizontal-relative:page;mso-position-vertical:absolute;mso-position-vertical-relative:page;mso-width-percent:0;mso-height-percent:0;mso-width-relative:page;mso-height-relative:page;v-text-anchor:top" o:gfxdata="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" filled="f" stroked="f">
+              <v:textbox inset="0,0,0,0">
+                <w:txbxContent>
+                  <w:p>
+                    <w:pPr>
+                      <w:spacing w:before="10"/>
+                      <w:ind w:left="60"/>
+                      <w:rPr>
+                        <w:sz w:val="24"/>
+                      </w:rPr>
+                    </w:pPr>
+                    <w:r>
+                      <w:fldChar w:fldCharType="begin"/>
+                    </w:r>
+                    <w:r>
+                      <w:rPr>
+                        <w:sz w:val="24"/>
+                      </w:rPr>
+                      <w:instrText xml:space="preserve"> PAGE </w:instrText>
+                    </w:r>
+                    <w:r>
+                      <w:fldChar w:fldCharType="separate"/>
+                    </w:r>
+                    <w:r>
+                      <w:rPr>
+                        <w:noProof/>
+                        <w:sz w:val="24"/>
+                      </w:rPr>
+                      <w:t>4</w:t>
+                    </w:r>
+                    <w:r>
+                      <w:fldChar w:fldCharType="end"/>
+                    </w:r>
+                  </w:p>
+                </w:txbxContent>
+              </v:textbox>
+              <w10:wrap anchorx="page" anchory="page"/>
+            </v:shape>
+          </w:pict>
+        </mc:Fallback>
+      </mc:AlternateContent>
+    </w:r>
+  </w:p>
+</w:ftr>
+</file>
+
+<file path=word/footnotes.xml><?xml version="1.0" encoding="utf-8"?>
+<w:footnotes xmlns:wpc="http://schemas.microsoft.com/office/word/2010/wordprocessingCanvas" xmlns:cx="http://schemas.microsoft.com/office/drawing/2014/chartex" xmlns:mc="http://schemas.openxmlformats.org/markup-compatibility/2006" xmlns:o="urn:schemas-microsoft-com:office:office" xmlns:r="http://schemas.openxmlformats.org/officeDocument/2006/relationships" xmlns:m="http://schemas.openxmlformats.org/officeDocument/2006/math" xmlns:v="urn:schemas-microsoft-com:vml" xmlns:wp14="http://schemas.microsoft.com/office/word/2010/wordprocessingDrawing" xmlns:wp="http://schemas.openxmlformats.org/drawingml/2006/wordprocessingDrawing" xmlns:w10="urn:schemas-microsoft-com:office:word" xmlns:w="http://schemas.openxmlformats.org/wordprocessingml/2006/main" xmlns:w14="http://schemas.microsoft.com/office/word/2010/wordml" xmlns:w15="http://schemas.microsoft.com/office/word/2012/wordml" xmlns:w16se="http://schemas.microsoft.com/office/word/2015/wordml/symex" xmlns:wpg="http://schemas.microsoft.com/office/word/2010/wordprocessingGroup" xmlns:wpi="http://schemas.microsoft.com/office/word/2010/wordprocessingInk" xmlns:wne="http://schemas.microsoft.com/office/word/2006/wordml" xmlns:wps="http://schemas.microsoft.com/office/word/2010/wordprocessingShape" mc:Ignorable="w14 w15 w16se wp14">
+  <w:footnote w:type="separator" w:id="-1">
+    <w:p>
+      <w:r>
+        <w:separator/>
+      </w:r>
+    </w:p>
+  </w:footnote>
+  <w:footnote w:type="continuationSeparator" w:id="0">
+    <w:p>
+      <w:r>
+        <w:continuationSeparator/>
+      </w:r>
+    </w:p>
+  </w:footnote>
+</w:footnotes>
+</file>
+
+<file path=word/header1.xml><?xml version="1.0" encoding="utf-8"?>
+<w:hdr xmlns:wpc="http://schemas.microsoft.com/office/word/2010/wordprocessingCanvas" xmlns:cx="http://schemas.microsoft.com/office/drawing/2014/chartex" xmlns:mc="http://schemas.openxmlformats.org/markup-compatibility/2006" xmlns:o="urn:schemas-microsoft-com:office:office" xmlns:r="http://schemas.openxmlformats.org/officeDocument/2006/relationships" xmlns:m="http://schemas.openxmlformats.org/officeDocument/2006/math" xmlns:v="urn:schemas-microsoft-com:vml" xmlns:wp14="http://schemas.microsoft.com/office/word/2010/wordprocessingDrawing" xmlns:wp="http://schemas.openxmlformats.org/drawingml/2006/wordprocessingDrawing" xmlns:w10="urn:schemas-microsoft-com:office:word" xmlns:w="http://schemas.openxmlformats.org/wordprocessingml/2006/main" xmlns:w14="http://schemas.microsoft.com/office/word/2010/wordml" xmlns:w15="http://schemas.microsoft.com/office/word/2012/wordml" xmlns:w16se="http://schemas.microsoft.com/office/word/2015/wordml/symex" xmlns:wpg="http://schemas.microsoft.com/office/word/2010/wordprocessingGroup" xmlns:wpi="http://schemas.microsoft.com/office/word/2010/wordprocessingInk" xmlns:wne="http://schemas.microsoft.com/office/word/2006/wordml" xmlns:wps="http://schemas.microsoft.com/office/word/2010/wordprocessingShape" mc:Ignorable="w14 w15 w16se wp14">
+  <w:p>
+    <w:pPr>
+      <w:pStyle w:val="BodyText"/>
+      <w:spacing w:line="14" w:lineRule="auto"/>
+      <w:rPr>
+        <w:sz w:val="20"/>
+      </w:rPr>
+    </w:pPr>
+    <w:r>
+      <w:rPr>
+        <w:noProof/>
+        <w:lang w:val="en-US"/>
+      </w:rPr>
+      <mc:AlternateContent>
+        <mc:Choice Requires="wps">
+          <w:drawing>
+            <wp:anchor distT="0" distB="0" distL="114300" distR="114300" simplePos="0" relativeHeight="487261184" behindDoc="1" locked="0" layoutInCell="1" allowOverlap="1">
+              <wp:simplePos x="0" y="0"/>
+              <wp:positionH relativeFrom="page">
+                <wp:posOffset>5592445</wp:posOffset>
+              </wp:positionH>
+              <wp:positionV relativeFrom="page">
+                <wp:posOffset>488315</wp:posOffset>
+              </wp:positionV>
+              <wp:extent cx="1747520" cy="194310"/>
+              <wp:effectExtent l="0" t="0" r="0" b="0"/>
+              <wp:wrapNone/>
+              <wp:docPr id="10" name="Text Box 10"/>
+              <wp:cNvGraphicFramePr>
+                <a:graphicFrameLocks xmlns:a="http://schemas.openxmlformats.org/drawingml/2006/main"/>
+              </wp:cNvGraphicFramePr>
+              <a:graphic xmlns:a="http://schemas.openxmlformats.org/drawingml/2006/main">
+                <a:graphicData uri="http://schemas.microsoft.com/office/word/2010/wordprocessingShape">
+                  <wps:wsp>
+                    <wps:cNvSpPr txBox="1">
+                      <a:spLocks noChangeArrowheads="1"/>
+                    </wps:cNvSpPr>
+                    <wps:spPr bwMode="auto">
+                      <a:xfrm>
+                        <a:off x="0" y="0"/>
+                        <a:ext cx="1747520" cy="194310"/>
+                      </a:xfrm>
+                      <a:prstGeom prst="rect">
+                        <a:avLst/>
+                      </a:prstGeom>
+                      <a:noFill/>
+                      <a:ln>
+                        <a:noFill/>
+                      </a:ln>
+                      <a:extLst>
+                        <a:ext uri="{909E8E84-426E-40DD-AFC4-6F175D3DCCD1}">
+                          <a14:hiddenFill xmlns:a14="http://schemas.microsoft.com/office/drawing/2010/main">
+                            <a:solidFill>
+                              <a:srgbClr val="FFFFFF"/>
+                            </a:solidFill>
+                          </a14:hiddenFill>
+                        </a:ext>
+                        <a:ext uri="{91240B29-F687-4F45-9708-019B960494DF}">
+                          <a14:hiddenLine xmlns:a14="http://schemas.microsoft.com/office/drawing/2010/main" w="9525">
+                            <a:solidFill>
+                              <a:srgbClr val="000000"/>
+                            </a:solidFill>
+                            <a:miter lim="800000"/>
+                            <a:headEnd/>
+                            <a:tailEnd/>
+                          </a14:hiddenLine>
+                        </a:ext>
+                      </a:extLst>
+                    </wps:spPr>
+                    <wps:txbx>
+                      <w:txbxContent>
+                        <w:p>
+                          <w:pPr>
+                            <w:spacing w:before="10"/>
+                            <w:ind w:left="20"/>
+                            <w:rPr>
+                              <w:b/>
+                              <w:i/>
+                              <w:sz w:val="24"/>
+                            </w:rPr>
+                          </w:pPr>
+                          <w:r>
+                            <w:rPr>
+                              <w:b/>
+                              <w:i/>
+                              <w:color w:val="666699"/>
+                              <w:sz w:val="24"/>
+                            </w:rPr>
+                            <w:t>ĐVT</w:t>
+                          </w:r>
+                          <w:r>
+                            <w:rPr>
+                              <w:b/>
+                              <w:i/>
+                              <w:color w:val="666699"/>
+                              <w:spacing w:val="-6"/>
+                              <w:sz w:val="24"/>
+                            </w:rPr>
+                            <w:t xml:space="preserve"> </w:t>
+                          </w:r>
+                          <w:r>
+                            <w:rPr>
+                              <w:b/>
+                              <w:i/>
+                              <w:color w:val="666699"/>
+                              <w:sz w:val="24"/>
+                            </w:rPr>
+                            <w:t>PROJECT-K23CNTT</w:t>
+                          </w:r>
+                        </w:p>
+                      </w:txbxContent>
+                    </wps:txbx>
+                    <wps:bodyPr rot="0" vert="horz" wrap="square" lIns="0" tIns="0" rIns="0" bIns="0" anchor="t" anchorCtr="0" upright="1">
+                      <a:noAutofit/>
+                    </wps:bodyPr>
+                  </wps:wsp>
+                </a:graphicData>
+              </a:graphic>
+              <wp14:sizeRelH relativeFrom="page">
+                <wp14:pctWidth>0</wp14:pctWidth>
+              </wp14:sizeRelH>
+              <wp14:sizeRelV relativeFrom="page">
+                <wp14:pctHeight>0</wp14:pctHeight>
+              </wp14:sizeRelV>
+            </wp:anchor>
+          </w:drawing>
+        </mc:Choice>
+        <mc:Fallback>
+          <w:pict>
+            <v:shapetype id="_x0000_t202" coordsize="21600,21600" o:spt="202" path="m,l,21600r21600,l21600,xe">
+              <v:stroke joinstyle="miter"/>
+              <v:path gradientshapeok="t" o:connecttype="rect"/>
+            </v:shapetype>
+            <v:shape id="Text Box 10" o:spid="_x0000_s1026" type="#_x0000_t202" style="position:absolute;margin-left:440.35pt;margin-top:38.45pt;width:137.6pt;height:15.3pt;z-index:-16055296;visibility:visible;mso-wrap-style:square;mso-width-percent:0;mso-height-percent:0;mso-wrap-distance-left:9pt;mso-wrap-distance-top:0;mso-wrap-distance-right:9pt;mso-wrap-distance-bottom:0;mso-position-horizontal:absolute;mso-position-horizontal-relative:page;mso-position-vertical:absolute;mso-position-vertical-relative:page;mso-width-percent:0;mso-height-percent:0;mso-width-relative:page;mso-height-relative:page;v-text-anchor:top" o:gfxdata="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" filled="f" stroked="f">
+              <v:textbox inset="0,0,0,0">
+                <w:txbxContent>
+                  <w:p>
+                    <w:pPr>
+                      <w:spacing w:before="10"/>
+                      <w:ind w:left="20"/>
+                      <w:rPr>
+                        <w:b/>
+                        <w:i/>
+                        <w:sz w:val="24"/>
+                      </w:rPr>
+                    </w:pPr>
+                    <w:r>
+                      <w:rPr>
+                        <w:b/>
+                        <w:i/>
+                        <w:color w:val="666699"/>
+                        <w:sz w:val="24"/>
+                      </w:rPr>
+                      <w:t>ĐVT</w:t>
+                    </w:r>
+                    <w:r>
+                      <w:rPr>
+                        <w:b/>
+                        <w:i/>
+                        <w:color w:val="666699"/>
+                        <w:spacing w:val="-6"/>
+                        <w:sz w:val="24"/>
+                      </w:rPr>
+                      <w:t xml:space="preserve"> </w:t>
+                    </w:r>
+                    <w:r>
+                      <w:rPr>
+                        <w:b/>
+                        <w:i/>
+                        <w:color w:val="666699"/>
+                        <w:sz w:val="24"/>
+                      </w:rPr>
+                      <w:t>PROJECT-K23CNTT</w:t>
+                    </w:r>
+                  </w:p>
+                </w:txbxContent>
+              </v:textbox>
+              <w10:wrap anchorx="page" anchory="page"/>
+            </v:shape>
+          </w:pict>
+        </mc:Fallback>
+      </mc:AlternateContent>
     </w:r>
     <w:r>
-      <w:pict>
-        <v:shape id="_x0000_s2050" type="#_x0000_t202" style="position:absolute;margin-left:85.05pt;margin-top:34.75pt;width:133.45pt;height:15.3pt;z-index:-16057856;mso-position-horizontal-relative:page;mso-position-vertical-relative:page" filled="f" stroked="f">
-          <v:textbox inset="0,0,0,0">
-            <w:txbxContent>
-              <w:p>
-                <w:pPr>
-                  <w:spacing w:before="10"/>
-                  <w:ind w:left="20"/>
-                  <w:rPr>
-                    <w:b/>
-                    <w:i/>
-                    <w:sz w:val="24"/>
-                  </w:rPr>
-                </w:pPr>
-                <w:r>
-                  <w:rPr>
-                    <w:b/>
-                    <w:i/>
-                    <w:color w:val="666699"/>
-                    <w:sz w:val="24"/>
-                  </w:rPr>
-                  <w:t>YÊU</w:t>
-                </w:r>
-                <w:r>
-                  <w:rPr>
-                    <w:b/>
-                    <w:i/>
-                    <w:color w:val="666699"/>
-                    <w:spacing w:val="-8"/>
-                    <w:sz w:val="24"/>
-                  </w:rPr>
-                  <w:t xml:space="preserve"> </w:t>
-                </w:r>
-                <w:r>
-                  <w:rPr>
-                    <w:b/>
-                    <w:i/>
-                    <w:color w:val="666699"/>
-                    <w:sz w:val="24"/>
-                  </w:rPr>
-                  <w:t>CẦU</w:t>
-                </w:r>
-                <w:r>
-                  <w:rPr>
-                    <w:b/>
-                    <w:i/>
-                    <w:color w:val="666699"/>
-                    <w:spacing w:val="-8"/>
-                    <w:sz w:val="24"/>
-                  </w:rPr>
-                  <w:t xml:space="preserve"> </w:t>
-                </w:r>
-                <w:r>
-                  <w:rPr>
-                    <w:b/>
-                    <w:i/>
-                    <w:color w:val="666699"/>
-                    <w:sz w:val="24"/>
-                  </w:rPr>
-                  <w:t>NGƯỜI</w:t>
-                </w:r>
-                <w:r>
-                  <w:rPr>
-                    <w:b/>
-                    <w:i/>
-                    <w:color w:val="666699"/>
-                    <w:spacing w:val="-5"/>
-                    <w:sz w:val="24"/>
-                  </w:rPr>
-                  <w:t xml:space="preserve"> </w:t>
-                </w:r>
-                <w:r>
-                  <w:rPr>
-                    <w:b/>
-                    <w:i/>
-                    <w:color w:val="666699"/>
-                    <w:sz w:val="24"/>
-                  </w:rPr>
-                  <w:t>DÙNG</w:t>
-                </w:r>
-              </w:p>
-            </w:txbxContent>
-          </v:textbox>
-          <w10:wrap anchorx="page" anchory="page"/>
-        </v:shape>
-      </w:pict>
+      <w:rPr>
+        <w:noProof/>
+        <w:lang w:val="en-US"/>
+      </w:rPr>
+      <mc:AlternateContent>
+        <mc:Choice Requires="wps">
+          <w:drawing>
+            <wp:anchor distT="0" distB="0" distL="114300" distR="114300" simplePos="0" relativeHeight="487262208" behindDoc="1" locked="0" layoutInCell="1" allowOverlap="1">
+              <wp:simplePos x="0" y="0"/>
+              <wp:positionH relativeFrom="page">
+                <wp:posOffset>920115</wp:posOffset>
+              </wp:positionH>
+              <wp:positionV relativeFrom="page">
+                <wp:posOffset>511175</wp:posOffset>
+              </wp:positionV>
+              <wp:extent cx="1603375" cy="194310"/>
+              <wp:effectExtent l="0" t="0" r="0" b="0"/>
+              <wp:wrapNone/>
+              <wp:docPr id="9" name="Text Box 9"/>
+              <wp:cNvGraphicFramePr>
+                <a:graphicFrameLocks xmlns:a="http://schemas.openxmlformats.org/drawingml/2006/main"/>
+              </wp:cNvGraphicFramePr>
+              <a:graphic xmlns:a="http://schemas.openxmlformats.org/drawingml/2006/main">
+                <a:graphicData uri="http://schemas.microsoft.com/office/word/2010/wordprocessingShape">
+                  <wps:wsp>
+                    <wps:cNvSpPr txBox="1">
+                      <a:spLocks noChangeArrowheads="1"/>
+                    </wps:cNvSpPr>
+                    <wps:spPr bwMode="auto">
+                      <a:xfrm>
+                        <a:off x="0" y="0"/>
+                        <a:ext cx="1603375" cy="194310"/>
+                      </a:xfrm>
+                      <a:prstGeom prst="rect">
+                        <a:avLst/>
+                      </a:prstGeom>
+                      <a:noFill/>
+                      <a:ln>
+                        <a:noFill/>
+                      </a:ln>
+                      <a:extLst>
+                        <a:ext uri="{909E8E84-426E-40DD-AFC4-6F175D3DCCD1}">
+                          <a14:hiddenFill xmlns:a14="http://schemas.microsoft.com/office/drawing/2010/main">
+                            <a:solidFill>
+                              <a:srgbClr val="FFFFFF"/>
+                            </a:solidFill>
+                          </a14:hiddenFill>
+                        </a:ext>
+                        <a:ext uri="{91240B29-F687-4F45-9708-019B960494DF}">
+                          <a14:hiddenLine xmlns:a14="http://schemas.microsoft.com/office/drawing/2010/main" w="9525">
+                            <a:solidFill>
+                              <a:srgbClr val="000000"/>
+                            </a:solidFill>
+                            <a:miter lim="800000"/>
+                            <a:headEnd/>
+                            <a:tailEnd/>
+                          </a14:hiddenLine>
+                        </a:ext>
+                      </a:extLst>
+                    </wps:spPr>
+                    <wps:txbx>
+                      <w:txbxContent>
+                        <w:p>
+                          <w:pPr>
+                            <w:spacing w:before="10"/>
+                            <w:ind w:left="20"/>
+                            <w:rPr>
+                              <w:b/>
+                              <w:i/>
+                              <w:sz w:val="24"/>
+                            </w:rPr>
+                          </w:pPr>
+                          <w:r>
+                            <w:rPr>
+                              <w:b/>
+                              <w:i/>
+                              <w:color w:val="666699"/>
+                              <w:sz w:val="24"/>
+                            </w:rPr>
+                            <w:t>THUYẾT</w:t>
+                          </w:r>
+                          <w:r>
+                            <w:rPr>
+                              <w:b/>
+                              <w:i/>
+                              <w:color w:val="666699"/>
+                              <w:spacing w:val="-6"/>
+                              <w:sz w:val="24"/>
+                            </w:rPr>
+                            <w:t xml:space="preserve"> </w:t>
+                          </w:r>
+                          <w:r>
+                            <w:rPr>
+                              <w:b/>
+                              <w:i/>
+                              <w:color w:val="666699"/>
+                              <w:sz w:val="24"/>
+                            </w:rPr>
+                            <w:t>MINH</w:t>
+                          </w:r>
+                          <w:r>
+                            <w:rPr>
+                              <w:b/>
+                              <w:i/>
+                              <w:color w:val="666699"/>
+                              <w:spacing w:val="-5"/>
+                              <w:sz w:val="24"/>
+                            </w:rPr>
+                            <w:t xml:space="preserve"> </w:t>
+                          </w:r>
+                          <w:r>
+                            <w:rPr>
+                              <w:b/>
+                              <w:i/>
+                              <w:color w:val="666699"/>
+                              <w:sz w:val="24"/>
+                            </w:rPr>
+                            <w:t>DỰ</w:t>
+                          </w:r>
+                          <w:r>
+                            <w:rPr>
+                              <w:b/>
+                              <w:i/>
+                              <w:color w:val="666699"/>
+                              <w:spacing w:val="-6"/>
+                              <w:sz w:val="24"/>
+                            </w:rPr>
+                            <w:t xml:space="preserve"> </w:t>
+                          </w:r>
+                          <w:r>
+                            <w:rPr>
+                              <w:b/>
+                              <w:i/>
+                              <w:color w:val="666699"/>
+                              <w:sz w:val="24"/>
+                            </w:rPr>
+                            <w:t>ÁN</w:t>
+                          </w:r>
+                        </w:p>
+                      </w:txbxContent>
+                    </wps:txbx>
+                    <wps:bodyPr rot="0" vert="horz" wrap="square" lIns="0" tIns="0" rIns="0" bIns="0" anchor="t" anchorCtr="0" upright="1">
+                      <a:noAutofit/>
+                    </wps:bodyPr>
+                  </wps:wsp>
+                </a:graphicData>
+              </a:graphic>
+              <wp14:sizeRelH relativeFrom="page">
+                <wp14:pctWidth>0</wp14:pctWidth>
+              </wp14:sizeRelH>
+              <wp14:sizeRelV relativeFrom="page">
+                <wp14:pctHeight>0</wp14:pctHeight>
+              </wp14:sizeRelV>
+            </wp:anchor>
+          </w:drawing>
+        </mc:Choice>
+        <mc:Fallback>
+          <w:pict>
+            <v:shape id="Text Box 9" o:spid="_x0000_s1027" type="#_x0000_t202" style="position:absolute;margin-left:72.45pt;margin-top:40.25pt;width:126.25pt;height:15.3pt;z-index:-16054272;visibility:visible;mso-wrap-style:square;mso-width-percent:0;mso-height-percent:0;mso-wrap-distance-left:9pt;mso-wrap-distance-top:0;mso-wrap-distance-right:9pt;mso-wrap-distance-bottom:0;mso-position-horizontal:absolute;mso-position-horizontal-relative:page;mso-position-vertical:absolute;mso-position-vertical-relative:page;mso-width-percent:0;mso-height-percent:0;mso-width-relative:page;mso-height-relative:page;v-text-anchor:top" o:gfxdata="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" filled="f" stroked="f">
+              <v:textbox inset="0,0,0,0">
+                <w:txbxContent>
+                  <w:p>
+                    <w:pPr>
+                      <w:spacing w:before="10"/>
+                      <w:ind w:left="20"/>
+                      <w:rPr>
+                        <w:b/>
+                        <w:i/>
+                        <w:sz w:val="24"/>
+                      </w:rPr>
+                    </w:pPr>
+                    <w:r>
+                      <w:rPr>
+                        <w:b/>
+                        <w:i/>
+                        <w:color w:val="666699"/>
+                        <w:sz w:val="24"/>
+                      </w:rPr>
+                      <w:t>THUYẾT</w:t>
+                    </w:r>
+                    <w:r>
+                      <w:rPr>
+                        <w:b/>
+                        <w:i/>
+                        <w:color w:val="666699"/>
+                        <w:spacing w:val="-6"/>
+                        <w:sz w:val="24"/>
+                      </w:rPr>
+                      <w:t xml:space="preserve"> </w:t>
+                    </w:r>
+                    <w:r>
+                      <w:rPr>
+                        <w:b/>
+                        <w:i/>
+                        <w:color w:val="666699"/>
+                        <w:sz w:val="24"/>
+                      </w:rPr>
+                      <w:t>MINH</w:t>
+                    </w:r>
+                    <w:r>
+                      <w:rPr>
+                        <w:b/>
+                        <w:i/>
+                        <w:color w:val="666699"/>
+                        <w:spacing w:val="-5"/>
+                        <w:sz w:val="24"/>
+                      </w:rPr>
+                      <w:t xml:space="preserve"> </w:t>
+                    </w:r>
+                    <w:r>
+                      <w:rPr>
+                        <w:b/>
+                        <w:i/>
+                        <w:color w:val="666699"/>
+                        <w:sz w:val="24"/>
+                      </w:rPr>
+                      <w:t>DỰ</w:t>
+                    </w:r>
+                    <w:r>
+                      <w:rPr>
+                        <w:b/>
+                        <w:i/>
+                        <w:color w:val="666699"/>
+                        <w:spacing w:val="-6"/>
+                        <w:sz w:val="24"/>
+                      </w:rPr>
+                      <w:t xml:space="preserve"> </w:t>
+                    </w:r>
+                    <w:r>
+                      <w:rPr>
+                        <w:b/>
+                        <w:i/>
+                        <w:color w:val="666699"/>
+                        <w:sz w:val="24"/>
+                      </w:rPr>
+                      <w:t>ÁN</w:t>
+                    </w:r>
+                  </w:p>
+                </w:txbxContent>
+              </v:textbox>
+              <w10:wrap anchorx="page" anchory="page"/>
+            </v:shape>
+          </w:pict>
+        </mc:Fallback>
+      </mc:AlternateContent>
+    </w:r>
+  </w:p>
+</w:hdr>
+</file>
+
+<file path=word/header2.xml><?xml version="1.0" encoding="utf-8"?>
+<w:hdr xmlns:wpc="http://schemas.microsoft.com/office/word/2010/wordprocessingCanvas" xmlns:cx="http://schemas.microsoft.com/office/drawing/2014/chartex" xmlns:mc="http://schemas.openxmlformats.org/markup-compatibility/2006" xmlns:o="urn:schemas-microsoft-com:office:office" xmlns:r="http://schemas.openxmlformats.org/officeDocument/2006/relationships" xmlns:m="http://schemas.openxmlformats.org/officeDocument/2006/math" xmlns:v="urn:schemas-microsoft-com:vml" xmlns:wp14="http://schemas.microsoft.com/office/word/2010/wordprocessingDrawing" xmlns:wp="http://schemas.openxmlformats.org/drawingml/2006/wordprocessingDrawing" xmlns:w10="urn:schemas-microsoft-com:office:word" xmlns:w="http://schemas.openxmlformats.org/wordprocessingml/2006/main" xmlns:w14="http://schemas.microsoft.com/office/word/2010/wordml" xmlns:w15="http://schemas.microsoft.com/office/word/2012/wordml" xmlns:w16se="http://schemas.microsoft.com/office/word/2015/wordml/symex" xmlns:wpg="http://schemas.microsoft.com/office/word/2010/wordprocessingGroup" xmlns:wpi="http://schemas.microsoft.com/office/word/2010/wordprocessingInk" xmlns:wne="http://schemas.microsoft.com/office/word/2006/wordml" xmlns:wps="http://schemas.microsoft.com/office/word/2010/wordprocessingShape" mc:Ignorable="w14 w15 w16se wp14">
+  <w:p>
+    <w:pPr>
+      <w:pStyle w:val="BodyText"/>
+      <w:spacing w:line="14" w:lineRule="auto"/>
+      <w:rPr>
+        <w:sz w:val="20"/>
+      </w:rPr>
+    </w:pPr>
+    <w:r>
+      <w:rPr>
+        <w:noProof/>
+        <w:lang w:val="en-US"/>
+      </w:rPr>
+      <mc:AlternateContent>
+        <mc:Choice Requires="wps">
+          <w:drawing>
+            <wp:anchor distT="0" distB="0" distL="114300" distR="114300" simplePos="0" relativeHeight="487258112" behindDoc="1" locked="0" layoutInCell="1" allowOverlap="1">
+              <wp:simplePos x="0" y="0"/>
+              <wp:positionH relativeFrom="page">
+                <wp:posOffset>5493385</wp:posOffset>
+              </wp:positionH>
+              <wp:positionV relativeFrom="page">
+                <wp:posOffset>426085</wp:posOffset>
+              </wp:positionV>
+              <wp:extent cx="1734185" cy="194310"/>
+              <wp:effectExtent l="0" t="0" r="0" b="0"/>
+              <wp:wrapNone/>
+              <wp:docPr id="7" name="Text Box 7"/>
+              <wp:cNvGraphicFramePr>
+                <a:graphicFrameLocks xmlns:a="http://schemas.openxmlformats.org/drawingml/2006/main"/>
+              </wp:cNvGraphicFramePr>
+              <a:graphic xmlns:a="http://schemas.openxmlformats.org/drawingml/2006/main">
+                <a:graphicData uri="http://schemas.microsoft.com/office/word/2010/wordprocessingShape">
+                  <wps:wsp>
+                    <wps:cNvSpPr txBox="1">
+                      <a:spLocks noChangeArrowheads="1"/>
+                    </wps:cNvSpPr>
+                    <wps:spPr bwMode="auto">
+                      <a:xfrm>
+                        <a:off x="0" y="0"/>
+                        <a:ext cx="1734185" cy="194310"/>
+                      </a:xfrm>
+                      <a:prstGeom prst="rect">
+                        <a:avLst/>
+                      </a:prstGeom>
+                      <a:noFill/>
+                      <a:ln>
+                        <a:noFill/>
+                      </a:ln>
+                      <a:extLst>
+                        <a:ext uri="{909E8E84-426E-40DD-AFC4-6F175D3DCCD1}">
+                          <a14:hiddenFill xmlns:a14="http://schemas.microsoft.com/office/drawing/2010/main">
+                            <a:solidFill>
+                              <a:srgbClr val="FFFFFF"/>
+                            </a:solidFill>
+                          </a14:hiddenFill>
+                        </a:ext>
+                        <a:ext uri="{91240B29-F687-4F45-9708-019B960494DF}">
+                          <a14:hiddenLine xmlns:a14="http://schemas.microsoft.com/office/drawing/2010/main" w="9525">
+                            <a:solidFill>
+                              <a:srgbClr val="000000"/>
+                            </a:solidFill>
+                            <a:miter lim="800000"/>
+                            <a:headEnd/>
+                            <a:tailEnd/>
+                          </a14:hiddenLine>
+                        </a:ext>
+                      </a:extLst>
+                    </wps:spPr>
+                    <wps:txbx>
+                      <w:txbxContent>
+                        <w:p>
+                          <w:pPr>
+                            <w:spacing w:before="10"/>
+                            <w:ind w:left="20"/>
+                            <w:rPr>
+                              <w:b/>
+                              <w:i/>
+                              <w:sz w:val="24"/>
+                            </w:rPr>
+                          </w:pPr>
+                          <w:r>
+                            <w:rPr>
+                              <w:b/>
+                              <w:i/>
+                              <w:color w:val="666699"/>
+                              <w:spacing w:val="-1"/>
+                              <w:sz w:val="24"/>
+                            </w:rPr>
+                            <w:t>ĐVT</w:t>
+                          </w:r>
+                          <w:r>
+                            <w:rPr>
+                              <w:b/>
+                              <w:i/>
+                              <w:color w:val="666699"/>
+                              <w:spacing w:val="-8"/>
+                              <w:sz w:val="24"/>
+                            </w:rPr>
+                            <w:t xml:space="preserve"> </w:t>
+                          </w:r>
+                          <w:r>
+                            <w:rPr>
+                              <w:b/>
+                              <w:i/>
+                              <w:color w:val="666699"/>
+                              <w:spacing w:val="-1"/>
+                              <w:sz w:val="24"/>
+                            </w:rPr>
+                            <w:t>PROJECT-K23CNTT</w:t>
+                          </w:r>
+                        </w:p>
+                      </w:txbxContent>
+                    </wps:txbx>
+                    <wps:bodyPr rot="0" vert="horz" wrap="square" lIns="0" tIns="0" rIns="0" bIns="0" anchor="t" anchorCtr="0" upright="1">
+                      <a:noAutofit/>
+                    </wps:bodyPr>
+                  </wps:wsp>
+                </a:graphicData>
+              </a:graphic>
+              <wp14:sizeRelH relativeFrom="page">
+                <wp14:pctWidth>0</wp14:pctWidth>
+              </wp14:sizeRelH>
+              <wp14:sizeRelV relativeFrom="page">
+                <wp14:pctHeight>0</wp14:pctHeight>
+              </wp14:sizeRelV>
+            </wp:anchor>
+          </w:drawing>
+        </mc:Choice>
+        <mc:Fallback>
+          <w:pict>
+            <v:shapetype id="_x0000_t202" coordsize="21600,21600" o:spt="202" path="m,l,21600r21600,l21600,xe">
+              <v:stroke joinstyle="miter"/>
+              <v:path gradientshapeok="t" o:connecttype="rect"/>
+            </v:shapetype>
+            <v:shape id="Text Box 7" o:spid="_x0000_s1029" type="#_x0000_t202" style="position:absolute;margin-left:432.55pt;margin-top:33.55pt;width:136.55pt;height:15.3pt;z-index:-16058368;visibility:visible;mso-wrap-style:square;mso-width-percent:0;mso-height-percent:0;mso-wrap-distance-left:9pt;mso-wrap-distance-top:0;mso-wrap-distance-right:9pt;mso-wrap-distance-bottom:0;mso-position-horizontal:absolute;mso-position-horizontal-relative:page;mso-position-vertical:absolute;mso-position-vertical-relative:page;mso-width-percent:0;mso-height-percent:0;mso-width-relative:page;mso-height-relative:page;v-text-anchor:top" o:gfxdata="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" filled="f" stroked="f">
+              <v:textbox inset="0,0,0,0">
+                <w:txbxContent>
+                  <w:p>
+                    <w:pPr>
+                      <w:spacing w:before="10"/>
+                      <w:ind w:left="20"/>
+                      <w:rPr>
+                        <w:b/>
+                        <w:i/>
+                        <w:sz w:val="24"/>
+                      </w:rPr>
+                    </w:pPr>
+                    <w:r>
+                      <w:rPr>
+                        <w:b/>
+                        <w:i/>
+                        <w:color w:val="666699"/>
+                        <w:spacing w:val="-1"/>
+                        <w:sz w:val="24"/>
+                      </w:rPr>
+                      <w:t>ĐVT</w:t>
+                    </w:r>
+                    <w:r>
+                      <w:rPr>
+                        <w:b/>
+                        <w:i/>
+                        <w:color w:val="666699"/>
+                        <w:spacing w:val="-8"/>
+                        <w:sz w:val="24"/>
+                      </w:rPr>
+                      <w:t xml:space="preserve"> </w:t>
+                    </w:r>
+                    <w:r>
+                      <w:rPr>
+                        <w:b/>
+                        <w:i/>
+                        <w:color w:val="666699"/>
+                        <w:spacing w:val="-1"/>
+                        <w:sz w:val="24"/>
+                      </w:rPr>
+                      <w:t>PROJECT-K23CNTT</w:t>
+                    </w:r>
+                  </w:p>
+                </w:txbxContent>
+              </v:textbox>
+              <w10:wrap anchorx="page" anchory="page"/>
+            </v:shape>
+          </w:pict>
+        </mc:Fallback>
+      </mc:AlternateContent>
+    </w:r>
+    <w:r>
+      <w:rPr>
+        <w:noProof/>
+        <w:lang w:val="en-US"/>
+      </w:rPr>
+      <mc:AlternateContent>
+        <mc:Choice Requires="wps">
+          <w:drawing>
+            <wp:anchor distT="0" distB="0" distL="114300" distR="114300" simplePos="0" relativeHeight="487258624" behindDoc="1" locked="0" layoutInCell="1" allowOverlap="1">
+              <wp:simplePos x="0" y="0"/>
+              <wp:positionH relativeFrom="page">
+                <wp:posOffset>1080135</wp:posOffset>
+              </wp:positionH>
+              <wp:positionV relativeFrom="page">
+                <wp:posOffset>441325</wp:posOffset>
+              </wp:positionV>
+              <wp:extent cx="1694815" cy="194310"/>
+              <wp:effectExtent l="0" t="0" r="0" b="0"/>
+              <wp:wrapNone/>
+              <wp:docPr id="6" name="Text Box 6"/>
+              <wp:cNvGraphicFramePr>
+                <a:graphicFrameLocks xmlns:a="http://schemas.openxmlformats.org/drawingml/2006/main"/>
+              </wp:cNvGraphicFramePr>
+              <a:graphic xmlns:a="http://schemas.openxmlformats.org/drawingml/2006/main">
+                <a:graphicData uri="http://schemas.microsoft.com/office/word/2010/wordprocessingShape">
+                  <wps:wsp>
+                    <wps:cNvSpPr txBox="1">
+                      <a:spLocks noChangeArrowheads="1"/>
+                    </wps:cNvSpPr>
+                    <wps:spPr bwMode="auto">
+                      <a:xfrm>
+                        <a:off x="0" y="0"/>
+                        <a:ext cx="1694815" cy="194310"/>
+                      </a:xfrm>
+                      <a:prstGeom prst="rect">
+                        <a:avLst/>
+                      </a:prstGeom>
+                      <a:noFill/>
+                      <a:ln>
+                        <a:noFill/>
+                      </a:ln>
+                      <a:extLst>
+                        <a:ext uri="{909E8E84-426E-40DD-AFC4-6F175D3DCCD1}">
+                          <a14:hiddenFill xmlns:a14="http://schemas.microsoft.com/office/drawing/2010/main">
+                            <a:solidFill>
+                              <a:srgbClr val="FFFFFF"/>
+                            </a:solidFill>
+                          </a14:hiddenFill>
+                        </a:ext>
+                        <a:ext uri="{91240B29-F687-4F45-9708-019B960494DF}">
+                          <a14:hiddenLine xmlns:a14="http://schemas.microsoft.com/office/drawing/2010/main" w="9525">
+                            <a:solidFill>
+                              <a:srgbClr val="000000"/>
+                            </a:solidFill>
+                            <a:miter lim="800000"/>
+                            <a:headEnd/>
+                            <a:tailEnd/>
+                          </a14:hiddenLine>
+                        </a:ext>
+                      </a:extLst>
+                    </wps:spPr>
+                    <wps:txbx>
+                      <w:txbxContent>
+                        <w:p>
+                          <w:pPr>
+                            <w:spacing w:before="10"/>
+                            <w:ind w:left="20"/>
+                            <w:rPr>
+                              <w:b/>
+                              <w:i/>
+                              <w:sz w:val="24"/>
+                            </w:rPr>
+                          </w:pPr>
+                          <w:r>
+                            <w:rPr>
+                              <w:b/>
+                              <w:i/>
+                              <w:color w:val="666699"/>
+                              <w:sz w:val="24"/>
+                            </w:rPr>
+                            <w:t>YÊU</w:t>
+                          </w:r>
+                          <w:r>
+                            <w:rPr>
+                              <w:b/>
+                              <w:i/>
+                              <w:color w:val="666699"/>
+                              <w:spacing w:val="-8"/>
+                              <w:sz w:val="24"/>
+                            </w:rPr>
+                            <w:t xml:space="preserve"> </w:t>
+                          </w:r>
+                          <w:r>
+                            <w:rPr>
+                              <w:b/>
+                              <w:i/>
+                              <w:color w:val="666699"/>
+                              <w:sz w:val="24"/>
+                            </w:rPr>
+                            <w:t>CẦU</w:t>
+                          </w:r>
+                          <w:r>
+                            <w:rPr>
+                              <w:b/>
+                              <w:i/>
+                              <w:color w:val="666699"/>
+                              <w:spacing w:val="-8"/>
+                              <w:sz w:val="24"/>
+                            </w:rPr>
+                            <w:t xml:space="preserve"> </w:t>
+                          </w:r>
+                          <w:r>
+                            <w:rPr>
+                              <w:b/>
+                              <w:i/>
+                              <w:color w:val="666699"/>
+                              <w:sz w:val="24"/>
+                            </w:rPr>
+                            <w:t>NGƯỜI</w:t>
+                          </w:r>
+                          <w:r>
+                            <w:rPr>
+                              <w:b/>
+                              <w:i/>
+                              <w:color w:val="666699"/>
+                              <w:spacing w:val="-5"/>
+                              <w:sz w:val="24"/>
+                            </w:rPr>
+                            <w:t xml:space="preserve"> </w:t>
+                          </w:r>
+                          <w:r>
+                            <w:rPr>
+                              <w:b/>
+                              <w:i/>
+                              <w:color w:val="666699"/>
+                              <w:sz w:val="24"/>
+                            </w:rPr>
+                            <w:t>DÙNG</w:t>
+                          </w:r>
+                        </w:p>
+                      </w:txbxContent>
+                    </wps:txbx>
+                    <wps:bodyPr rot="0" vert="horz" wrap="square" lIns="0" tIns="0" rIns="0" bIns="0" anchor="t" anchorCtr="0" upright="1">
+                      <a:noAutofit/>
+                    </wps:bodyPr>
+                  </wps:wsp>
+                </a:graphicData>
+              </a:graphic>
+              <wp14:sizeRelH relativeFrom="page">
+                <wp14:pctWidth>0</wp14:pctWidth>
+              </wp14:sizeRelH>
+              <wp14:sizeRelV relativeFrom="page">
+                <wp14:pctHeight>0</wp14:pctHeight>
+              </wp14:sizeRelV>
+            </wp:anchor>
+          </w:drawing>
+        </mc:Choice>
+        <mc:Fallback>
+          <w:pict>
+            <v:shape id="Text Box 6" o:spid="_x0000_s1030" type="#_x0000_t202" style="position:absolute;margin-left:85.05pt;margin-top:34.75pt;width:133.45pt;height:15.3pt;z-index:-16057856;visibility:visible;mso-wrap-style:square;mso-width-percent:0;mso-height-percent:0;mso-wrap-distance-left:9pt;mso-wrap-distance-top:0;mso-wrap-distance-right:9pt;mso-wrap-distance-bottom:0;mso-position-horizontal:absolute;mso-position-horizontal-relative:page;mso-position-vertical:absolute;mso-position-vertical-relative:page;mso-width-percent:0;mso-height-percent:0;mso-width-relative:page;mso-height-relative:page;v-text-anchor:top" o:gfxdata="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" filled="f" stroked="f">
+              <v:textbox inset="0,0,0,0">
+                <w:txbxContent>
+                  <w:p>
+                    <w:pPr>
+                      <w:spacing w:before="10"/>
+                      <w:ind w:left="20"/>
+                      <w:rPr>
+                        <w:b/>
+                        <w:i/>
+                        <w:sz w:val="24"/>
+                      </w:rPr>
+                    </w:pPr>
+                    <w:r>
+                      <w:rPr>
+                        <w:b/>
+                        <w:i/>
+                        <w:color w:val="666699"/>
+                        <w:sz w:val="24"/>
+                      </w:rPr>
+                      <w:t>YÊU</w:t>
+                    </w:r>
+                    <w:r>
+                      <w:rPr>
+                        <w:b/>
+                        <w:i/>
+                        <w:color w:val="666699"/>
+                        <w:spacing w:val="-8"/>
+                        <w:sz w:val="24"/>
+                      </w:rPr>
+                      <w:t xml:space="preserve"> </w:t>
+                    </w:r>
+                    <w:r>
+                      <w:rPr>
+                        <w:b/>
+                        <w:i/>
+                        <w:color w:val="666699"/>
+                        <w:sz w:val="24"/>
+                      </w:rPr>
+                      <w:t>CẦU</w:t>
+                    </w:r>
+                    <w:r>
+                      <w:rPr>
+                        <w:b/>
+                        <w:i/>
+                        <w:color w:val="666699"/>
+                        <w:spacing w:val="-8"/>
+                        <w:sz w:val="24"/>
+                      </w:rPr>
+                      <w:t xml:space="preserve"> </w:t>
+                    </w:r>
+                    <w:r>
+                      <w:rPr>
+                        <w:b/>
+                        <w:i/>
+                        <w:color w:val="666699"/>
+                        <w:sz w:val="24"/>
+                      </w:rPr>
+                      <w:t>NGƯỜI</w:t>
+                    </w:r>
+                    <w:r>
+                      <w:rPr>
+                        <w:b/>
+                        <w:i/>
+                        <w:color w:val="666699"/>
+                        <w:spacing w:val="-5"/>
+                        <w:sz w:val="24"/>
+                      </w:rPr>
+                      <w:t xml:space="preserve"> </w:t>
+                    </w:r>
+                    <w:r>
+                      <w:rPr>
+                        <w:b/>
+                        <w:i/>
+                        <w:color w:val="666699"/>
+                        <w:sz w:val="24"/>
+                      </w:rPr>
+                      <w:t>DÙNG</w:t>
+                    </w:r>
+                  </w:p>
+                </w:txbxContent>
+              </v:textbox>
+              <w10:wrap anchorx="page" anchory="page"/>
+            </v:shape>
+          </w:pict>
+        </mc:Fallback>
+      </mc:AlternateContent>
     </w:r>
   </w:p>
 </w:hdr>
 </file>
 
 <file path=word/numbering.xml><?xml version="1.0" encoding="utf-8"?>
-<w:numbering xmlns:wpc="http://schemas.microsoft.com/office/word/2010/wordprocessingCanvas" xmlns:mc="http://schemas.openxmlformats.org/markup-compatibility/2006" xmlns:o="urn:schemas-microsoft-com:office:office" xmlns:r="http://schemas.openxmlformats.org/officeDocument/2006/relationships" xmlns:m="http://schemas.openxmlformats.org/officeDocument/2006/math" xmlns:v="urn:schemas-microsoft-com:vml" xmlns:wp14="http://schemas.microsoft.com/office/word/2010/wordprocessingDrawing" xmlns:wp="http://schemas.openxmlformats.org/drawingml/2006/wordprocessingDrawing" xmlns:w10="urn:schemas-microsoft-com:office:word" xmlns:w="http://schemas.openxmlformats.org/wordprocessingml/2006/main" xmlns:w14="http://schemas.microsoft.com/office/word/2010/wordml" xmlns:w15="http://schemas.microsoft.com/office/word/2012/wordml" xmlns:wpg="http://schemas.microsoft.com/office/word/2010/wordprocessingGroup" xmlns:wpi="http://schemas.microsoft.com/office/word/2010/wordprocessingInk" xmlns:wne="http://schemas.microsoft.com/office/word/2006/wordml" xmlns:wps="http://schemas.microsoft.com/office/word/2010/wordprocessingShape" mc:Ignorable="w14 w15 wp14">
+<w:numbering xmlns:wpc="http://schemas.microsoft.com/office/word/2010/wordprocessingCanvas" xmlns:cx="http://schemas.microsoft.com/office/drawing/2014/chartex" xmlns:mc="http://schemas.openxmlformats.org/markup-compatibility/2006" xmlns:o="urn:schemas-microsoft-com:office:office" xmlns:r="http://schemas.openxmlformats.org/officeDocument/2006/relationships" xmlns:m="http://schemas.openxmlformats.org/officeDocument/2006/math" xmlns:v="urn:schemas-microsoft-com:vml" xmlns:wp14="http://schemas.microsoft.com/office/word/2010/wordprocessingDrawing" xmlns:wp="http://schemas.openxmlformats.org/drawingml/2006/wordprocessingDrawing" xmlns:w10="urn:schemas-microsoft-com:office:word" xmlns:w="http://schemas.openxmlformats.org/wordprocessingml/2006/main" xmlns:w14="http://schemas.microsoft.com/office/word/2010/wordml" xmlns:w15="http://schemas.microsoft.com/office/word/2012/wordml" xmlns:w16se="http://schemas.microsoft.com/office/word/2015/wordml/symex" xmlns:wpg="http://schemas.microsoft.com/office/word/2010/wordprocessingGroup" xmlns:wpi="http://schemas.microsoft.com/office/word/2010/wordprocessingInk" xmlns:wne="http://schemas.microsoft.com/office/word/2006/wordml" xmlns:wps="http://schemas.microsoft.com/office/word/2010/wordprocessingShape" mc:Ignorable="w14 w15 w16se wp14">
   <w:abstractNum w:abstractNumId="0" w15:restartNumberingAfterBreak="0">
     <w:nsid w:val="1C906A63"/>
     <w:multiLevelType w:val="multilevel"/>
@@ -13925,7 +15657,7 @@
 </file>
 
 <file path=word/styles.xml><?xml version="1.0" encoding="utf-8"?>
-<w:styles xmlns:mc="http://schemas.openxmlformats.org/markup-compatibility/2006" xmlns:r="http://schemas.openxmlformats.org/officeDocument/2006/relationships" xmlns:w="http://schemas.openxmlformats.org/wordprocessingml/2006/main" xmlns:w14="http://schemas.microsoft.com/office/word/2010/wordml" xmlns:w15="http://schemas.microsoft.com/office/word/2012/wordml" mc:Ignorable="w14 w15">
+<w:styles xmlns:mc="http://schemas.openxmlformats.org/markup-compatibility/2006" xmlns:r="http://schemas.openxmlformats.org/officeDocument/2006/relationships" xmlns:w="http://schemas.openxmlformats.org/wordprocessingml/2006/main" xmlns:w14="http://schemas.microsoft.com/office/word/2010/wordml" xmlns:w15="http://schemas.microsoft.com/office/word/2012/wordml" xmlns:w16se="http://schemas.microsoft.com/office/word/2015/wordml/symex" mc:Ignorable="w14 w15 w16se">
   <w:docDefaults>
     <w:rPrDefault>
       <w:rPr>
@@ -14006,7 +15738,7 @@
     <w:lsdException w:name="List Number 3" w:semiHidden="1" w:unhideWhenUsed="1"/>
     <w:lsdException w:name="List Number 4" w:semiHidden="1" w:unhideWhenUsed="1"/>
     <w:lsdException w:name="List Number 5" w:semiHidden="1" w:unhideWhenUsed="1"/>
-    <w:lsdException w:name="Title" w:uiPriority="10" w:qFormat="1"/>
+    <w:lsdException w:name="Title" w:uiPriority="1" w:qFormat="1"/>
     <w:lsdException w:name="Closing" w:semiHidden="1" w:unhideWhenUsed="1"/>
     <w:lsdException w:name="Signature" w:semiHidden="1" w:unhideWhenUsed="1"/>
     <w:lsdException w:name="Default Paragraph Font" w:semiHidden="1" w:uiPriority="1" w:unhideWhenUsed="1"/>
@@ -14463,6 +16195,50 @@
       <w:ind w:left="107"/>
     </w:pPr>
   </w:style>
+  <w:style w:type="paragraph" w:styleId="Title">
+    <w:name w:val="Title"/>
+    <w:basedOn w:val="Normal"/>
+    <w:link w:val="TitleChar"/>
+    <w:uiPriority w:val="1"/>
+    <w:qFormat/>
+    <w:rsid w:val="0047514C"/>
+    <w:pPr>
+      <w:ind w:left="1001" w:right="990"/>
+      <w:jc w:val="center"/>
+    </w:pPr>
+    <w:rPr>
+      <w:b/>
+      <w:bCs/>
+      <w:sz w:val="40"/>
+      <w:szCs w:val="40"/>
+    </w:rPr>
+  </w:style>
+  <w:style w:type="character" w:customStyle="1" w:styleId="TitleChar">
+    <w:name w:val="Title Char"/>
+    <w:basedOn w:val="DefaultParagraphFont"/>
+    <w:link w:val="Title"/>
+    <w:uiPriority w:val="1"/>
+    <w:rsid w:val="0047514C"/>
+    <w:rPr>
+      <w:rFonts w:ascii="Times New Roman" w:eastAsia="Times New Roman" w:hAnsi="Times New Roman" w:cs="Times New Roman"/>
+      <w:b/>
+      <w:bCs/>
+      <w:sz w:val="40"/>
+      <w:szCs w:val="40"/>
+      <w:lang w:val="vi"/>
+    </w:rPr>
+  </w:style>
+  <w:style w:type="character" w:styleId="Hyperlink">
+    <w:name w:val="Hyperlink"/>
+    <w:basedOn w:val="DefaultParagraphFont"/>
+    <w:uiPriority w:val="99"/>
+    <w:unhideWhenUsed/>
+    <w:rsid w:val="0047514C"/>
+    <w:rPr>
+      <w:color w:val="0000FF" w:themeColor="hyperlink"/>
+      <w:u w:val="single"/>
+    </w:rPr>
+  </w:style>
 </w:styles>
 </file>
 

--- a/Document/03_User-Story.docx
+++ b/Document/03_User-Story.docx
@@ -462,7 +462,7 @@
           </mc:Choice>
           <mc:Fallback>
             <w:pict>
-              <v:group w14:anchorId="52BD3CB8" id="Group 1" o:spid="_x0000_s1026" style="position:absolute;margin-left:78.2pt;margin-top:43pt;width:460.4pt;height:741.6pt;z-index:-251657216;mso-position-horizontal-relative:page;mso-position-vertical-relative:page" coordorigin="1912,1396" coordsize="8560,13984" o:gfxdata="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">
+              <v:group w14:anchorId="66798A4C" id="Group 1" o:spid="_x0000_s1026" style="position:absolute;margin-left:78.2pt;margin-top:43pt;width:460.4pt;height:741.6pt;z-index:-251657216;mso-position-horizontal-relative:page;mso-position-vertical-relative:page" coordorigin="1912,1396" coordsize="8560,13984" o:gfxdata="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">
                 <v:shapetype id="_x0000_t75" coordsize="21600,21600" o:spt="75" o:preferrelative="t" path="m@4@5l@4@11@9@11@9@5xe" filled="f" stroked="f">
                   <v:stroke joinstyle="miter"/>
                   <v:formulas>
@@ -788,7 +788,22 @@
           <w:b/>
           <w:sz w:val="32"/>
         </w:rPr>
-        <w:t xml:space="preserve"> (PROPOSAL)</w:t>
+        <w:t xml:space="preserve"> (</w:t>
+      </w:r>
+      <w:r>
+        <w:rPr>
+          <w:b/>
+          <w:sz w:val="32"/>
+          <w:lang w:val="en-US"/>
+        </w:rPr>
+        <w:t>USER STORY</w:t>
+      </w:r>
+      <w:r>
+        <w:rPr>
+          <w:b/>
+          <w:sz w:val="32"/>
+        </w:rPr>
+        <w:t>)</w:t>
       </w:r>
     </w:p>
     <w:p>
@@ -1090,88 +1105,77 @@
         </w:sectPr>
       </w:pPr>
     </w:p>
-    <w:p>
-      <w:pPr>
-        <w:pStyle w:val="Heading1"/>
-        <w:spacing w:before="86"/>
-        <w:ind w:left="0" w:right="3065"/>
-        <w:jc w:val="right"/>
-      </w:pPr>
-      <w:r>
-        <w:lastRenderedPageBreak/>
-        <w:t>THÔNG</w:t>
-      </w:r>
-      <w:r>
-        <w:rPr>
-          <w:spacing w:val="-5"/>
-        </w:rPr>
-        <w:t xml:space="preserve"> </w:t>
-      </w:r>
-      <w:r>
-        <w:t>TIN</w:t>
-      </w:r>
-      <w:r>
-        <w:rPr>
-          <w:spacing w:val="-4"/>
-        </w:rPr>
-        <w:t xml:space="preserve"> </w:t>
-      </w:r>
-      <w:r>
-        <w:t>DỰ</w:t>
-      </w:r>
-      <w:r>
-        <w:rPr>
-          <w:spacing w:val="-6"/>
-        </w:rPr>
-        <w:t xml:space="preserve"> </w:t>
-      </w:r>
-      <w:r>
-        <w:t>ÁN</w:t>
-      </w:r>
-    </w:p>
-    <w:p>
-      <w:pPr>
-        <w:pStyle w:val="BodyText"/>
-        <w:spacing w:before="1"/>
-        <w:rPr>
-          <w:b/>
-          <w:sz w:val="16"/>
-        </w:rPr>
-      </w:pPr>
-    </w:p>
     <w:tbl>
       <w:tblPr>
-        <w:tblW w:w="0" w:type="auto"/>
-        <w:tblInd w:w="-279" w:type="dxa"/>
+        <w:tblW w:w="9072" w:type="dxa"/>
+        <w:tblInd w:w="183" w:type="dxa"/>
         <w:tblBorders>
-          <w:top w:val="single" w:sz="4" w:space="0" w:color="000000"/>
-          <w:left w:val="single" w:sz="4" w:space="0" w:color="000000"/>
-          <w:bottom w:val="single" w:sz="4" w:space="0" w:color="000000"/>
-          <w:right w:val="single" w:sz="4" w:space="0" w:color="000000"/>
-          <w:insideH w:val="single" w:sz="4" w:space="0" w:color="000000"/>
-          <w:insideV w:val="single" w:sz="4" w:space="0" w:color="000000"/>
+          <w:bottom w:val="single" w:sz="4" w:space="0" w:color="00000A"/>
+          <w:insideH w:val="single" w:sz="4" w:space="0" w:color="00000A"/>
         </w:tblBorders>
         <w:tblLayout w:type="fixed"/>
         <w:tblCellMar>
-          <w:left w:w="0" w:type="dxa"/>
-          <w:right w:w="0" w:type="dxa"/>
+          <w:left w:w="183" w:type="dxa"/>
         </w:tblCellMar>
-        <w:tblLook w:val="01E0" w:firstRow="1" w:lastRow="1" w:firstColumn="1" w:lastColumn="1" w:noHBand="0" w:noVBand="0"/>
+        <w:tblLook w:val="0000" w:firstRow="0" w:lastRow="0" w:firstColumn="0" w:lastColumn="0" w:noHBand="0" w:noVBand="0"/>
       </w:tblPr>
       <w:tblGrid>
-        <w:gridCol w:w="1891"/>
-        <w:gridCol w:w="2806"/>
-        <w:gridCol w:w="1541"/>
-        <w:gridCol w:w="398"/>
-        <w:gridCol w:w="3004"/>
+        <w:gridCol w:w="2160"/>
+        <w:gridCol w:w="1800"/>
+        <w:gridCol w:w="2316"/>
+        <w:gridCol w:w="1014"/>
+        <w:gridCol w:w="1782"/>
       </w:tblGrid>
       <w:tr>
-        <w:trPr>
-          <w:trHeight w:val="897"/>
-        </w:trPr>
         <w:tc>
           <w:tcPr>
-            <w:tcW w:w="1891" w:type="dxa"/>
+            <w:tcW w:w="9072" w:type="dxa"/>
+            <w:gridSpan w:val="5"/>
+            <w:tcBorders>
+              <w:bottom w:val="single" w:sz="4" w:space="0" w:color="00000A"/>
+            </w:tcBorders>
+            <w:shd w:val="clear" w:color="auto" w:fill="FFFFFF"/>
+          </w:tcPr>
+          <w:p>
+            <w:pPr>
+              <w:keepNext/>
+              <w:contextualSpacing/>
+              <w:jc w:val="center"/>
+              <w:rPr>
+                <w:b/>
+                <w:bCs/>
+                <w:sz w:val="26"/>
+                <w:szCs w:val="26"/>
+              </w:rPr>
+            </w:pPr>
+            <w:r>
+              <w:rPr>
+                <w:b/>
+                <w:bCs/>
+                <w:sz w:val="26"/>
+                <w:szCs w:val="26"/>
+              </w:rPr>
+              <w:lastRenderedPageBreak/>
+              <w:t>PROJECT INFORMATION</w:t>
+            </w:r>
+          </w:p>
+        </w:tc>
+      </w:tr>
+      <w:tr>
+        <w:tc>
+          <w:tcPr>
+            <w:tcW w:w="2160" w:type="dxa"/>
+            <w:tcBorders>
+              <w:top w:val="single" w:sz="4" w:space="0" w:color="00000A"/>
+              <w:left w:val="single" w:sz="4" w:space="0" w:color="00000A"/>
+              <w:bottom w:val="single" w:sz="4" w:space="0" w:color="00000A"/>
+              <w:right w:val="single" w:sz="4" w:space="0" w:color="00000A"/>
+            </w:tcBorders>
+            <w:shd w:val="clear" w:color="auto" w:fill="FFFFFF"/>
+            <w:tcMar>
+              <w:left w:w="28" w:type="dxa"/>
+            </w:tcMar>
+            <w:vAlign w:val="center"/>
           </w:tcPr>
           <w:p>
             <w:pPr>
@@ -1179,582 +1183,439 @@
               <w:rPr>
                 <w:b/>
                 <w:sz w:val="26"/>
+                <w:szCs w:val="26"/>
               </w:rPr>
             </w:pPr>
             <w:r>
               <w:rPr>
                 <w:b/>
                 <w:sz w:val="26"/>
-              </w:rPr>
-              <w:t>Tên</w:t>
-            </w:r>
-            <w:r>
+                <w:szCs w:val="26"/>
+              </w:rPr>
+              <w:t>Project Acronym</w:t>
+            </w:r>
+          </w:p>
+        </w:tc>
+        <w:tc>
+          <w:tcPr>
+            <w:tcW w:w="6912" w:type="dxa"/>
+            <w:gridSpan w:val="4"/>
+            <w:tcBorders>
+              <w:top w:val="single" w:sz="4" w:space="0" w:color="00000A"/>
+              <w:left w:val="single" w:sz="4" w:space="0" w:color="00000A"/>
+              <w:bottom w:val="single" w:sz="4" w:space="0" w:color="00000A"/>
+              <w:right w:val="single" w:sz="4" w:space="0" w:color="00000A"/>
+            </w:tcBorders>
+            <w:shd w:val="clear" w:color="auto" w:fill="FFFFFF"/>
+            <w:tcMar>
+              <w:left w:w="28" w:type="dxa"/>
+            </w:tcMar>
+            <w:vAlign w:val="center"/>
+          </w:tcPr>
+          <w:p>
+            <w:pPr>
+              <w:pStyle w:val="TableParagraph"/>
+              <w:rPr>
+                <w:sz w:val="26"/>
+                <w:szCs w:val="26"/>
+                <w:lang w:val="en-US" w:eastAsia="ja-JP"/>
+              </w:rPr>
+            </w:pPr>
+            <w:r>
+              <w:rPr>
+                <w:sz w:val="26"/>
+                <w:szCs w:val="26"/>
+                <w:lang w:val="en-US" w:eastAsia="ja-JP"/>
+              </w:rPr>
+              <w:t>WAM</w:t>
+            </w:r>
+          </w:p>
+        </w:tc>
+      </w:tr>
+      <w:tr>
+        <w:tc>
+          <w:tcPr>
+            <w:tcW w:w="2160" w:type="dxa"/>
+            <w:tcBorders>
+              <w:top w:val="single" w:sz="4" w:space="0" w:color="00000A"/>
+              <w:left w:val="single" w:sz="4" w:space="0" w:color="00000A"/>
+              <w:bottom w:val="single" w:sz="4" w:space="0" w:color="00000A"/>
+              <w:right w:val="single" w:sz="4" w:space="0" w:color="00000A"/>
+            </w:tcBorders>
+            <w:shd w:val="clear" w:color="auto" w:fill="FFFFFF"/>
+            <w:tcMar>
+              <w:left w:w="28" w:type="dxa"/>
+            </w:tcMar>
+            <w:vAlign w:val="center"/>
+          </w:tcPr>
+          <w:p>
+            <w:pPr>
+              <w:pStyle w:val="TableParagraph"/>
               <w:rPr>
                 <w:b/>
-                <w:spacing w:val="-2"/>
-                <w:sz w:val="26"/>
-              </w:rPr>
-              <w:t xml:space="preserve"> </w:t>
-            </w:r>
+                <w:sz w:val="26"/>
+                <w:szCs w:val="26"/>
+              </w:rPr>
+            </w:pPr>
             <w:r>
               <w:rPr>
                 <w:b/>
                 <w:sz w:val="26"/>
-              </w:rPr>
-              <w:t>viết</w:t>
-            </w:r>
-            <w:r>
+                <w:szCs w:val="26"/>
+              </w:rPr>
+              <w:t>Project Title</w:t>
+            </w:r>
+          </w:p>
+        </w:tc>
+        <w:tc>
+          <w:tcPr>
+            <w:tcW w:w="6912" w:type="dxa"/>
+            <w:gridSpan w:val="4"/>
+            <w:tcBorders>
+              <w:top w:val="single" w:sz="4" w:space="0" w:color="00000A"/>
+              <w:left w:val="single" w:sz="4" w:space="0" w:color="00000A"/>
+              <w:bottom w:val="single" w:sz="4" w:space="0" w:color="00000A"/>
+              <w:right w:val="single" w:sz="4" w:space="0" w:color="00000A"/>
+            </w:tcBorders>
+            <w:shd w:val="clear" w:color="auto" w:fill="FFFFFF"/>
+            <w:tcMar>
+              <w:left w:w="28" w:type="dxa"/>
+            </w:tcMar>
+            <w:vAlign w:val="center"/>
+          </w:tcPr>
+          <w:p>
+            <w:pPr>
+              <w:pStyle w:val="TableParagraph"/>
+              <w:rPr>
+                <w:sz w:val="28"/>
+                <w:szCs w:val="28"/>
+              </w:rPr>
+            </w:pPr>
+            <w:r>
+              <w:rPr>
+                <w:sz w:val="28"/>
+                <w:szCs w:val="28"/>
+              </w:rPr>
+              <w:t>Website Bán Hàng Tích Hợp Mô Hình Affiliate Marketing</w:t>
+            </w:r>
+          </w:p>
+        </w:tc>
+      </w:tr>
+      <w:tr>
+        <w:tc>
+          <w:tcPr>
+            <w:tcW w:w="2160" w:type="dxa"/>
+            <w:tcBorders>
+              <w:top w:val="single" w:sz="4" w:space="0" w:color="00000A"/>
+              <w:left w:val="single" w:sz="4" w:space="0" w:color="00000A"/>
+              <w:bottom w:val="single" w:sz="4" w:space="0" w:color="00000A"/>
+              <w:right w:val="single" w:sz="4" w:space="0" w:color="00000A"/>
+            </w:tcBorders>
+            <w:shd w:val="clear" w:color="auto" w:fill="FFFFFF"/>
+            <w:tcMar>
+              <w:left w:w="28" w:type="dxa"/>
+            </w:tcMar>
+            <w:vAlign w:val="center"/>
+          </w:tcPr>
+          <w:p>
+            <w:pPr>
+              <w:pStyle w:val="TableParagraph"/>
               <w:rPr>
                 <w:b/>
-                <w:spacing w:val="-2"/>
-                <w:sz w:val="26"/>
-              </w:rPr>
-              <w:t xml:space="preserve"> </w:t>
-            </w:r>
+                <w:sz w:val="26"/>
+                <w:szCs w:val="26"/>
+              </w:rPr>
+            </w:pPr>
             <w:r>
               <w:rPr>
                 <w:b/>
                 <w:sz w:val="26"/>
-              </w:rPr>
-              <w:t>tắt</w:t>
+                <w:szCs w:val="26"/>
+              </w:rPr>
+              <w:t>Start Date</w:t>
+            </w:r>
+          </w:p>
+        </w:tc>
+        <w:tc>
+          <w:tcPr>
+            <w:tcW w:w="1800" w:type="dxa"/>
+            <w:tcBorders>
+              <w:top w:val="single" w:sz="4" w:space="0" w:color="00000A"/>
+              <w:left w:val="single" w:sz="4" w:space="0" w:color="00000A"/>
+              <w:bottom w:val="single" w:sz="4" w:space="0" w:color="00000A"/>
+              <w:right w:val="single" w:sz="4" w:space="0" w:color="00000A"/>
+            </w:tcBorders>
+            <w:shd w:val="clear" w:color="auto" w:fill="FFFFFF"/>
+            <w:tcMar>
+              <w:left w:w="28" w:type="dxa"/>
+            </w:tcMar>
+            <w:vAlign w:val="center"/>
+          </w:tcPr>
+          <w:p>
+            <w:pPr>
+              <w:pStyle w:val="TableParagraph"/>
+              <w:rPr>
+                <w:sz w:val="26"/>
+                <w:szCs w:val="26"/>
+              </w:rPr>
+            </w:pPr>
+            <w:r>
+              <w:rPr>
+                <w:sz w:val="26"/>
+                <w:szCs w:val="26"/>
+                <w:lang w:val="en-US"/>
+              </w:rPr>
+              <w:t>01/03/2022</w:t>
+            </w:r>
+          </w:p>
+        </w:tc>
+        <w:tc>
+          <w:tcPr>
+            <w:tcW w:w="2316" w:type="dxa"/>
+            <w:tcBorders>
+              <w:top w:val="single" w:sz="4" w:space="0" w:color="00000A"/>
+              <w:left w:val="single" w:sz="4" w:space="0" w:color="00000A"/>
+              <w:bottom w:val="single" w:sz="4" w:space="0" w:color="00000A"/>
+              <w:right w:val="single" w:sz="4" w:space="0" w:color="00000A"/>
+            </w:tcBorders>
+            <w:shd w:val="clear" w:color="auto" w:fill="FFFFFF"/>
+            <w:tcMar>
+              <w:left w:w="28" w:type="dxa"/>
+            </w:tcMar>
+            <w:vAlign w:val="center"/>
+          </w:tcPr>
+          <w:p>
+            <w:pPr>
+              <w:pStyle w:val="TableParagraph"/>
+              <w:rPr>
+                <w:b/>
+                <w:sz w:val="26"/>
+                <w:szCs w:val="26"/>
+              </w:rPr>
+            </w:pPr>
+            <w:r>
+              <w:rPr>
+                <w:b/>
+                <w:sz w:val="26"/>
+                <w:szCs w:val="26"/>
+              </w:rPr>
+              <w:t>End Date</w:t>
+            </w:r>
+          </w:p>
+        </w:tc>
+        <w:tc>
+          <w:tcPr>
+            <w:tcW w:w="2796" w:type="dxa"/>
+            <w:gridSpan w:val="2"/>
+            <w:tcBorders>
+              <w:top w:val="single" w:sz="4" w:space="0" w:color="00000A"/>
+              <w:left w:val="single" w:sz="4" w:space="0" w:color="00000A"/>
+              <w:bottom w:val="single" w:sz="4" w:space="0" w:color="00000A"/>
+              <w:right w:val="single" w:sz="4" w:space="0" w:color="00000A"/>
+            </w:tcBorders>
+            <w:shd w:val="clear" w:color="auto" w:fill="FFFFFF"/>
+            <w:tcMar>
+              <w:left w:w="28" w:type="dxa"/>
+            </w:tcMar>
+            <w:vAlign w:val="center"/>
+          </w:tcPr>
+          <w:p>
+            <w:pPr>
+              <w:pStyle w:val="TableParagraph"/>
+              <w:rPr>
+                <w:sz w:val="26"/>
+                <w:szCs w:val="26"/>
+              </w:rPr>
+            </w:pPr>
+            <w:r>
+              <w:rPr>
+                <w:sz w:val="26"/>
+                <w:szCs w:val="26"/>
+                <w:lang w:val="en-US"/>
+              </w:rPr>
+              <w:t>01/06/2022</w:t>
+            </w:r>
+          </w:p>
+        </w:tc>
+      </w:tr>
+      <w:tr>
+        <w:tc>
+          <w:tcPr>
+            <w:tcW w:w="2160" w:type="dxa"/>
+            <w:tcBorders>
+              <w:top w:val="single" w:sz="4" w:space="0" w:color="00000A"/>
+              <w:left w:val="single" w:sz="4" w:space="0" w:color="00000A"/>
+              <w:bottom w:val="single" w:sz="4" w:space="0" w:color="00000A"/>
+              <w:right w:val="single" w:sz="4" w:space="0" w:color="00000A"/>
+            </w:tcBorders>
+            <w:shd w:val="clear" w:color="auto" w:fill="FFFFFF"/>
+            <w:tcMar>
+              <w:left w:w="28" w:type="dxa"/>
+            </w:tcMar>
+            <w:vAlign w:val="center"/>
+          </w:tcPr>
+          <w:p>
+            <w:pPr>
+              <w:pStyle w:val="TableParagraph"/>
+              <w:rPr>
+                <w:b/>
+                <w:sz w:val="26"/>
+                <w:szCs w:val="26"/>
+              </w:rPr>
+            </w:pPr>
+            <w:r>
+              <w:rPr>
+                <w:b/>
+                <w:sz w:val="26"/>
+                <w:szCs w:val="26"/>
+              </w:rPr>
+              <w:t>Lead Institution</w:t>
+            </w:r>
+          </w:p>
+        </w:tc>
+        <w:tc>
+          <w:tcPr>
+            <w:tcW w:w="6912" w:type="dxa"/>
+            <w:gridSpan w:val="4"/>
+            <w:tcBorders>
+              <w:top w:val="single" w:sz="4" w:space="0" w:color="00000A"/>
+              <w:left w:val="single" w:sz="4" w:space="0" w:color="00000A"/>
+              <w:bottom w:val="single" w:sz="4" w:space="0" w:color="00000A"/>
+              <w:right w:val="single" w:sz="4" w:space="0" w:color="00000A"/>
+            </w:tcBorders>
+            <w:shd w:val="clear" w:color="auto" w:fill="FFFFFF"/>
+            <w:tcMar>
+              <w:left w:w="28" w:type="dxa"/>
+            </w:tcMar>
+            <w:vAlign w:val="center"/>
+          </w:tcPr>
+          <w:p>
+            <w:pPr>
+              <w:pStyle w:val="TableParagraph"/>
+              <w:rPr>
+                <w:sz w:val="26"/>
+                <w:szCs w:val="26"/>
+              </w:rPr>
+            </w:pPr>
+            <w:r>
+              <w:rPr>
+                <w:sz w:val="26"/>
+                <w:szCs w:val="26"/>
+              </w:rPr>
+              <w:t>Department Of Information Technology, Duy Tan University</w:t>
+            </w:r>
+          </w:p>
+        </w:tc>
+      </w:tr>
+      <w:tr>
+        <w:tc>
+          <w:tcPr>
+            <w:tcW w:w="2160" w:type="dxa"/>
+            <w:tcBorders>
+              <w:top w:val="single" w:sz="4" w:space="0" w:color="00000A"/>
+              <w:left w:val="single" w:sz="4" w:space="0" w:color="00000A"/>
+              <w:bottom w:val="single" w:sz="4" w:space="0" w:color="00000A"/>
+              <w:right w:val="single" w:sz="4" w:space="0" w:color="00000A"/>
+            </w:tcBorders>
+            <w:shd w:val="clear" w:color="auto" w:fill="FFFFFF"/>
+            <w:tcMar>
+              <w:left w:w="28" w:type="dxa"/>
+            </w:tcMar>
+            <w:vAlign w:val="center"/>
+          </w:tcPr>
+          <w:p>
+            <w:pPr>
+              <w:pStyle w:val="TableParagraph"/>
+              <w:rPr>
+                <w:b/>
+                <w:sz w:val="26"/>
+                <w:szCs w:val="26"/>
+              </w:rPr>
+            </w:pPr>
+            <w:r>
+              <w:rPr>
+                <w:b/>
+                <w:sz w:val="26"/>
+                <w:szCs w:val="26"/>
+              </w:rPr>
+              <w:t>Project Mentor</w:t>
+            </w:r>
+          </w:p>
+        </w:tc>
+        <w:tc>
+          <w:tcPr>
+            <w:tcW w:w="6912" w:type="dxa"/>
+            <w:gridSpan w:val="4"/>
+            <w:tcBorders>
+              <w:top w:val="single" w:sz="4" w:space="0" w:color="00000A"/>
+              <w:left w:val="single" w:sz="4" w:space="0" w:color="00000A"/>
+              <w:bottom w:val="single" w:sz="4" w:space="0" w:color="00000A"/>
+              <w:right w:val="single" w:sz="4" w:space="0" w:color="00000A"/>
+            </w:tcBorders>
+            <w:shd w:val="clear" w:color="auto" w:fill="FFFFFF"/>
+            <w:tcMar>
+              <w:left w:w="28" w:type="dxa"/>
+            </w:tcMar>
+            <w:vAlign w:val="center"/>
+          </w:tcPr>
+          <w:p>
+            <w:pPr>
+              <w:pStyle w:val="TableParagraph"/>
+              <w:rPr>
+                <w:sz w:val="26"/>
+                <w:szCs w:val="26"/>
+              </w:rPr>
+            </w:pPr>
+            <w:r>
+              <w:rPr>
+                <w:sz w:val="26"/>
+                <w:szCs w:val="26"/>
+              </w:rPr>
+              <w:t>TS.Trương</w:t>
+            </w:r>
+            <w:r>
+              <w:rPr>
+                <w:spacing w:val="-4"/>
+                <w:sz w:val="26"/>
+                <w:szCs w:val="26"/>
+              </w:rPr>
+              <w:t xml:space="preserve"> </w:t>
+            </w:r>
+            <w:r>
+              <w:rPr>
+                <w:sz w:val="26"/>
+                <w:szCs w:val="26"/>
+              </w:rPr>
+              <w:t>Tiến</w:t>
+            </w:r>
+            <w:r>
+              <w:rPr>
+                <w:spacing w:val="-4"/>
+                <w:sz w:val="26"/>
+                <w:szCs w:val="26"/>
+              </w:rPr>
+              <w:t xml:space="preserve"> </w:t>
+            </w:r>
+            <w:r>
+              <w:rPr>
+                <w:sz w:val="26"/>
+                <w:szCs w:val="26"/>
+              </w:rPr>
+              <w:t>Vũ</w:t>
             </w:r>
           </w:p>
           <w:p>
             <w:pPr>
               <w:pStyle w:val="TableParagraph"/>
-              <w:spacing w:before="149"/>
-              <w:rPr>
-                <w:b/>
-                <w:sz w:val="26"/>
+              <w:rPr>
+                <w:sz w:val="26"/>
+                <w:szCs w:val="26"/>
               </w:rPr>
             </w:pPr>
             <w:r>
               <w:rPr>
-                <w:b/>
-                <w:sz w:val="26"/>
-              </w:rPr>
-              <w:t>Dự</w:t>
-            </w:r>
-            <w:r>
-              <w:rPr>
-                <w:b/>
-                <w:spacing w:val="-1"/>
-                <w:sz w:val="26"/>
-              </w:rPr>
-              <w:t xml:space="preserve"> </w:t>
-            </w:r>
-            <w:r>
-              <w:rPr>
-                <w:b/>
-                <w:sz w:val="26"/>
-              </w:rPr>
-              <w:t>án</w:t>
-            </w:r>
-          </w:p>
-        </w:tc>
-        <w:tc>
-          <w:tcPr>
-            <w:tcW w:w="7749" w:type="dxa"/>
-            <w:gridSpan w:val="4"/>
-          </w:tcPr>
-          <w:p>
-            <w:pPr>
-              <w:pStyle w:val="TableParagraph"/>
-              <w:spacing w:before="0"/>
-              <w:ind w:left="0"/>
-              <w:rPr>
-                <w:sz w:val="26"/>
-                <w:lang w:val="en-US"/>
-              </w:rPr>
-            </w:pPr>
-            <w:r>
-              <w:rPr>
-                <w:sz w:val="26"/>
-                <w:lang w:val="en-US"/>
-              </w:rPr>
-              <w:t xml:space="preserve">  AM</w:t>
-            </w:r>
-          </w:p>
-        </w:tc>
-      </w:tr>
-      <w:tr>
-        <w:trPr>
-          <w:trHeight w:val="457"/>
-        </w:trPr>
-        <w:tc>
-          <w:tcPr>
-            <w:tcW w:w="1891" w:type="dxa"/>
-            <w:shd w:val="clear" w:color="auto" w:fill="DEEAF6"/>
-          </w:tcPr>
-          <w:p>
-            <w:pPr>
-              <w:pStyle w:val="TableParagraph"/>
-              <w:spacing w:before="6"/>
-              <w:rPr>
-                <w:b/>
-                <w:sz w:val="26"/>
-              </w:rPr>
-            </w:pPr>
-            <w:r>
-              <w:rPr>
-                <w:b/>
-                <w:sz w:val="26"/>
-              </w:rPr>
-              <w:t>Tên</w:t>
-            </w:r>
-            <w:r>
-              <w:rPr>
-                <w:b/>
-                <w:spacing w:val="-3"/>
-                <w:sz w:val="26"/>
-              </w:rPr>
-              <w:t xml:space="preserve"> </w:t>
-            </w:r>
-            <w:r>
-              <w:rPr>
-                <w:b/>
-                <w:sz w:val="26"/>
-              </w:rPr>
-              <w:t>Dự</w:t>
-            </w:r>
-            <w:r>
-              <w:rPr>
-                <w:b/>
-                <w:spacing w:val="-1"/>
-                <w:sz w:val="26"/>
-              </w:rPr>
-              <w:t xml:space="preserve"> </w:t>
-            </w:r>
-            <w:r>
-              <w:rPr>
-                <w:b/>
-                <w:sz w:val="26"/>
-              </w:rPr>
-              <w:t>án</w:t>
-            </w:r>
-          </w:p>
-        </w:tc>
-        <w:tc>
-          <w:tcPr>
-            <w:tcW w:w="7749" w:type="dxa"/>
-            <w:gridSpan w:val="4"/>
-            <w:shd w:val="clear" w:color="auto" w:fill="DEEAF6"/>
-          </w:tcPr>
-          <w:p>
-            <w:pPr>
-              <w:pStyle w:val="Title"/>
-              <w:spacing w:line="360" w:lineRule="auto"/>
-              <w:ind w:left="111" w:right="0"/>
-              <w:jc w:val="left"/>
-              <w:rPr>
-                <w:sz w:val="28"/>
-                <w:szCs w:val="28"/>
-                <w:lang w:val="en-US"/>
-              </w:rPr>
-            </w:pPr>
-            <w:r>
-              <w:rPr>
-                <w:sz w:val="28"/>
-                <w:szCs w:val="28"/>
-                <w:lang w:val="en-US"/>
-              </w:rPr>
-              <w:t>W</w:t>
-            </w:r>
-            <w:r>
-              <w:rPr>
-                <w:sz w:val="28"/>
-                <w:szCs w:val="28"/>
-                <w:lang w:val="en-US"/>
-              </w:rPr>
-              <w:t xml:space="preserve">ebsite bán </w:t>
-            </w:r>
-            <w:r>
-              <w:rPr>
-                <w:sz w:val="28"/>
-                <w:szCs w:val="28"/>
-                <w:lang w:val="en-US"/>
-              </w:rPr>
-              <w:t>hàng tích hợp mô hình Affiliate M</w:t>
-            </w:r>
-            <w:r>
-              <w:rPr>
-                <w:sz w:val="28"/>
-                <w:szCs w:val="28"/>
-                <w:lang w:val="en-US"/>
-              </w:rPr>
-              <w:t>arketing</w:t>
-            </w:r>
-          </w:p>
-        </w:tc>
-      </w:tr>
-      <w:tr>
-        <w:trPr>
-          <w:trHeight w:val="457"/>
-        </w:trPr>
-        <w:tc>
-          <w:tcPr>
-            <w:tcW w:w="1891" w:type="dxa"/>
-          </w:tcPr>
-          <w:p>
-            <w:pPr>
-              <w:pStyle w:val="TableParagraph"/>
-              <w:spacing w:before="6"/>
-              <w:rPr>
-                <w:b/>
-                <w:sz w:val="26"/>
-              </w:rPr>
-            </w:pPr>
-            <w:r>
-              <w:rPr>
-                <w:b/>
-                <w:sz w:val="26"/>
-              </w:rPr>
-              <w:t>Ngày</w:t>
-            </w:r>
-            <w:r>
-              <w:rPr>
-                <w:b/>
-                <w:spacing w:val="-3"/>
-                <w:sz w:val="26"/>
-              </w:rPr>
-              <w:t xml:space="preserve"> </w:t>
-            </w:r>
-            <w:r>
-              <w:rPr>
-                <w:b/>
-                <w:sz w:val="26"/>
-              </w:rPr>
-              <w:t>Bắt đầu</w:t>
-            </w:r>
-          </w:p>
-        </w:tc>
-        <w:tc>
-          <w:tcPr>
-            <w:tcW w:w="2806" w:type="dxa"/>
-          </w:tcPr>
-          <w:p>
-            <w:pPr>
-              <w:pStyle w:val="TableParagraph"/>
-              <w:spacing w:before="6"/>
-              <w:rPr>
-                <w:sz w:val="26"/>
-                <w:lang w:val="en-US"/>
-              </w:rPr>
-            </w:pPr>
-            <w:r>
-              <w:rPr>
-                <w:sz w:val="26"/>
-                <w:lang w:val="en-US"/>
-              </w:rPr>
-              <w:t>01/03/2022</w:t>
-            </w:r>
-          </w:p>
-        </w:tc>
-        <w:tc>
-          <w:tcPr>
-            <w:tcW w:w="1939" w:type="dxa"/>
-            <w:gridSpan w:val="2"/>
-          </w:tcPr>
-          <w:p>
-            <w:pPr>
-              <w:pStyle w:val="TableParagraph"/>
-              <w:spacing w:before="6"/>
-              <w:rPr>
-                <w:b/>
-                <w:sz w:val="26"/>
-              </w:rPr>
-            </w:pPr>
-            <w:r>
-              <w:rPr>
-                <w:b/>
-                <w:sz w:val="26"/>
-              </w:rPr>
-              <w:t>Ngày</w:t>
-            </w:r>
-            <w:r>
-              <w:rPr>
-                <w:b/>
-                <w:spacing w:val="-2"/>
-                <w:sz w:val="26"/>
-              </w:rPr>
-              <w:t xml:space="preserve"> </w:t>
-            </w:r>
-            <w:r>
-              <w:rPr>
-                <w:b/>
-                <w:sz w:val="26"/>
-              </w:rPr>
-              <w:t>Kết</w:t>
-            </w:r>
-            <w:r>
-              <w:rPr>
-                <w:b/>
-                <w:spacing w:val="-2"/>
-                <w:sz w:val="26"/>
-              </w:rPr>
-              <w:t xml:space="preserve"> </w:t>
-            </w:r>
-            <w:r>
-              <w:rPr>
-                <w:b/>
-                <w:sz w:val="26"/>
-              </w:rPr>
-              <w:t>thúc</w:t>
-            </w:r>
-          </w:p>
-        </w:tc>
-        <w:tc>
-          <w:tcPr>
-            <w:tcW w:w="3004" w:type="dxa"/>
-          </w:tcPr>
-          <w:p>
-            <w:pPr>
-              <w:pStyle w:val="TableParagraph"/>
-              <w:spacing w:before="6"/>
-              <w:rPr>
-                <w:sz w:val="26"/>
-                <w:lang w:val="en-US"/>
-              </w:rPr>
-            </w:pPr>
-            <w:r>
-              <w:rPr>
-                <w:sz w:val="26"/>
-                <w:lang w:val="en-US"/>
-              </w:rPr>
-              <w:t>01/06/2022</w:t>
-            </w:r>
-          </w:p>
-        </w:tc>
-      </w:tr>
-      <w:tr>
-        <w:trPr>
-          <w:trHeight w:val="458"/>
-        </w:trPr>
-        <w:tc>
-          <w:tcPr>
-            <w:tcW w:w="1891" w:type="dxa"/>
-            <w:shd w:val="clear" w:color="auto" w:fill="DEEAF6"/>
-          </w:tcPr>
-          <w:p>
-            <w:pPr>
-              <w:pStyle w:val="TableParagraph"/>
-              <w:spacing w:before="6"/>
-              <w:rPr>
-                <w:b/>
-                <w:sz w:val="26"/>
-              </w:rPr>
-            </w:pPr>
-            <w:r>
-              <w:rPr>
-                <w:b/>
-                <w:sz w:val="26"/>
-              </w:rPr>
-              <w:t>Khoa</w:t>
-            </w:r>
-          </w:p>
-        </w:tc>
-        <w:tc>
-          <w:tcPr>
-            <w:tcW w:w="7749" w:type="dxa"/>
-            <w:gridSpan w:val="4"/>
-            <w:shd w:val="clear" w:color="auto" w:fill="DEEAF6"/>
-          </w:tcPr>
-          <w:p>
-            <w:pPr>
-              <w:pStyle w:val="TableParagraph"/>
-              <w:spacing w:before="6"/>
-              <w:rPr>
-                <w:sz w:val="26"/>
-              </w:rPr>
-            </w:pPr>
-            <w:r>
-              <w:rPr>
-                <w:sz w:val="26"/>
-              </w:rPr>
-              <w:t>Khoa</w:t>
-            </w:r>
-            <w:r>
-              <w:rPr>
-                <w:spacing w:val="-2"/>
-                <w:sz w:val="26"/>
-              </w:rPr>
-              <w:t xml:space="preserve"> </w:t>
-            </w:r>
-            <w:r>
-              <w:rPr>
-                <w:sz w:val="26"/>
-              </w:rPr>
-              <w:t>CNTT,</w:t>
-            </w:r>
-            <w:r>
-              <w:rPr>
-                <w:spacing w:val="-1"/>
-                <w:sz w:val="26"/>
-              </w:rPr>
-              <w:t xml:space="preserve"> </w:t>
-            </w:r>
-            <w:r>
-              <w:rPr>
-                <w:sz w:val="26"/>
-              </w:rPr>
-              <w:t>Đại</w:t>
-            </w:r>
-            <w:r>
-              <w:rPr>
-                <w:spacing w:val="-2"/>
-                <w:sz w:val="26"/>
-              </w:rPr>
-              <w:t xml:space="preserve"> </w:t>
-            </w:r>
-            <w:r>
-              <w:rPr>
-                <w:sz w:val="26"/>
-              </w:rPr>
-              <w:t>học</w:t>
-            </w:r>
-            <w:r>
-              <w:rPr>
-                <w:spacing w:val="1"/>
-                <w:sz w:val="26"/>
-              </w:rPr>
-              <w:t xml:space="preserve"> </w:t>
-            </w:r>
-            <w:r>
-              <w:rPr>
-                <w:sz w:val="26"/>
-              </w:rPr>
-              <w:t>Duy</w:t>
-            </w:r>
-            <w:r>
-              <w:rPr>
-                <w:spacing w:val="-2"/>
-                <w:sz w:val="26"/>
-              </w:rPr>
-              <w:t xml:space="preserve"> </w:t>
-            </w:r>
-            <w:r>
-              <w:rPr>
-                <w:sz w:val="26"/>
-              </w:rPr>
-              <w:t>Tân</w:t>
-            </w:r>
-          </w:p>
-        </w:tc>
-      </w:tr>
-      <w:tr>
-        <w:trPr>
-          <w:trHeight w:val="1344"/>
-        </w:trPr>
-        <w:tc>
-          <w:tcPr>
-            <w:tcW w:w="1891" w:type="dxa"/>
-          </w:tcPr>
-          <w:p>
-            <w:pPr>
-              <w:pStyle w:val="TableParagraph"/>
-              <w:spacing w:before="225" w:line="360" w:lineRule="auto"/>
-              <w:ind w:right="238"/>
-              <w:rPr>
-                <w:b/>
-                <w:sz w:val="26"/>
-              </w:rPr>
-            </w:pPr>
-            <w:r>
-              <w:rPr>
-                <w:b/>
-                <w:sz w:val="26"/>
-              </w:rPr>
-              <w:t>Người</w:t>
-            </w:r>
-            <w:r>
-              <w:rPr>
-                <w:b/>
-                <w:spacing w:val="-16"/>
-                <w:sz w:val="26"/>
-              </w:rPr>
-              <w:t xml:space="preserve"> </w:t>
-            </w:r>
-            <w:r>
-              <w:rPr>
-                <w:b/>
-                <w:sz w:val="26"/>
-              </w:rPr>
-              <w:t>Hướng</w:t>
-            </w:r>
-            <w:r>
-              <w:rPr>
-                <w:b/>
-                <w:spacing w:val="-62"/>
-                <w:sz w:val="26"/>
-              </w:rPr>
-              <w:t xml:space="preserve"> </w:t>
-            </w:r>
-            <w:r>
-              <w:rPr>
-                <w:b/>
-                <w:sz w:val="26"/>
-              </w:rPr>
-              <w:t>dẫn</w:t>
-            </w:r>
-          </w:p>
-        </w:tc>
-        <w:tc>
-          <w:tcPr>
-            <w:tcW w:w="7749" w:type="dxa"/>
-            <w:gridSpan w:val="4"/>
-          </w:tcPr>
-          <w:p>
-            <w:pPr>
-              <w:pStyle w:val="TableParagraph"/>
-              <w:rPr>
-                <w:sz w:val="26"/>
-              </w:rPr>
-            </w:pPr>
-            <w:r>
-              <w:rPr>
-                <w:sz w:val="26"/>
-              </w:rPr>
-              <w:t>TS.Trương</w:t>
-            </w:r>
-            <w:r>
-              <w:rPr>
-                <w:spacing w:val="-4"/>
-                <w:sz w:val="26"/>
-              </w:rPr>
-              <w:t xml:space="preserve"> </w:t>
-            </w:r>
-            <w:r>
-              <w:rPr>
-                <w:sz w:val="26"/>
-              </w:rPr>
-              <w:t>Tiến</w:t>
-            </w:r>
-            <w:r>
-              <w:rPr>
-                <w:spacing w:val="-4"/>
-                <w:sz w:val="26"/>
-              </w:rPr>
-              <w:t xml:space="preserve"> </w:t>
-            </w:r>
-            <w:r>
-              <w:rPr>
-                <w:sz w:val="26"/>
-              </w:rPr>
-              <w:t>Vũ</w:t>
-            </w:r>
-          </w:p>
-          <w:p>
-            <w:pPr>
-              <w:pStyle w:val="TableParagraph"/>
-              <w:spacing w:before="32" w:line="450" w:lineRule="exact"/>
-              <w:ind w:right="3952"/>
-              <w:rPr>
-                <w:sz w:val="26"/>
-              </w:rPr>
-            </w:pPr>
-            <w:r>
-              <w:rPr>
-                <w:sz w:val="26"/>
+                <w:sz w:val="26"/>
+                <w:szCs w:val="26"/>
               </w:rPr>
               <w:t>Email:</w:t>
             </w:r>
@@ -1762,6 +1623,7 @@
               <w:rPr>
                 <w:spacing w:val="-17"/>
                 <w:sz w:val="26"/>
+                <w:szCs w:val="26"/>
               </w:rPr>
               <w:t xml:space="preserve"> </w:t>
             </w:r>
@@ -1769,837 +1631,1051 @@
               <w:r>
                 <w:rPr>
                   <w:sz w:val="26"/>
+                  <w:szCs w:val="26"/>
                 </w:rPr>
                 <w:t>truongtienvu@dtu.edu.vn</w:t>
-              </w:r>
-            </w:hyperlink>
-            <w:r>
-              <w:rPr>
-                <w:spacing w:val="-62"/>
-                <w:sz w:val="26"/>
-              </w:rPr>
-              <w:t xml:space="preserve"> </w:t>
-            </w:r>
-            <w:r>
-              <w:rPr>
-                <w:sz w:val="26"/>
-              </w:rPr>
-              <w:t>Phone:</w:t>
-            </w:r>
-            <w:r>
-              <w:rPr>
-                <w:spacing w:val="-1"/>
-                <w:sz w:val="26"/>
-              </w:rPr>
-              <w:t xml:space="preserve"> </w:t>
-            </w:r>
-            <w:r>
-              <w:rPr>
-                <w:sz w:val="26"/>
-              </w:rPr>
-              <w:t>0914083188</w:t>
-            </w:r>
-          </w:p>
-        </w:tc>
-      </w:tr>
-      <w:tr>
-        <w:trPr>
-          <w:trHeight w:val="1345"/>
-        </w:trPr>
-        <w:tc>
-          <w:tcPr>
-            <w:tcW w:w="1891" w:type="dxa"/>
-            <w:shd w:val="clear" w:color="auto" w:fill="DEEAF6"/>
-          </w:tcPr>
-          <w:p>
-            <w:pPr>
-              <w:pStyle w:val="TableParagraph"/>
-              <w:ind w:left="0"/>
-              <w:rPr>
-                <w:b/>
-                <w:sz w:val="39"/>
-              </w:rPr>
-            </w:pPr>
-          </w:p>
-          <w:p>
-            <w:pPr>
-              <w:pStyle w:val="TableParagraph"/>
-              <w:spacing w:before="0"/>
-              <w:rPr>
-                <w:b/>
-                <w:sz w:val="26"/>
-              </w:rPr>
-            </w:pPr>
-            <w:r>
-              <w:rPr>
-                <w:b/>
-                <w:sz w:val="26"/>
-              </w:rPr>
-              <w:t>Quản</w:t>
-            </w:r>
-            <w:r>
-              <w:rPr>
-                <w:b/>
-                <w:spacing w:val="-3"/>
-                <w:sz w:val="26"/>
-              </w:rPr>
-              <w:t xml:space="preserve"> </w:t>
-            </w:r>
-            <w:r>
-              <w:rPr>
-                <w:b/>
-                <w:sz w:val="26"/>
-              </w:rPr>
-              <w:t>lý</w:t>
-            </w:r>
-            <w:r>
-              <w:rPr>
-                <w:b/>
-                <w:spacing w:val="-1"/>
-                <w:sz w:val="26"/>
-              </w:rPr>
-              <w:t xml:space="preserve"> </w:t>
-            </w:r>
-            <w:r>
-              <w:rPr>
-                <w:b/>
-                <w:sz w:val="26"/>
-              </w:rPr>
-              <w:t>Dự</w:t>
-            </w:r>
-            <w:r>
-              <w:rPr>
-                <w:b/>
-                <w:spacing w:val="-2"/>
-                <w:sz w:val="26"/>
-              </w:rPr>
-              <w:t xml:space="preserve"> </w:t>
-            </w:r>
-            <w:r>
-              <w:rPr>
-                <w:b/>
-                <w:sz w:val="26"/>
-              </w:rPr>
-              <w:t>án</w:t>
-            </w:r>
-          </w:p>
-        </w:tc>
-        <w:tc>
-          <w:tcPr>
-            <w:tcW w:w="7749" w:type="dxa"/>
-            <w:gridSpan w:val="4"/>
-            <w:shd w:val="clear" w:color="auto" w:fill="DEEAF6"/>
-          </w:tcPr>
-          <w:p>
-            <w:pPr>
-              <w:pStyle w:val="TableParagraph"/>
-              <w:spacing w:before="4"/>
-              <w:rPr>
-                <w:sz w:val="26"/>
-                <w:lang w:val="en-US"/>
-              </w:rPr>
-            </w:pPr>
-            <w:r>
-              <w:rPr>
-                <w:sz w:val="26"/>
-                <w:lang w:val="vi-VN"/>
-              </w:rPr>
-              <w:t>Tên trưởng nhóm</w:t>
-            </w:r>
-            <w:r>
-              <w:rPr>
-                <w:sz w:val="26"/>
-                <w:lang w:val="en-US"/>
-              </w:rPr>
-              <w:t>: Lê Anh Tuấn</w:t>
-            </w:r>
-          </w:p>
-          <w:p>
-            <w:pPr>
-              <w:pStyle w:val="TableParagraph"/>
-              <w:spacing w:before="32" w:line="448" w:lineRule="exact"/>
-              <w:ind w:right="3711"/>
-              <w:rPr>
-                <w:sz w:val="26"/>
-                <w:lang w:val="en-US"/>
-              </w:rPr>
-            </w:pPr>
-            <w:r>
-              <w:rPr>
-                <w:sz w:val="26"/>
-              </w:rPr>
-              <w:t>Email:</w:t>
-            </w:r>
-            <w:r>
-              <w:rPr>
-                <w:spacing w:val="-15"/>
-                <w:sz w:val="26"/>
-              </w:rPr>
-              <w:t xml:space="preserve"> </w:t>
-            </w:r>
-            <w:hyperlink r:id="rId10" w:history="1">
-              <w:r>
-                <w:rPr>
-                  <w:rStyle w:val="Hyperlink"/>
-                  <w:spacing w:val="-15"/>
-                  <w:sz w:val="26"/>
-                  <w:lang w:val="en-US"/>
-                </w:rPr>
-                <w:t>ngominhha0843@gmail.com</w:t>
               </w:r>
             </w:hyperlink>
           </w:p>
           <w:p>
             <w:pPr>
               <w:pStyle w:val="TableParagraph"/>
-              <w:spacing w:before="32" w:line="448" w:lineRule="exact"/>
-              <w:ind w:right="3711"/>
-              <w:rPr>
-                <w:sz w:val="26"/>
+              <w:rPr>
+                <w:sz w:val="26"/>
+                <w:szCs w:val="26"/>
+              </w:rPr>
+            </w:pPr>
+            <w:r>
+              <w:rPr>
+                <w:spacing w:val="-62"/>
+                <w:sz w:val="26"/>
+                <w:szCs w:val="26"/>
+              </w:rPr>
+              <w:t xml:space="preserve"> </w:t>
+            </w:r>
+            <w:r>
+              <w:rPr>
+                <w:sz w:val="26"/>
+                <w:szCs w:val="26"/>
+              </w:rPr>
+              <w:t>Phone:</w:t>
+            </w:r>
+            <w:r>
+              <w:rPr>
+                <w:spacing w:val="-1"/>
+                <w:sz w:val="26"/>
+                <w:szCs w:val="26"/>
+              </w:rPr>
+              <w:t xml:space="preserve"> </w:t>
+            </w:r>
+            <w:r>
+              <w:rPr>
+                <w:sz w:val="26"/>
+                <w:szCs w:val="26"/>
+              </w:rPr>
+              <w:t>0914083188</w:t>
+            </w:r>
+          </w:p>
+        </w:tc>
+      </w:tr>
+      <w:tr>
+        <w:tc>
+          <w:tcPr>
+            <w:tcW w:w="2160" w:type="dxa"/>
+            <w:tcBorders>
+              <w:top w:val="single" w:sz="4" w:space="0" w:color="00000A"/>
+              <w:left w:val="single" w:sz="4" w:space="0" w:color="00000A"/>
+              <w:bottom w:val="single" w:sz="4" w:space="0" w:color="00000A"/>
+              <w:right w:val="single" w:sz="4" w:space="0" w:color="00000A"/>
+            </w:tcBorders>
+            <w:shd w:val="clear" w:color="auto" w:fill="FFFFFF"/>
+            <w:tcMar>
+              <w:left w:w="28" w:type="dxa"/>
+            </w:tcMar>
+            <w:vAlign w:val="center"/>
+          </w:tcPr>
+          <w:p>
+            <w:pPr>
+              <w:pStyle w:val="TableParagraph"/>
+              <w:rPr>
+                <w:b/>
+                <w:sz w:val="26"/>
+                <w:szCs w:val="26"/>
+              </w:rPr>
+            </w:pPr>
+            <w:r>
+              <w:rPr>
+                <w:b/>
+                <w:sz w:val="26"/>
+                <w:szCs w:val="26"/>
+              </w:rPr>
+              <w:t>Product Owner &amp; Contact Detail</w:t>
+            </w:r>
+          </w:p>
+        </w:tc>
+        <w:tc>
+          <w:tcPr>
+            <w:tcW w:w="6912" w:type="dxa"/>
+            <w:gridSpan w:val="4"/>
+            <w:tcBorders>
+              <w:top w:val="single" w:sz="4" w:space="0" w:color="00000A"/>
+              <w:left w:val="single" w:sz="4" w:space="0" w:color="00000A"/>
+              <w:bottom w:val="single" w:sz="4" w:space="0" w:color="00000A"/>
+              <w:right w:val="single" w:sz="4" w:space="0" w:color="00000A"/>
+            </w:tcBorders>
+            <w:shd w:val="clear" w:color="auto" w:fill="FFFFFF"/>
+            <w:tcMar>
+              <w:left w:w="28" w:type="dxa"/>
+            </w:tcMar>
+            <w:vAlign w:val="center"/>
+          </w:tcPr>
+          <w:p>
+            <w:pPr>
+              <w:pStyle w:val="TableParagraph"/>
+              <w:rPr>
+                <w:sz w:val="26"/>
+                <w:szCs w:val="26"/>
+                <w:lang w:eastAsia="ja-JP"/>
+              </w:rPr>
+            </w:pPr>
+            <w:r>
+              <w:rPr>
+                <w:sz w:val="26"/>
+                <w:szCs w:val="26"/>
                 <w:lang w:val="en-US"/>
               </w:rPr>
+              <w:t>Ngô Minh Hà</w:t>
+            </w:r>
+          </w:p>
+          <w:p>
+            <w:pPr>
+              <w:pStyle w:val="TableParagraph"/>
+              <w:rPr>
+                <w:sz w:val="26"/>
+                <w:szCs w:val="26"/>
+                <w:lang w:val="en-US"/>
+              </w:rPr>
             </w:pPr>
             <w:r>
               <w:rPr>
                 <w:sz w:val="26"/>
-              </w:rPr>
-              <w:t>Phone:</w:t>
-            </w:r>
-            <w:r>
-              <w:rPr>
-                <w:spacing w:val="-2"/>
-                <w:sz w:val="26"/>
-              </w:rPr>
-              <w:t xml:space="preserve"> </w:t>
-            </w:r>
-            <w:r>
-              <w:rPr>
-                <w:spacing w:val="-2"/>
-                <w:sz w:val="26"/>
+                <w:szCs w:val="26"/>
                 <w:lang w:val="en-US"/>
               </w:rPr>
-              <w:t>0762 730 678</w:t>
+              <w:t>Email: ngominhha0843@gmail.com</w:t>
+            </w:r>
+          </w:p>
+          <w:p>
+            <w:pPr>
+              <w:pStyle w:val="TableParagraph"/>
+              <w:rPr>
+                <w:sz w:val="26"/>
+                <w:szCs w:val="26"/>
+              </w:rPr>
+            </w:pPr>
+            <w:r>
+              <w:rPr>
+                <w:sz w:val="26"/>
+                <w:szCs w:val="26"/>
+                <w:lang w:val="en-US"/>
+              </w:rPr>
+              <w:t xml:space="preserve">Phone: </w:t>
+            </w:r>
+            <w:r>
+              <w:rPr>
+                <w:spacing w:val="-2"/>
+                <w:sz w:val="26"/>
+                <w:szCs w:val="26"/>
+                <w:lang w:val="en-US"/>
+              </w:rPr>
+              <w:t>0762.730.</w:t>
+            </w:r>
+            <w:r>
+              <w:rPr>
+                <w:spacing w:val="-2"/>
+                <w:sz w:val="26"/>
+                <w:szCs w:val="26"/>
+                <w:lang w:val="en-US"/>
+              </w:rPr>
+              <w:t>678</w:t>
+            </w:r>
+          </w:p>
+        </w:tc>
+      </w:tr>
+      <w:tr>
+        <w:tc>
+          <w:tcPr>
+            <w:tcW w:w="2160" w:type="dxa"/>
+            <w:tcBorders>
+              <w:top w:val="single" w:sz="4" w:space="0" w:color="00000A"/>
+              <w:left w:val="single" w:sz="4" w:space="0" w:color="00000A"/>
+              <w:bottom w:val="single" w:sz="4" w:space="0" w:color="00000A"/>
+              <w:right w:val="single" w:sz="4" w:space="0" w:color="00000A"/>
+            </w:tcBorders>
+            <w:shd w:val="clear" w:color="auto" w:fill="FFFFFF"/>
+            <w:tcMar>
+              <w:left w:w="28" w:type="dxa"/>
+            </w:tcMar>
+            <w:vAlign w:val="center"/>
+          </w:tcPr>
+          <w:p>
+            <w:pPr>
+              <w:pStyle w:val="TableParagraph"/>
+              <w:rPr>
+                <w:b/>
+                <w:sz w:val="26"/>
+                <w:szCs w:val="26"/>
+              </w:rPr>
+            </w:pPr>
+            <w:r>
+              <w:rPr>
+                <w:b/>
+                <w:sz w:val="26"/>
+                <w:szCs w:val="26"/>
+              </w:rPr>
+              <w:t>Partner Organization</w:t>
+            </w:r>
+          </w:p>
+        </w:tc>
+        <w:tc>
+          <w:tcPr>
+            <w:tcW w:w="6912" w:type="dxa"/>
+            <w:gridSpan w:val="4"/>
+            <w:tcBorders>
+              <w:top w:val="single" w:sz="4" w:space="0" w:color="00000A"/>
+              <w:left w:val="single" w:sz="4" w:space="0" w:color="00000A"/>
+              <w:bottom w:val="single" w:sz="4" w:space="0" w:color="00000A"/>
+              <w:right w:val="single" w:sz="4" w:space="0" w:color="00000A"/>
+            </w:tcBorders>
+            <w:shd w:val="clear" w:color="auto" w:fill="FFFFFF"/>
+            <w:tcMar>
+              <w:left w:w="28" w:type="dxa"/>
+            </w:tcMar>
+            <w:vAlign w:val="center"/>
+          </w:tcPr>
+          <w:p>
+            <w:pPr>
+              <w:pStyle w:val="TableParagraph"/>
+              <w:rPr>
+                <w:sz w:val="26"/>
+                <w:szCs w:val="26"/>
+              </w:rPr>
+            </w:pPr>
+            <w:r>
+              <w:rPr>
+                <w:sz w:val="26"/>
+                <w:szCs w:val="26"/>
+              </w:rPr>
+              <w:t>Duy Tan University</w:t>
+            </w:r>
+          </w:p>
+        </w:tc>
+      </w:tr>
+      <w:tr>
+        <w:tc>
+          <w:tcPr>
+            <w:tcW w:w="2160" w:type="dxa"/>
+            <w:tcBorders>
+              <w:top w:val="single" w:sz="4" w:space="0" w:color="00000A"/>
+              <w:left w:val="single" w:sz="4" w:space="0" w:color="00000A"/>
+              <w:bottom w:val="single" w:sz="4" w:space="0" w:color="00000A"/>
+              <w:right w:val="single" w:sz="4" w:space="0" w:color="00000A"/>
+            </w:tcBorders>
+            <w:shd w:val="clear" w:color="auto" w:fill="FFFFFF"/>
+            <w:tcMar>
+              <w:left w:w="28" w:type="dxa"/>
+            </w:tcMar>
+            <w:vAlign w:val="center"/>
+          </w:tcPr>
+          <w:p>
+            <w:pPr>
+              <w:pStyle w:val="TableParagraph"/>
+              <w:rPr>
+                <w:b/>
+                <w:sz w:val="26"/>
+                <w:szCs w:val="26"/>
+              </w:rPr>
+            </w:pPr>
+            <w:r>
+              <w:rPr>
+                <w:b/>
+                <w:sz w:val="26"/>
+                <w:szCs w:val="26"/>
+              </w:rPr>
+              <w:t>Project Manager  &amp;Scrum Master</w:t>
+            </w:r>
+          </w:p>
+        </w:tc>
+        <w:tc>
+          <w:tcPr>
+            <w:tcW w:w="1800" w:type="dxa"/>
+            <w:tcBorders>
+              <w:top w:val="single" w:sz="4" w:space="0" w:color="00000A"/>
+              <w:left w:val="single" w:sz="4" w:space="0" w:color="00000A"/>
+              <w:bottom w:val="single" w:sz="4" w:space="0" w:color="00000A"/>
+              <w:right w:val="single" w:sz="4" w:space="0" w:color="00000A"/>
+            </w:tcBorders>
+            <w:shd w:val="clear" w:color="auto" w:fill="FFFFFF"/>
+            <w:tcMar>
+              <w:left w:w="28" w:type="dxa"/>
+            </w:tcMar>
+            <w:vAlign w:val="center"/>
+          </w:tcPr>
+          <w:p>
+            <w:pPr>
+              <w:pStyle w:val="TableParagraph"/>
+              <w:rPr>
+                <w:sz w:val="26"/>
+                <w:szCs w:val="26"/>
+                <w:lang w:val="fr-FR" w:eastAsia="ja-JP"/>
+              </w:rPr>
+            </w:pPr>
+            <w:r>
+              <w:rPr>
+                <w:sz w:val="26"/>
+                <w:szCs w:val="26"/>
+                <w:lang w:val="fr-FR" w:eastAsia="ja-JP"/>
+              </w:rPr>
+              <w:t>Lê Anh Tuấn</w:t>
+            </w:r>
+          </w:p>
+        </w:tc>
+        <w:tc>
+          <w:tcPr>
+            <w:tcW w:w="3330" w:type="dxa"/>
+            <w:gridSpan w:val="2"/>
+            <w:tcBorders>
+              <w:top w:val="single" w:sz="4" w:space="0" w:color="00000A"/>
+              <w:left w:val="single" w:sz="4" w:space="0" w:color="00000A"/>
+              <w:bottom w:val="single" w:sz="4" w:space="0" w:color="00000A"/>
+              <w:right w:val="single" w:sz="4" w:space="0" w:color="00000A"/>
+            </w:tcBorders>
+            <w:shd w:val="clear" w:color="auto" w:fill="FFFFFF"/>
+            <w:tcMar>
+              <w:left w:w="28" w:type="dxa"/>
+            </w:tcMar>
+            <w:vAlign w:val="center"/>
+          </w:tcPr>
+          <w:p>
+            <w:pPr>
+              <w:pStyle w:val="TableParagraph"/>
+              <w:rPr>
+                <w:sz w:val="26"/>
+                <w:szCs w:val="26"/>
+                <w:lang w:val="fr-FR"/>
+              </w:rPr>
+            </w:pPr>
+            <w:r>
+              <w:rPr>
+                <w:rStyle w:val="Hyperlink"/>
+                <w:color w:val="00000A"/>
+                <w:sz w:val="26"/>
+                <w:szCs w:val="26"/>
+                <w:lang w:val="fr-FR"/>
+              </w:rPr>
+              <w:t>leanhtuan9497@gmail.com</w:t>
+            </w:r>
+          </w:p>
+        </w:tc>
+        <w:tc>
+          <w:tcPr>
+            <w:tcW w:w="1782" w:type="dxa"/>
+            <w:tcBorders>
+              <w:top w:val="single" w:sz="4" w:space="0" w:color="00000A"/>
+              <w:left w:val="single" w:sz="4" w:space="0" w:color="00000A"/>
+              <w:bottom w:val="single" w:sz="4" w:space="0" w:color="00000A"/>
+              <w:right w:val="single" w:sz="4" w:space="0" w:color="00000A"/>
+            </w:tcBorders>
+            <w:shd w:val="clear" w:color="auto" w:fill="FFFFFF"/>
+            <w:tcMar>
+              <w:left w:w="28" w:type="dxa"/>
+            </w:tcMar>
+            <w:vAlign w:val="center"/>
+          </w:tcPr>
+          <w:p>
+            <w:pPr>
+              <w:pStyle w:val="TableParagraph"/>
+              <w:rPr>
+                <w:sz w:val="26"/>
+                <w:szCs w:val="26"/>
+                <w:highlight w:val="yellow"/>
+                <w:lang w:val="en-US"/>
+              </w:rPr>
+            </w:pPr>
+            <w:r>
+              <w:rPr>
+                <w:sz w:val="26"/>
+                <w:szCs w:val="26"/>
+                <w:lang w:val="en-US"/>
+              </w:rPr>
+              <w:t>0816</w:t>
+            </w:r>
+            <w:r>
+              <w:rPr>
+                <w:sz w:val="26"/>
+                <w:szCs w:val="26"/>
+                <w:lang w:val="en-US"/>
+              </w:rPr>
+              <w:t>.</w:t>
+            </w:r>
+            <w:r>
+              <w:rPr>
+                <w:sz w:val="26"/>
+                <w:szCs w:val="26"/>
+                <w:lang w:val="en-US"/>
+              </w:rPr>
+              <w:t>394</w:t>
+            </w:r>
+            <w:r>
+              <w:rPr>
+                <w:sz w:val="26"/>
+                <w:szCs w:val="26"/>
+                <w:lang w:val="en-US"/>
+              </w:rPr>
+              <w:t>.</w:t>
+            </w:r>
+            <w:r>
+              <w:rPr>
+                <w:sz w:val="26"/>
+                <w:szCs w:val="26"/>
+                <w:lang w:val="en-US"/>
+              </w:rPr>
+              <w:t>777</w:t>
             </w:r>
           </w:p>
         </w:tc>
       </w:tr>
       <w:tr>
         <w:trPr>
-          <w:trHeight w:val="457"/>
+          <w:trHeight w:val="713"/>
         </w:trPr>
         <w:tc>
           <w:tcPr>
-            <w:tcW w:w="1891" w:type="dxa"/>
+            <w:tcW w:w="2160" w:type="dxa"/>
+            <w:vMerge w:val="restart"/>
+            <w:tcBorders>
+              <w:top w:val="single" w:sz="4" w:space="0" w:color="00000A"/>
+              <w:left w:val="single" w:sz="4" w:space="0" w:color="00000A"/>
+              <w:bottom w:val="single" w:sz="4" w:space="0" w:color="00000A"/>
+              <w:right w:val="single" w:sz="4" w:space="0" w:color="00000A"/>
+            </w:tcBorders>
+            <w:shd w:val="clear" w:color="auto" w:fill="FFFFFF"/>
+            <w:tcMar>
+              <w:left w:w="28" w:type="dxa"/>
+            </w:tcMar>
+            <w:vAlign w:val="center"/>
           </w:tcPr>
           <w:p>
             <w:pPr>
               <w:pStyle w:val="TableParagraph"/>
-              <w:spacing w:before="6"/>
               <w:rPr>
                 <w:b/>
                 <w:sz w:val="26"/>
+                <w:szCs w:val="26"/>
               </w:rPr>
             </w:pPr>
             <w:r>
               <w:rPr>
                 <w:b/>
                 <w:sz w:val="26"/>
-              </w:rPr>
-              <w:t>Đơn</w:t>
-            </w:r>
-            <w:r>
-              <w:rPr>
-                <w:b/>
-                <w:spacing w:val="-3"/>
-                <w:sz w:val="26"/>
-              </w:rPr>
-              <w:t xml:space="preserve"> </w:t>
-            </w:r>
-            <w:r>
-              <w:rPr>
-                <w:b/>
-                <w:sz w:val="26"/>
-              </w:rPr>
-              <w:t>vị</w:t>
-            </w:r>
-            <w:r>
-              <w:rPr>
-                <w:b/>
-                <w:spacing w:val="-3"/>
-                <w:sz w:val="26"/>
-              </w:rPr>
-              <w:t xml:space="preserve"> </w:t>
-            </w:r>
-            <w:r>
-              <w:rPr>
-                <w:b/>
-                <w:sz w:val="26"/>
-              </w:rPr>
-              <w:t>Hỗ</w:t>
-            </w:r>
-            <w:r>
-              <w:rPr>
-                <w:b/>
-                <w:spacing w:val="1"/>
-                <w:sz w:val="26"/>
-              </w:rPr>
-              <w:t xml:space="preserve"> </w:t>
-            </w:r>
-            <w:r>
-              <w:rPr>
-                <w:b/>
-                <w:sz w:val="26"/>
-              </w:rPr>
-              <w:t>trợ</w:t>
+                <w:szCs w:val="26"/>
+              </w:rPr>
+              <w:t>Team Members</w:t>
             </w:r>
           </w:p>
         </w:tc>
         <w:tc>
           <w:tcPr>
-            <w:tcW w:w="7749" w:type="dxa"/>
-            <w:gridSpan w:val="4"/>
+            <w:tcW w:w="1800" w:type="dxa"/>
+            <w:tcBorders>
+              <w:top w:val="single" w:sz="4" w:space="0" w:color="00000A"/>
+              <w:left w:val="single" w:sz="4" w:space="0" w:color="00000A"/>
+              <w:bottom w:val="single" w:sz="4" w:space="0" w:color="00000A"/>
+              <w:right w:val="single" w:sz="4" w:space="0" w:color="00000A"/>
+            </w:tcBorders>
+            <w:shd w:val="clear" w:color="auto" w:fill="FFFFFF"/>
+            <w:tcMar>
+              <w:left w:w="28" w:type="dxa"/>
+            </w:tcMar>
+            <w:vAlign w:val="center"/>
           </w:tcPr>
           <w:p>
             <w:pPr>
               <w:pStyle w:val="TableParagraph"/>
+              <w:rPr>
+                <w:sz w:val="26"/>
+                <w:szCs w:val="26"/>
+              </w:rPr>
+            </w:pPr>
+            <w:r>
+              <w:rPr>
+                <w:sz w:val="26"/>
+                <w:szCs w:val="26"/>
+              </w:rPr>
+              <w:t>Trần Thành Trung</w:t>
+            </w:r>
+          </w:p>
+        </w:tc>
+        <w:tc>
+          <w:tcPr>
+            <w:tcW w:w="3330" w:type="dxa"/>
+            <w:gridSpan w:val="2"/>
+            <w:tcBorders>
+              <w:top w:val="single" w:sz="4" w:space="0" w:color="00000A"/>
+              <w:left w:val="single" w:sz="4" w:space="0" w:color="00000A"/>
+              <w:bottom w:val="single" w:sz="4" w:space="0" w:color="00000A"/>
+              <w:right w:val="single" w:sz="4" w:space="0" w:color="00000A"/>
+            </w:tcBorders>
+            <w:shd w:val="clear" w:color="auto" w:fill="FFFFFF"/>
+            <w:tcMar>
+              <w:left w:w="28" w:type="dxa"/>
+            </w:tcMar>
+            <w:vAlign w:val="center"/>
+          </w:tcPr>
+          <w:p>
+            <w:pPr>
+              <w:pStyle w:val="TableParagraph"/>
+              <w:rPr>
+                <w:sz w:val="26"/>
+                <w:szCs w:val="26"/>
+                <w:lang w:val="en-US"/>
+              </w:rPr>
+            </w:pPr>
+            <w:r>
+              <w:rPr>
+                <w:sz w:val="26"/>
+                <w:szCs w:val="26"/>
+                <w:lang w:val="en-US"/>
+              </w:rPr>
+              <w:t>thanhtrungsa69@gmail.com</w:t>
+            </w:r>
+          </w:p>
+          <w:p>
+            <w:pPr>
+              <w:pStyle w:val="TableParagraph"/>
+              <w:rPr>
+                <w:sz w:val="26"/>
+                <w:szCs w:val="26"/>
+                <w:lang w:val="en-US"/>
+              </w:rPr>
+            </w:pPr>
+          </w:p>
+        </w:tc>
+        <w:tc>
+          <w:tcPr>
+            <w:tcW w:w="1782" w:type="dxa"/>
+            <w:tcBorders>
+              <w:top w:val="single" w:sz="4" w:space="0" w:color="00000A"/>
+              <w:left w:val="single" w:sz="4" w:space="0" w:color="00000A"/>
+              <w:bottom w:val="single" w:sz="4" w:space="0" w:color="00000A"/>
+              <w:right w:val="single" w:sz="4" w:space="0" w:color="00000A"/>
+            </w:tcBorders>
+            <w:shd w:val="clear" w:color="auto" w:fill="FFFFFF"/>
+            <w:tcMar>
+              <w:left w:w="28" w:type="dxa"/>
+            </w:tcMar>
+            <w:vAlign w:val="center"/>
+          </w:tcPr>
+          <w:p>
+            <w:pPr>
+              <w:pStyle w:val="TableParagraph"/>
+              <w:rPr>
+                <w:sz w:val="26"/>
+                <w:szCs w:val="26"/>
+              </w:rPr>
+            </w:pPr>
+            <w:r>
+              <w:rPr>
+                <w:sz w:val="26"/>
+                <w:szCs w:val="26"/>
+                <w:lang w:val="en-US"/>
+              </w:rPr>
+              <w:t>0763</w:t>
+            </w:r>
+            <w:r>
+              <w:rPr>
+                <w:sz w:val="26"/>
+                <w:szCs w:val="26"/>
+                <w:lang w:val="en-US"/>
+              </w:rPr>
+              <w:t>.</w:t>
+            </w:r>
+            <w:r>
+              <w:rPr>
+                <w:sz w:val="26"/>
+                <w:szCs w:val="26"/>
+                <w:lang w:val="en-US"/>
+              </w:rPr>
+              <w:t>804</w:t>
+            </w:r>
+            <w:r>
+              <w:rPr>
+                <w:sz w:val="26"/>
+                <w:szCs w:val="26"/>
+                <w:lang w:val="en-US"/>
+              </w:rPr>
+              <w:t>.</w:t>
+            </w:r>
+            <w:r>
+              <w:rPr>
+                <w:sz w:val="26"/>
+                <w:szCs w:val="26"/>
+                <w:lang w:val="en-US"/>
+              </w:rPr>
+              <w:t>053</w:t>
+            </w:r>
+          </w:p>
+        </w:tc>
+      </w:tr>
+      <w:tr>
+        <w:tc>
+          <w:tcPr>
+            <w:tcW w:w="2160" w:type="dxa"/>
+            <w:vMerge/>
+            <w:tcBorders>
+              <w:top w:val="single" w:sz="4" w:space="0" w:color="00000A"/>
+              <w:left w:val="single" w:sz="4" w:space="0" w:color="00000A"/>
+              <w:bottom w:val="single" w:sz="4" w:space="0" w:color="00000A"/>
+              <w:right w:val="single" w:sz="4" w:space="0" w:color="00000A"/>
+            </w:tcBorders>
+            <w:tcMar>
+              <w:left w:w="28" w:type="dxa"/>
+            </w:tcMar>
+            <w:vAlign w:val="center"/>
+          </w:tcPr>
+          <w:p>
+            <w:pPr>
+              <w:pStyle w:val="TableParagraph"/>
+              <w:rPr>
+                <w:sz w:val="26"/>
+                <w:szCs w:val="26"/>
+              </w:rPr>
+            </w:pPr>
+          </w:p>
+        </w:tc>
+        <w:tc>
+          <w:tcPr>
+            <w:tcW w:w="1800" w:type="dxa"/>
+            <w:tcBorders>
+              <w:top w:val="single" w:sz="4" w:space="0" w:color="00000A"/>
+              <w:left w:val="single" w:sz="4" w:space="0" w:color="00000A"/>
+              <w:bottom w:val="single" w:sz="4" w:space="0" w:color="00000A"/>
+              <w:right w:val="single" w:sz="4" w:space="0" w:color="00000A"/>
+            </w:tcBorders>
+            <w:shd w:val="clear" w:color="auto" w:fill="FFFFFF"/>
+            <w:tcMar>
+              <w:left w:w="28" w:type="dxa"/>
+            </w:tcMar>
+            <w:vAlign w:val="center"/>
+          </w:tcPr>
+          <w:p>
+            <w:pPr>
+              <w:pStyle w:val="TableParagraph"/>
+              <w:rPr>
+                <w:sz w:val="26"/>
+                <w:szCs w:val="26"/>
+              </w:rPr>
+            </w:pPr>
+            <w:r>
+              <w:rPr>
+                <w:sz w:val="26"/>
+                <w:szCs w:val="26"/>
+              </w:rPr>
+              <w:t>Phạm Lê Trọng Thắng</w:t>
+            </w:r>
+          </w:p>
+        </w:tc>
+        <w:tc>
+          <w:tcPr>
+            <w:tcW w:w="3330" w:type="dxa"/>
+            <w:gridSpan w:val="2"/>
+            <w:tcBorders>
+              <w:top w:val="single" w:sz="4" w:space="0" w:color="00000A"/>
+              <w:left w:val="single" w:sz="4" w:space="0" w:color="00000A"/>
+              <w:bottom w:val="single" w:sz="4" w:space="0" w:color="00000A"/>
+              <w:right w:val="single" w:sz="4" w:space="0" w:color="00000A"/>
+            </w:tcBorders>
+            <w:shd w:val="clear" w:color="auto" w:fill="FFFFFF"/>
+            <w:tcMar>
+              <w:left w:w="28" w:type="dxa"/>
+            </w:tcMar>
+            <w:vAlign w:val="center"/>
+          </w:tcPr>
+          <w:p>
+            <w:pPr>
+              <w:pStyle w:val="TableParagraph"/>
+              <w:spacing w:before="120"/>
+              <w:ind w:left="108"/>
+              <w:rPr>
+                <w:sz w:val="26"/>
+                <w:szCs w:val="26"/>
+                <w:lang w:val="en-US"/>
+              </w:rPr>
+            </w:pPr>
+            <w:r>
+              <w:rPr>
+                <w:sz w:val="26"/>
+                <w:szCs w:val="26"/>
+                <w:lang w:val="en-US"/>
+              </w:rPr>
+              <w:t>Trongthang24@gmail.com</w:t>
+            </w:r>
+          </w:p>
+          <w:p>
+            <w:pPr>
+              <w:pStyle w:val="TableParagraph"/>
               <w:spacing w:before="0"/>
-              <w:ind w:left="0"/>
-              <w:rPr>
-                <w:sz w:val="26"/>
+              <w:ind w:left="108"/>
+              <w:rPr>
+                <w:sz w:val="26"/>
+                <w:szCs w:val="26"/>
+                <w:lang w:val="en-US"/>
               </w:rPr>
             </w:pPr>
+          </w:p>
+        </w:tc>
+        <w:tc>
+          <w:tcPr>
+            <w:tcW w:w="1782" w:type="dxa"/>
+            <w:tcBorders>
+              <w:top w:val="single" w:sz="4" w:space="0" w:color="00000A"/>
+              <w:left w:val="single" w:sz="4" w:space="0" w:color="00000A"/>
+              <w:bottom w:val="single" w:sz="4" w:space="0" w:color="00000A"/>
+              <w:right w:val="single" w:sz="4" w:space="0" w:color="00000A"/>
+            </w:tcBorders>
+            <w:shd w:val="clear" w:color="auto" w:fill="FFFFFF"/>
+            <w:tcMar>
+              <w:left w:w="28" w:type="dxa"/>
+            </w:tcMar>
+            <w:vAlign w:val="center"/>
+          </w:tcPr>
+          <w:p>
+            <w:pPr>
+              <w:pStyle w:val="TableParagraph"/>
+              <w:rPr>
+                <w:sz w:val="26"/>
+                <w:szCs w:val="26"/>
+                <w:lang w:val="en-US"/>
+              </w:rPr>
+            </w:pPr>
+            <w:r>
+              <w:rPr>
+                <w:sz w:val="26"/>
+                <w:szCs w:val="26"/>
+                <w:lang w:val="en-US"/>
+              </w:rPr>
+              <w:t>0763.804.053</w:t>
+            </w:r>
           </w:p>
         </w:tc>
       </w:tr>
       <w:tr>
         <w:trPr>
-          <w:trHeight w:val="458"/>
+          <w:trHeight w:val="327"/>
         </w:trPr>
         <w:tc>
           <w:tcPr>
-            <w:tcW w:w="1891" w:type="dxa"/>
-            <w:vMerge w:val="restart"/>
-            <w:shd w:val="clear" w:color="auto" w:fill="DEEAF6"/>
+            <w:tcW w:w="2160" w:type="dxa"/>
+            <w:vMerge/>
+            <w:tcBorders>
+              <w:top w:val="single" w:sz="4" w:space="0" w:color="00000A"/>
+              <w:left w:val="single" w:sz="4" w:space="0" w:color="00000A"/>
+              <w:bottom w:val="single" w:sz="4" w:space="0" w:color="00000A"/>
+              <w:right w:val="single" w:sz="4" w:space="0" w:color="00000A"/>
+            </w:tcBorders>
+            <w:tcMar>
+              <w:left w:w="28" w:type="dxa"/>
+            </w:tcMar>
+            <w:vAlign w:val="center"/>
           </w:tcPr>
           <w:p>
             <w:pPr>
               <w:pStyle w:val="TableParagraph"/>
-              <w:spacing w:before="9"/>
-              <w:ind w:left="0"/>
-              <w:rPr>
-                <w:b/>
-                <w:sz w:val="40"/>
+              <w:rPr>
+                <w:sz w:val="26"/>
+                <w:szCs w:val="26"/>
               </w:rPr>
             </w:pPr>
-          </w:p>
-          <w:p>
-            <w:pPr>
-              <w:pStyle w:val="TableParagraph"/>
-              <w:spacing w:before="1"/>
-              <w:rPr>
-                <w:b/>
-                <w:sz w:val="40"/>
-              </w:rPr>
-            </w:pPr>
-            <w:r>
-              <w:rPr>
-                <w:b/>
-                <w:sz w:val="26"/>
-              </w:rPr>
-              <w:t>Thành</w:t>
-            </w:r>
-            <w:r>
-              <w:rPr>
-                <w:b/>
-                <w:spacing w:val="-3"/>
-                <w:sz w:val="26"/>
-              </w:rPr>
-              <w:t xml:space="preserve"> </w:t>
-            </w:r>
-            <w:r>
-              <w:rPr>
-                <w:b/>
-                <w:sz w:val="26"/>
-              </w:rPr>
-              <w:t>viên</w:t>
-            </w:r>
           </w:p>
         </w:tc>
         <w:tc>
           <w:tcPr>
-            <w:tcW w:w="2806" w:type="dxa"/>
-            <w:shd w:val="clear" w:color="auto" w:fill="DEEAF6"/>
+            <w:tcW w:w="1800" w:type="dxa"/>
+            <w:tcBorders>
+              <w:top w:val="single" w:sz="4" w:space="0" w:color="00000A"/>
+              <w:left w:val="single" w:sz="4" w:space="0" w:color="00000A"/>
+              <w:bottom w:val="single" w:sz="4" w:space="0" w:color="00000A"/>
+              <w:right w:val="single" w:sz="4" w:space="0" w:color="00000A"/>
+            </w:tcBorders>
+            <w:shd w:val="clear" w:color="auto" w:fill="FFFFFF"/>
+            <w:tcMar>
+              <w:left w:w="28" w:type="dxa"/>
+            </w:tcMar>
+            <w:vAlign w:val="center"/>
           </w:tcPr>
           <w:p>
             <w:pPr>
               <w:pStyle w:val="TableParagraph"/>
-              <w:spacing w:before="6"/>
-              <w:rPr>
-                <w:sz w:val="26"/>
+              <w:rPr>
+                <w:sz w:val="26"/>
+                <w:szCs w:val="26"/>
                 <w:lang w:val="en-US"/>
               </w:rPr>
             </w:pPr>
             <w:r>
               <w:rPr>
                 <w:sz w:val="26"/>
+                <w:szCs w:val="26"/>
                 <w:lang w:val="en-US"/>
               </w:rPr>
-              <w:t>Dương Tuấn Anh</w:t>
+              <w:t>Ngô Minh Hà</w:t>
             </w:r>
           </w:p>
         </w:tc>
         <w:tc>
           <w:tcPr>
-            <w:tcW w:w="1541" w:type="dxa"/>
-            <w:shd w:val="clear" w:color="auto" w:fill="DEEAF6"/>
+            <w:tcW w:w="3330" w:type="dxa"/>
+            <w:gridSpan w:val="2"/>
+            <w:tcBorders>
+              <w:top w:val="single" w:sz="4" w:space="0" w:color="00000A"/>
+              <w:left w:val="single" w:sz="4" w:space="0" w:color="00000A"/>
+              <w:bottom w:val="single" w:sz="4" w:space="0" w:color="00000A"/>
+              <w:right w:val="single" w:sz="4" w:space="0" w:color="00000A"/>
+            </w:tcBorders>
+            <w:shd w:val="clear" w:color="auto" w:fill="FFFFFF"/>
+            <w:tcMar>
+              <w:left w:w="28" w:type="dxa"/>
+            </w:tcMar>
+            <w:vAlign w:val="center"/>
           </w:tcPr>
           <w:p>
             <w:pPr>
               <w:pStyle w:val="TableParagraph"/>
-              <w:spacing w:before="6"/>
-              <w:rPr>
-                <w:sz w:val="26"/>
+              <w:rPr>
+                <w:sz w:val="26"/>
+                <w:szCs w:val="26"/>
                 <w:lang w:val="en-US"/>
               </w:rPr>
             </w:pPr>
             <w:r>
               <w:rPr>
                 <w:sz w:val="26"/>
+                <w:szCs w:val="26"/>
                 <w:lang w:val="en-US"/>
               </w:rPr>
-              <w:t>Gmail:</w:t>
-            </w:r>
-          </w:p>
-          <w:p>
-            <w:pPr>
-              <w:pStyle w:val="TableParagraph"/>
-              <w:spacing w:before="6"/>
-              <w:rPr>
-                <w:sz w:val="26"/>
-                <w:lang w:val="en-US"/>
-              </w:rPr>
-            </w:pPr>
-            <w:r>
-              <w:rPr>
-                <w:sz w:val="26"/>
-                <w:lang w:val="en-US"/>
-              </w:rPr>
-              <w:t>SĐT:</w:t>
+              <w:t>ngominhha0843@gmail.com</w:t>
             </w:r>
           </w:p>
         </w:tc>
         <w:tc>
           <w:tcPr>
-            <w:tcW w:w="3402" w:type="dxa"/>
-            <w:gridSpan w:val="2"/>
-            <w:shd w:val="clear" w:color="auto" w:fill="DEEAF6"/>
+            <w:tcW w:w="1782" w:type="dxa"/>
+            <w:tcBorders>
+              <w:top w:val="single" w:sz="4" w:space="0" w:color="00000A"/>
+              <w:left w:val="single" w:sz="4" w:space="0" w:color="00000A"/>
+              <w:bottom w:val="single" w:sz="4" w:space="0" w:color="00000A"/>
+              <w:right w:val="single" w:sz="4" w:space="0" w:color="00000A"/>
+            </w:tcBorders>
+            <w:shd w:val="clear" w:color="auto" w:fill="FFFFFF"/>
+            <w:tcMar>
+              <w:left w:w="28" w:type="dxa"/>
+            </w:tcMar>
+            <w:vAlign w:val="center"/>
           </w:tcPr>
           <w:p>
             <w:pPr>
               <w:pStyle w:val="TableParagraph"/>
-              <w:spacing w:before="6"/>
-              <w:ind w:left="108"/>
-              <w:rPr>
-                <w:sz w:val="26"/>
+              <w:rPr>
+                <w:sz w:val="26"/>
+                <w:szCs w:val="26"/>
+                <w:highlight w:val="yellow"/>
+              </w:rPr>
+            </w:pPr>
+            <w:r>
+              <w:rPr>
+                <w:spacing w:val="-2"/>
+                <w:sz w:val="26"/>
+                <w:szCs w:val="26"/>
                 <w:lang w:val="en-US"/>
               </w:rPr>
-            </w:pPr>
-            <w:r>
-              <w:rPr>
-                <w:sz w:val="26"/>
+              <w:t>0762.730.</w:t>
+            </w:r>
+            <w:r>
+              <w:rPr>
+                <w:spacing w:val="-2"/>
+                <w:sz w:val="26"/>
+                <w:szCs w:val="26"/>
                 <w:lang w:val="en-US"/>
               </w:rPr>
-              <w:t>d.t.anh2906@gmail.com</w:t>
-            </w:r>
-          </w:p>
-          <w:p>
-            <w:pPr>
-              <w:pStyle w:val="TableParagraph"/>
-              <w:spacing w:before="6"/>
-              <w:ind w:left="108"/>
-              <w:rPr>
-                <w:sz w:val="26"/>
-                <w:lang w:val="en-US"/>
-              </w:rPr>
-            </w:pPr>
-            <w:r>
-              <w:rPr>
-                <w:sz w:val="26"/>
-                <w:lang w:val="en-US"/>
-              </w:rPr>
-              <w:t>0838290696</w:t>
+              <w:t>678</w:t>
             </w:r>
           </w:p>
         </w:tc>
       </w:tr>
       <w:tr>
         <w:trPr>
-          <w:trHeight w:val="458"/>
+          <w:trHeight w:val="565"/>
         </w:trPr>
         <w:tc>
           <w:tcPr>
-            <w:tcW w:w="1891" w:type="dxa"/>
+            <w:tcW w:w="2160" w:type="dxa"/>
             <w:vMerge/>
-            <w:shd w:val="clear" w:color="auto" w:fill="DEEAF6"/>
+            <w:tcBorders>
+              <w:top w:val="single" w:sz="4" w:space="0" w:color="00000A"/>
+              <w:left w:val="single" w:sz="4" w:space="0" w:color="00000A"/>
+              <w:bottom w:val="single" w:sz="4" w:space="0" w:color="00000A"/>
+              <w:right w:val="single" w:sz="4" w:space="0" w:color="00000A"/>
+            </w:tcBorders>
+            <w:tcMar>
+              <w:left w:w="28" w:type="dxa"/>
+            </w:tcMar>
+            <w:vAlign w:val="center"/>
           </w:tcPr>
           <w:p>
             <w:pPr>
               <w:pStyle w:val="TableParagraph"/>
-              <w:spacing w:before="1"/>
-              <w:rPr>
-                <w:b/>
-                <w:sz w:val="26"/>
+              <w:rPr>
+                <w:sz w:val="26"/>
+                <w:szCs w:val="26"/>
               </w:rPr>
             </w:pPr>
           </w:p>
         </w:tc>
         <w:tc>
           <w:tcPr>
-            <w:tcW w:w="2806" w:type="dxa"/>
-            <w:shd w:val="clear" w:color="auto" w:fill="DEEAF6"/>
+            <w:tcW w:w="1800" w:type="dxa"/>
+            <w:tcBorders>
+              <w:top w:val="single" w:sz="4" w:space="0" w:color="00000A"/>
+              <w:left w:val="single" w:sz="4" w:space="0" w:color="00000A"/>
+              <w:bottom w:val="single" w:sz="4" w:space="0" w:color="00000A"/>
+              <w:right w:val="single" w:sz="4" w:space="0" w:color="00000A"/>
+            </w:tcBorders>
+            <w:shd w:val="clear" w:color="auto" w:fill="FFFFFF"/>
+            <w:tcMar>
+              <w:left w:w="28" w:type="dxa"/>
+            </w:tcMar>
+            <w:vAlign w:val="center"/>
           </w:tcPr>
           <w:p>
             <w:pPr>
               <w:pStyle w:val="TableParagraph"/>
-              <w:spacing w:before="6"/>
-              <w:rPr>
-                <w:sz w:val="26"/>
-                <w:lang w:val="en-US"/>
+              <w:rPr>
+                <w:sz w:val="26"/>
+                <w:szCs w:val="26"/>
               </w:rPr>
             </w:pPr>
             <w:r>
               <w:rPr>
                 <w:sz w:val="26"/>
-                <w:lang w:val="en-US"/>
-              </w:rPr>
-              <w:t>Lê Anh Tuấn</w:t>
+                <w:szCs w:val="26"/>
+              </w:rPr>
+              <w:t>Dương Tuấn Anh</w:t>
             </w:r>
           </w:p>
         </w:tc>
         <w:tc>
           <w:tcPr>
-            <w:tcW w:w="1541" w:type="dxa"/>
-            <w:shd w:val="clear" w:color="auto" w:fill="DEEAF6"/>
+            <w:tcW w:w="3330" w:type="dxa"/>
+            <w:gridSpan w:val="2"/>
+            <w:tcBorders>
+              <w:top w:val="single" w:sz="4" w:space="0" w:color="00000A"/>
+              <w:left w:val="single" w:sz="4" w:space="0" w:color="00000A"/>
+              <w:bottom w:val="single" w:sz="4" w:space="0" w:color="00000A"/>
+              <w:right w:val="single" w:sz="4" w:space="0" w:color="00000A"/>
+            </w:tcBorders>
+            <w:shd w:val="clear" w:color="auto" w:fill="FFFFFF"/>
+            <w:tcMar>
+              <w:left w:w="28" w:type="dxa"/>
+            </w:tcMar>
+            <w:vAlign w:val="center"/>
           </w:tcPr>
           <w:p>
             <w:pPr>
               <w:pStyle w:val="TableParagraph"/>
-              <w:spacing w:before="6"/>
-              <w:rPr>
-                <w:sz w:val="26"/>
+              <w:rPr>
+                <w:rStyle w:val="InternetLink"/>
+                <w:bCs/>
+                <w:color w:val="00000A"/>
+                <w:sz w:val="26"/>
+                <w:szCs w:val="26"/>
+                <w:highlight w:val="yellow"/>
+                <w:u w:val="none"/>
+              </w:rPr>
+            </w:pPr>
+            <w:r>
+              <w:rPr>
+                <w:sz w:val="26"/>
+                <w:szCs w:val="26"/>
                 <w:lang w:val="en-US"/>
               </w:rPr>
-            </w:pPr>
-            <w:r>
-              <w:rPr>
-                <w:sz w:val="26"/>
-                <w:lang w:val="en-US"/>
-              </w:rPr>
-              <w:t>Gmail:</w:t>
-            </w:r>
-          </w:p>
-          <w:p>
-            <w:pPr>
-              <w:pStyle w:val="TableParagraph"/>
-              <w:spacing w:before="6"/>
-              <w:rPr>
-                <w:sz w:val="26"/>
-              </w:rPr>
-            </w:pPr>
-            <w:r>
-              <w:rPr>
-                <w:sz w:val="26"/>
-                <w:lang w:val="en-US"/>
-              </w:rPr>
-              <w:t>SĐT:</w:t>
-            </w:r>
-            <w:hyperlink r:id="rId11"/>
+              <w:t>d.t.anh2906@gmail.com</w:t>
+            </w:r>
           </w:p>
         </w:tc>
         <w:tc>
           <w:tcPr>
-            <w:tcW w:w="3402" w:type="dxa"/>
-            <w:gridSpan w:val="2"/>
-            <w:shd w:val="clear" w:color="auto" w:fill="DEEAF6"/>
+            <w:tcW w:w="1782" w:type="dxa"/>
+            <w:tcBorders>
+              <w:top w:val="single" w:sz="4" w:space="0" w:color="00000A"/>
+              <w:left w:val="single" w:sz="4" w:space="0" w:color="00000A"/>
+              <w:bottom w:val="single" w:sz="4" w:space="0" w:color="00000A"/>
+              <w:right w:val="single" w:sz="4" w:space="0" w:color="00000A"/>
+            </w:tcBorders>
+            <w:shd w:val="clear" w:color="auto" w:fill="FFFFFF"/>
+            <w:tcMar>
+              <w:left w:w="28" w:type="dxa"/>
+            </w:tcMar>
+            <w:vAlign w:val="center"/>
           </w:tcPr>
           <w:p>
             <w:pPr>
               <w:pStyle w:val="TableParagraph"/>
-              <w:spacing w:before="6"/>
-              <w:ind w:left="108"/>
-              <w:rPr>
-                <w:sz w:val="26"/>
+              <w:rPr>
+                <w:sz w:val="26"/>
+                <w:szCs w:val="26"/>
+                <w:highlight w:val="yellow"/>
+                <w:lang w:val="fr-FR"/>
+              </w:rPr>
+            </w:pPr>
+            <w:r>
+              <w:rPr>
+                <w:sz w:val="26"/>
+                <w:szCs w:val="26"/>
                 <w:lang w:val="en-US"/>
               </w:rPr>
-            </w:pPr>
-            <w:r>
-              <w:rPr>
-                <w:sz w:val="26"/>
+              <w:t>0838</w:t>
+            </w:r>
+            <w:r>
+              <w:rPr>
+                <w:sz w:val="26"/>
+                <w:szCs w:val="26"/>
                 <w:lang w:val="en-US"/>
               </w:rPr>
-              <w:t>leanhtuan9497@gmail.com</w:t>
-            </w:r>
-          </w:p>
-          <w:p>
-            <w:pPr>
-              <w:pStyle w:val="TableParagraph"/>
-              <w:spacing w:before="6"/>
-              <w:ind w:left="108"/>
-              <w:rPr>
-                <w:sz w:val="26"/>
+              <w:t>.</w:t>
+            </w:r>
+            <w:r>
+              <w:rPr>
+                <w:sz w:val="26"/>
+                <w:szCs w:val="26"/>
                 <w:lang w:val="en-US"/>
               </w:rPr>
-            </w:pPr>
-            <w:r>
-              <w:rPr>
-                <w:sz w:val="26"/>
+              <w:t>290</w:t>
+            </w:r>
+            <w:r>
+              <w:rPr>
+                <w:sz w:val="26"/>
+                <w:szCs w:val="26"/>
                 <w:lang w:val="en-US"/>
               </w:rPr>
-              <w:t>sdt: 0816394777</w:t>
-            </w:r>
-          </w:p>
-        </w:tc>
-      </w:tr>
-      <w:tr>
-        <w:trPr>
-          <w:trHeight w:val="458"/>
-        </w:trPr>
-        <w:tc>
-          <w:tcPr>
-            <w:tcW w:w="1891" w:type="dxa"/>
-            <w:vMerge/>
-            <w:shd w:val="clear" w:color="auto" w:fill="DEEAF6"/>
-          </w:tcPr>
-          <w:p>
-            <w:pPr>
-              <w:rPr>
-                <w:sz w:val="2"/>
-                <w:szCs w:val="2"/>
-              </w:rPr>
-            </w:pPr>
-          </w:p>
-        </w:tc>
-        <w:tc>
-          <w:tcPr>
-            <w:tcW w:w="2806" w:type="dxa"/>
-            <w:shd w:val="clear" w:color="auto" w:fill="DAEEF3" w:themeFill="accent5" w:themeFillTint="33"/>
-          </w:tcPr>
-          <w:p>
-            <w:pPr>
-              <w:pStyle w:val="TableParagraph"/>
-              <w:spacing w:before="6"/>
-              <w:rPr>
-                <w:sz w:val="26"/>
+              <w:t>.</w:t>
+            </w:r>
+            <w:r>
+              <w:rPr>
+                <w:sz w:val="26"/>
+                <w:szCs w:val="26"/>
                 <w:lang w:val="en-US"/>
               </w:rPr>
-            </w:pPr>
-            <w:r>
-              <w:rPr>
-                <w:sz w:val="26"/>
-                <w:lang w:val="en-US"/>
-              </w:rPr>
-              <w:t>Trần Thành Trung</w:t>
-            </w:r>
-          </w:p>
-        </w:tc>
-        <w:tc>
-          <w:tcPr>
-            <w:tcW w:w="1541" w:type="dxa"/>
-            <w:shd w:val="clear" w:color="auto" w:fill="DAEEF3" w:themeFill="accent5" w:themeFillTint="33"/>
-          </w:tcPr>
-          <w:p>
-            <w:pPr>
-              <w:pStyle w:val="TableParagraph"/>
-              <w:spacing w:before="6"/>
-              <w:rPr>
-                <w:sz w:val="26"/>
-                <w:lang w:val="en-US"/>
-              </w:rPr>
-            </w:pPr>
-            <w:r>
-              <w:rPr>
-                <w:sz w:val="26"/>
-                <w:lang w:val="en-US"/>
-              </w:rPr>
-              <w:t>Gmail:</w:t>
-            </w:r>
-          </w:p>
-          <w:p>
-            <w:pPr>
-              <w:pStyle w:val="TableParagraph"/>
-              <w:spacing w:before="6"/>
-              <w:rPr>
-                <w:sz w:val="26"/>
-              </w:rPr>
-            </w:pPr>
-            <w:r>
-              <w:rPr>
-                <w:sz w:val="26"/>
-                <w:lang w:val="en-US"/>
-              </w:rPr>
-              <w:t>SĐT:</w:t>
-            </w:r>
-          </w:p>
-        </w:tc>
-        <w:tc>
-          <w:tcPr>
-            <w:tcW w:w="3402" w:type="dxa"/>
-            <w:gridSpan w:val="2"/>
-            <w:shd w:val="clear" w:color="auto" w:fill="DAEEF3" w:themeFill="accent5" w:themeFillTint="33"/>
-          </w:tcPr>
-          <w:p>
-            <w:pPr>
-              <w:pStyle w:val="TableParagraph"/>
-              <w:spacing w:before="6"/>
-              <w:ind w:left="108"/>
-              <w:rPr>
-                <w:sz w:val="26"/>
-                <w:lang w:val="en-US"/>
-              </w:rPr>
-            </w:pPr>
-            <w:r>
-              <w:rPr>
-                <w:sz w:val="26"/>
-                <w:lang w:val="en-US"/>
-              </w:rPr>
-              <w:t>thanhtrungsa69@gmail.com</w:t>
-            </w:r>
-          </w:p>
-          <w:p>
-            <w:pPr>
-              <w:pStyle w:val="TableParagraph"/>
-              <w:spacing w:before="6"/>
-              <w:ind w:left="108"/>
-              <w:rPr>
-                <w:sz w:val="26"/>
-                <w:lang w:val="en-US"/>
-              </w:rPr>
-            </w:pPr>
-            <w:r>
-              <w:rPr>
-                <w:sz w:val="26"/>
-                <w:lang w:val="en-US"/>
-              </w:rPr>
-              <w:t>sdt: 0763804053</w:t>
-            </w:r>
-          </w:p>
-        </w:tc>
-      </w:tr>
-      <w:tr>
-        <w:trPr>
-          <w:trHeight w:val="448"/>
-        </w:trPr>
-        <w:tc>
-          <w:tcPr>
-            <w:tcW w:w="1891" w:type="dxa"/>
-            <w:vMerge/>
-            <w:shd w:val="clear" w:color="auto" w:fill="DEEAF6"/>
-          </w:tcPr>
-          <w:p>
-            <w:pPr>
-              <w:rPr>
-                <w:sz w:val="2"/>
-                <w:szCs w:val="2"/>
-              </w:rPr>
-            </w:pPr>
-          </w:p>
-        </w:tc>
-        <w:tc>
-          <w:tcPr>
-            <w:tcW w:w="2806" w:type="dxa"/>
-            <w:shd w:val="clear" w:color="auto" w:fill="DEEAF6"/>
-          </w:tcPr>
-          <w:p>
-            <w:pPr>
-              <w:pStyle w:val="TableParagraph"/>
-              <w:rPr>
-                <w:sz w:val="26"/>
-                <w:lang w:val="en-US"/>
-              </w:rPr>
-            </w:pPr>
-            <w:r>
-              <w:rPr>
-                <w:sz w:val="26"/>
-                <w:lang w:val="en-US"/>
-              </w:rPr>
-              <w:t>Phạm Lê Trọng Thắng</w:t>
-            </w:r>
-          </w:p>
-        </w:tc>
-        <w:tc>
-          <w:tcPr>
-            <w:tcW w:w="1541" w:type="dxa"/>
-            <w:shd w:val="clear" w:color="auto" w:fill="DEEAF6"/>
-          </w:tcPr>
-          <w:p>
-            <w:pPr>
-              <w:pStyle w:val="TableParagraph"/>
-              <w:spacing w:before="6"/>
-              <w:rPr>
-                <w:sz w:val="26"/>
-                <w:lang w:val="en-US"/>
-              </w:rPr>
-            </w:pPr>
-            <w:r>
-              <w:rPr>
-                <w:sz w:val="26"/>
-                <w:lang w:val="en-US"/>
-              </w:rPr>
-              <w:t>Gmail:</w:t>
-            </w:r>
-          </w:p>
-          <w:p>
-            <w:pPr>
-              <w:pStyle w:val="TableParagraph"/>
-              <w:rPr>
-                <w:sz w:val="26"/>
-              </w:rPr>
-            </w:pPr>
-            <w:r>
-              <w:rPr>
-                <w:sz w:val="26"/>
-                <w:lang w:val="en-US"/>
-              </w:rPr>
-              <w:t>SĐT:</w:t>
-            </w:r>
-          </w:p>
-        </w:tc>
-        <w:tc>
-          <w:tcPr>
-            <w:tcW w:w="3402" w:type="dxa"/>
-            <w:gridSpan w:val="2"/>
-            <w:shd w:val="clear" w:color="auto" w:fill="DEEAF6"/>
-          </w:tcPr>
-          <w:p>
-            <w:pPr>
-              <w:pStyle w:val="TableParagraph"/>
-              <w:ind w:left="108"/>
-              <w:rPr>
-                <w:sz w:val="26"/>
-              </w:rPr>
-            </w:pPr>
-            <w:r>
-              <w:rPr>
-                <w:sz w:val="26"/>
-              </w:rPr>
-              <w:t>trongthang24@gmail.com</w:t>
-            </w:r>
-          </w:p>
-          <w:p>
-            <w:pPr>
-              <w:pStyle w:val="TableParagraph"/>
-              <w:ind w:left="108"/>
-              <w:rPr>
-                <w:sz w:val="26"/>
-                <w:lang w:val="en-US"/>
-              </w:rPr>
-            </w:pPr>
-            <w:r>
-              <w:rPr>
-                <w:sz w:val="26"/>
-                <w:lang w:val="en-US"/>
-              </w:rPr>
-              <w:t>sdt: 0935282337</w:t>
+              <w:t>696</w:t>
             </w:r>
           </w:p>
         </w:tc>
@@ -2607,13 +2683,17 @@
     </w:tbl>
     <w:p>
       <w:pPr>
-        <w:pStyle w:val="BodyText"/>
-        <w:spacing w:before="10"/>
         <w:rPr>
           <w:b/>
-          <w:sz w:val="47"/>
+          <w:bCs/>
+          <w:sz w:val="26"/>
+          <w:szCs w:val="26"/>
+          <w:lang w:val="fr-FR"/>
         </w:rPr>
       </w:pPr>
+      <w:r>
+        <w:br w:type="page"/>
+      </w:r>
     </w:p>
     <w:p>
       <w:pPr>
@@ -2622,13 +2702,6 @@
           <w:sz w:val="32"/>
         </w:rPr>
       </w:pPr>
-      <w:r>
-        <w:rPr>
-          <w:b/>
-          <w:sz w:val="32"/>
-        </w:rPr>
-        <w:br w:type="page"/>
-      </w:r>
     </w:p>
     <w:p>
       <w:pPr>
@@ -2644,7 +2717,6 @@
           <w:b/>
           <w:sz w:val="32"/>
         </w:rPr>
-        <w:lastRenderedPageBreak/>
         <w:t>THÔNG</w:t>
       </w:r>
       <w:r>
@@ -2778,32 +2850,22 @@
             <w:pPr>
               <w:pStyle w:val="Title"/>
               <w:spacing w:line="360" w:lineRule="auto"/>
-              <w:ind w:left="0" w:right="0"/>
+              <w:ind w:left="111" w:right="0"/>
               <w:jc w:val="left"/>
+              <w:rPr>
+                <w:sz w:val="28"/>
+                <w:szCs w:val="28"/>
+                <w:lang w:val="en-US"/>
+              </w:rPr>
+            </w:pPr>
+            <w:r>
               <w:rPr>
                 <w:b w:val="0"/>
                 <w:sz w:val="28"/>
                 <w:szCs w:val="28"/>
                 <w:lang w:val="en-US"/>
               </w:rPr>
-            </w:pPr>
-            <w:r>
-              <w:rPr>
-                <w:b w:val="0"/>
-                <w:sz w:val="28"/>
-                <w:szCs w:val="28"/>
-                <w:lang w:val="en-US"/>
-              </w:rPr>
-              <w:t xml:space="preserve"> </w:t>
-            </w:r>
-            <w:r>
-              <w:rPr>
-                <w:b w:val="0"/>
-                <w:sz w:val="28"/>
-                <w:szCs w:val="28"/>
-                <w:lang w:val="en-US"/>
-              </w:rPr>
-              <w:t>Website bán hàng tích hợp mô hình Affiliate Marketing</w:t>
+              <w:t>Xây dựng hệ thống website bán hàng tạp hóa Dream Convenience Store</w:t>
             </w:r>
           </w:p>
         </w:tc>
@@ -2884,7 +2946,16 @@
                 <w:sz w:val="26"/>
                 <w:lang w:val="en-US"/>
               </w:rPr>
-              <w:t>Proposal.docx</w:t>
+              <w:t>03_User-Story</w:t>
+            </w:r>
+            <w:bookmarkStart w:id="0" w:name="_GoBack"/>
+            <w:bookmarkEnd w:id="0"/>
+            <w:r>
+              <w:rPr>
+                <w:sz w:val="26"/>
+                <w:lang w:val="en-US"/>
+              </w:rPr>
+              <w:t>.docx</w:t>
             </w:r>
           </w:p>
         </w:tc>
@@ -2950,7 +3021,7 @@
                 <w:sz w:val="26"/>
                 <w:lang w:val="en-US"/>
               </w:rPr>
-              <w:t>Trần Thành Trung</w:t>
+              <w:t>Dương Tuấn Anh</w:t>
             </w:r>
           </w:p>
         </w:tc>
@@ -3244,7 +3315,7 @@
                 <w:sz w:val="26"/>
                 <w:lang w:val="en-US"/>
               </w:rPr>
-              <w:t xml:space="preserve"> Trần Thành Trung</w:t>
+              <w:t>Dương Tuấn Anh</w:t>
             </w:r>
           </w:p>
         </w:tc>
@@ -3258,8 +3329,16 @@
               <w:ind w:left="297"/>
               <w:rPr>
                 <w:sz w:val="26"/>
+                <w:lang w:val="en-US"/>
               </w:rPr>
             </w:pPr>
+            <w:r>
+              <w:rPr>
+                <w:sz w:val="26"/>
+                <w:lang w:val="en-US"/>
+              </w:rPr>
+              <w:t>01/03/2022</w:t>
+            </w:r>
           </w:p>
         </w:tc>
         <w:tc>
@@ -3269,7 +3348,8 @@
           <w:p>
             <w:pPr>
               <w:pStyle w:val="TableParagraph"/>
-              <w:ind w:left="146"/>
+              <w:ind w:left="404" w:right="300"/>
+              <w:jc w:val="center"/>
               <w:rPr>
                 <w:sz w:val="26"/>
               </w:rPr>
@@ -3366,7 +3446,7 @@
                 <w:sz w:val="26"/>
                 <w:lang w:val="en-US"/>
               </w:rPr>
-              <w:t xml:space="preserve"> Dương Tuấn Anh</w:t>
+              <w:t>Trần Thành Trung</w:t>
             </w:r>
           </w:p>
         </w:tc>
@@ -3396,6 +3476,26 @@
               <w:ind w:left="0"/>
               <w:rPr>
                 <w:sz w:val="26"/>
+              </w:rPr>
+            </w:pPr>
+          </w:p>
+        </w:tc>
+      </w:tr>
+      <w:tr>
+        <w:trPr>
+          <w:trHeight w:val="369"/>
+        </w:trPr>
+        <w:tc>
+          <w:tcPr>
+            <w:tcW w:w="1135" w:type="dxa"/>
+          </w:tcPr>
+          <w:p>
+            <w:pPr>
+              <w:pStyle w:val="TableParagraph"/>
+              <w:ind w:left="90" w:right="28"/>
+              <w:jc w:val="center"/>
+              <w:rPr>
+                <w:sz w:val="26"/>
                 <w:lang w:val="en-US"/>
               </w:rPr>
             </w:pPr>
@@ -3404,8 +3504,61 @@
                 <w:sz w:val="26"/>
                 <w:lang w:val="en-US"/>
               </w:rPr>
-              <w:t xml:space="preserve"> Chỉnh sửa tài liệu</w:t>
-            </w:r>
+              <w:t>1.2</w:t>
+            </w:r>
+          </w:p>
+        </w:tc>
+        <w:tc>
+          <w:tcPr>
+            <w:tcW w:w="3260" w:type="dxa"/>
+          </w:tcPr>
+          <w:p>
+            <w:pPr>
+              <w:pStyle w:val="TableParagraph"/>
+              <w:spacing w:before="0"/>
+              <w:ind w:left="0"/>
+              <w:rPr>
+                <w:sz w:val="26"/>
+                <w:lang w:val="en-US"/>
+              </w:rPr>
+            </w:pPr>
+            <w:r>
+              <w:rPr>
+                <w:sz w:val="26"/>
+                <w:lang w:val="en-US"/>
+              </w:rPr>
+              <w:t>Ngô Minh Hà</w:t>
+            </w:r>
+          </w:p>
+        </w:tc>
+        <w:tc>
+          <w:tcPr>
+            <w:tcW w:w="1701" w:type="dxa"/>
+          </w:tcPr>
+          <w:p>
+            <w:pPr>
+              <w:pStyle w:val="TableParagraph"/>
+              <w:spacing w:before="0"/>
+              <w:ind w:left="0"/>
+              <w:rPr>
+                <w:sz w:val="26"/>
+              </w:rPr>
+            </w:pPr>
+          </w:p>
+        </w:tc>
+        <w:tc>
+          <w:tcPr>
+            <w:tcW w:w="2410" w:type="dxa"/>
+          </w:tcPr>
+          <w:p>
+            <w:pPr>
+              <w:pStyle w:val="TableParagraph"/>
+              <w:spacing w:before="0"/>
+              <w:ind w:left="0"/>
+              <w:rPr>
+                <w:sz w:val="26"/>
+              </w:rPr>
+            </w:pPr>
           </w:p>
         </w:tc>
       </w:tr>
@@ -3416,8 +3569,8 @@
           <w:sz w:val="26"/>
         </w:rPr>
         <w:sectPr>
-          <w:headerReference w:type="default" r:id="rId12"/>
-          <w:footerReference w:type="default" r:id="rId13"/>
+          <w:headerReference w:type="default" r:id="rId10"/>
+          <w:footerReference w:type="default" r:id="rId11"/>
           <w:pgSz w:w="11910" w:h="16850"/>
           <w:pgMar w:top="1320" w:right="860" w:bottom="1160" w:left="1420" w:header="789" w:footer="979" w:gutter="0"/>
           <w:pgNumType w:start="2"/>
@@ -3425,331 +3578,260 @@
         </w:sectPr>
       </w:pPr>
     </w:p>
-    <w:p>
-      <w:pPr>
-        <w:spacing w:before="86"/>
-        <w:ind w:left="1001" w:right="633"/>
-        <w:jc w:val="center"/>
-        <w:rPr>
-          <w:b/>
-          <w:sz w:val="32"/>
-        </w:rPr>
-      </w:pPr>
-      <w:r>
-        <w:rPr>
-          <w:b/>
-          <w:sz w:val="32"/>
-        </w:rPr>
-        <w:lastRenderedPageBreak/>
-        <w:t>DUYỆT</w:t>
-      </w:r>
-      <w:r>
-        <w:rPr>
-          <w:b/>
-          <w:spacing w:val="-8"/>
-          <w:sz w:val="32"/>
-        </w:rPr>
-        <w:t xml:space="preserve"> </w:t>
-      </w:r>
-      <w:r>
-        <w:rPr>
-          <w:b/>
-          <w:sz w:val="32"/>
-        </w:rPr>
-        <w:t>TÀI</w:t>
-      </w:r>
-      <w:r>
-        <w:rPr>
-          <w:b/>
-          <w:spacing w:val="-6"/>
-          <w:sz w:val="32"/>
-        </w:rPr>
-        <w:t xml:space="preserve"> </w:t>
-      </w:r>
-      <w:r>
-        <w:rPr>
-          <w:b/>
-          <w:sz w:val="32"/>
-        </w:rPr>
-        <w:t>LIỆU</w:t>
-      </w:r>
-    </w:p>
-    <w:p>
-      <w:pPr>
-        <w:pStyle w:val="BodyText"/>
-        <w:spacing w:before="1"/>
-        <w:rPr>
-          <w:b/>
-          <w:sz w:val="16"/>
-        </w:rPr>
-      </w:pPr>
-    </w:p>
     <w:tbl>
       <w:tblPr>
-        <w:tblW w:w="0" w:type="auto"/>
-        <w:tblInd w:w="570" w:type="dxa"/>
+        <w:tblW w:w="9072" w:type="dxa"/>
+        <w:tblInd w:w="183" w:type="dxa"/>
         <w:tblBorders>
-          <w:top w:val="single" w:sz="4" w:space="0" w:color="000000"/>
-          <w:left w:val="single" w:sz="4" w:space="0" w:color="000000"/>
-          <w:bottom w:val="single" w:sz="4" w:space="0" w:color="000000"/>
-          <w:right w:val="single" w:sz="4" w:space="0" w:color="000000"/>
-          <w:insideH w:val="single" w:sz="4" w:space="0" w:color="000000"/>
-          <w:insideV w:val="single" w:sz="4" w:space="0" w:color="000000"/>
+          <w:bottom w:val="single" w:sz="4" w:space="0" w:color="00000A"/>
+          <w:insideH w:val="single" w:sz="4" w:space="0" w:color="00000A"/>
         </w:tblBorders>
         <w:tblLayout w:type="fixed"/>
         <w:tblCellMar>
-          <w:left w:w="0" w:type="dxa"/>
-          <w:right w:w="0" w:type="dxa"/>
+          <w:left w:w="183" w:type="dxa"/>
         </w:tblCellMar>
-        <w:tblLook w:val="01E0" w:firstRow="1" w:lastRow="1" w:firstColumn="1" w:lastColumn="1" w:noHBand="0" w:noVBand="0"/>
+        <w:tblLook w:val="0000" w:firstRow="0" w:lastRow="0" w:firstColumn="0" w:lastColumn="0" w:noHBand="0" w:noVBand="0"/>
       </w:tblPr>
       <w:tblGrid>
-        <w:gridCol w:w="2809"/>
         <w:gridCol w:w="2173"/>
-        <w:gridCol w:w="1924"/>
-        <w:gridCol w:w="1746"/>
+        <w:gridCol w:w="2867"/>
+        <w:gridCol w:w="1440"/>
+        <w:gridCol w:w="2592"/>
       </w:tblGrid>
       <w:tr>
-        <w:trPr>
-          <w:trHeight w:val="448"/>
-        </w:trPr>
         <w:tc>
           <w:tcPr>
-            <w:tcW w:w="2809" w:type="dxa"/>
-            <w:shd w:val="clear" w:color="auto" w:fill="DEEAF6"/>
+            <w:tcW w:w="9072" w:type="dxa"/>
+            <w:gridSpan w:val="4"/>
+            <w:tcBorders>
+              <w:bottom w:val="single" w:sz="4" w:space="0" w:color="00000A"/>
+            </w:tcBorders>
+            <w:shd w:val="clear" w:color="auto" w:fill="FFFFFF"/>
           </w:tcPr>
           <w:p>
             <w:pPr>
-              <w:pStyle w:val="TableParagraph"/>
-              <w:ind w:left="1012" w:right="1007"/>
+              <w:pageBreakBefore/>
               <w:jc w:val="center"/>
               <w:rPr>
                 <w:b/>
-                <w:sz w:val="26"/>
+                <w:bCs/>
+                <w:sz w:val="32"/>
+                <w:szCs w:val="32"/>
               </w:rPr>
             </w:pPr>
             <w:r>
               <w:rPr>
                 <w:b/>
-                <w:sz w:val="26"/>
-              </w:rPr>
-              <w:t>Họ</w:t>
-            </w:r>
-            <w:r>
-              <w:rPr>
-                <w:b/>
-                <w:spacing w:val="-4"/>
-                <w:sz w:val="26"/>
-              </w:rPr>
-              <w:t xml:space="preserve"> </w:t>
-            </w:r>
-            <w:r>
-              <w:rPr>
-                <w:b/>
-                <w:sz w:val="26"/>
-              </w:rPr>
-              <w:t>tên</w:t>
+                <w:bCs/>
+                <w:sz w:val="32"/>
+                <w:szCs w:val="32"/>
+              </w:rPr>
+              <w:lastRenderedPageBreak/>
+              <w:t>Document Approval</w:t>
             </w:r>
           </w:p>
-        </w:tc>
-        <w:tc>
-          <w:tcPr>
-            <w:tcW w:w="2173" w:type="dxa"/>
-            <w:shd w:val="clear" w:color="auto" w:fill="DEEAF6"/>
-          </w:tcPr>
           <w:p>
             <w:pPr>
-              <w:pStyle w:val="TableParagraph"/>
-              <w:ind w:left="690"/>
-              <w:rPr>
-                <w:b/>
-                <w:sz w:val="26"/>
+              <w:spacing w:after="160"/>
+              <w:jc w:val="center"/>
+              <w:rPr>
+                <w:bCs/>
+                <w:sz w:val="26"/>
+                <w:szCs w:val="26"/>
               </w:rPr>
             </w:pPr>
             <w:r>
               <w:rPr>
-                <w:b/>
-                <w:sz w:val="26"/>
-              </w:rPr>
-              <w:t>Vai</w:t>
-            </w:r>
-            <w:r>
-              <w:rPr>
-                <w:b/>
-                <w:spacing w:val="-2"/>
-                <w:sz w:val="26"/>
-              </w:rPr>
-              <w:t xml:space="preserve"> </w:t>
-            </w:r>
-            <w:r>
-              <w:rPr>
-                <w:b/>
-                <w:sz w:val="26"/>
-              </w:rPr>
-              <w:t>trò</w:t>
-            </w:r>
-          </w:p>
-        </w:tc>
-        <w:tc>
-          <w:tcPr>
-            <w:tcW w:w="1924" w:type="dxa"/>
-            <w:shd w:val="clear" w:color="auto" w:fill="DEEAF6"/>
-          </w:tcPr>
-          <w:p>
-            <w:pPr>
-              <w:pStyle w:val="TableParagraph"/>
-              <w:ind w:left="512" w:right="509"/>
-              <w:jc w:val="center"/>
-              <w:rPr>
-                <w:b/>
-                <w:sz w:val="26"/>
-              </w:rPr>
-            </w:pPr>
-            <w:r>
-              <w:rPr>
-                <w:b/>
-                <w:sz w:val="26"/>
-              </w:rPr>
-              <w:t>Ngày</w:t>
-            </w:r>
-          </w:p>
-        </w:tc>
-        <w:tc>
-          <w:tcPr>
-            <w:tcW w:w="1746" w:type="dxa"/>
-            <w:shd w:val="clear" w:color="auto" w:fill="DEEAF6"/>
-          </w:tcPr>
-          <w:p>
-            <w:pPr>
-              <w:pStyle w:val="TableParagraph"/>
-              <w:ind w:left="456"/>
-              <w:rPr>
-                <w:b/>
-                <w:sz w:val="26"/>
-              </w:rPr>
-            </w:pPr>
-            <w:r>
-              <w:rPr>
-                <w:b/>
-                <w:sz w:val="26"/>
-              </w:rPr>
-              <w:t>Chữ</w:t>
-            </w:r>
-            <w:r>
-              <w:rPr>
-                <w:b/>
-                <w:spacing w:val="-4"/>
-                <w:sz w:val="26"/>
-              </w:rPr>
-              <w:t xml:space="preserve"> </w:t>
-            </w:r>
-            <w:r>
-              <w:rPr>
-                <w:b/>
-                <w:sz w:val="26"/>
-              </w:rPr>
-              <w:t>ký</w:t>
+                <w:bCs/>
+                <w:sz w:val="26"/>
+                <w:szCs w:val="26"/>
+              </w:rPr>
+              <w:t>The following signatures are required for approval of this document</w:t>
             </w:r>
           </w:p>
         </w:tc>
       </w:tr>
       <w:tr>
         <w:trPr>
-          <w:trHeight w:val="726"/>
+          <w:trHeight w:val="566"/>
         </w:trPr>
         <w:tc>
           <w:tcPr>
-            <w:tcW w:w="2809" w:type="dxa"/>
+            <w:tcW w:w="2173" w:type="dxa"/>
+            <w:vMerge w:val="restart"/>
+            <w:tcBorders>
+              <w:top w:val="single" w:sz="4" w:space="0" w:color="00000A"/>
+              <w:left w:val="single" w:sz="4" w:space="0" w:color="00000A"/>
+              <w:bottom w:val="single" w:sz="4" w:space="0" w:color="00000A"/>
+              <w:right w:val="single" w:sz="4" w:space="0" w:color="00000A"/>
+            </w:tcBorders>
+            <w:shd w:val="clear" w:color="auto" w:fill="FFFFFF"/>
+            <w:tcMar>
+              <w:left w:w="28" w:type="dxa"/>
+            </w:tcMar>
+            <w:vAlign w:val="center"/>
           </w:tcPr>
           <w:p>
             <w:pPr>
-              <w:pStyle w:val="TableParagraph"/>
-              <w:spacing w:before="141"/>
-              <w:rPr>
-                <w:sz w:val="26"/>
+              <w:rPr>
+                <w:b/>
+                <w:bCs/>
+                <w:sz w:val="26"/>
+                <w:szCs w:val="26"/>
               </w:rPr>
             </w:pPr>
-            <w:r>
-              <w:rPr>
-                <w:sz w:val="26"/>
-              </w:rPr>
-              <w:t>TS.Trương</w:t>
-            </w:r>
-            <w:r>
-              <w:rPr>
-                <w:spacing w:val="-4"/>
-                <w:sz w:val="26"/>
-              </w:rPr>
-              <w:t xml:space="preserve"> </w:t>
-            </w:r>
-            <w:r>
-              <w:rPr>
-                <w:sz w:val="26"/>
-              </w:rPr>
-              <w:t>Tiến</w:t>
-            </w:r>
-            <w:r>
-              <w:rPr>
-                <w:spacing w:val="-3"/>
-                <w:sz w:val="26"/>
-              </w:rPr>
-              <w:t xml:space="preserve"> </w:t>
-            </w:r>
-            <w:r>
-              <w:rPr>
-                <w:sz w:val="26"/>
-              </w:rPr>
-              <w:t>Vũ</w:t>
-            </w:r>
           </w:p>
-        </w:tc>
-        <w:tc>
-          <w:tcPr>
-            <w:tcW w:w="2173" w:type="dxa"/>
-          </w:tcPr>
           <w:p>
             <w:pPr>
-              <w:pStyle w:val="TableParagraph"/>
-              <w:spacing w:before="141"/>
-              <w:rPr>
-                <w:sz w:val="26"/>
+              <w:rPr>
+                <w:b/>
+                <w:bCs/>
+                <w:sz w:val="26"/>
+                <w:szCs w:val="26"/>
               </w:rPr>
             </w:pPr>
             <w:r>
               <w:rPr>
-                <w:sz w:val="26"/>
+                <w:b/>
+                <w:bCs/>
+                <w:sz w:val="26"/>
+                <w:szCs w:val="26"/>
               </w:rPr>
               <w:t>Mentor</w:t>
             </w:r>
           </w:p>
-        </w:tc>
-        <w:tc>
-          <w:tcPr>
-            <w:tcW w:w="1924" w:type="dxa"/>
-          </w:tcPr>
           <w:p>
             <w:pPr>
-              <w:pStyle w:val="TableParagraph"/>
-              <w:spacing w:before="141"/>
-              <w:ind w:left="512" w:right="509"/>
-              <w:jc w:val="center"/>
-              <w:rPr>
-                <w:sz w:val="26"/>
+              <w:spacing w:after="160"/>
+              <w:rPr>
+                <w:b/>
+                <w:bCs/>
+                <w:sz w:val="26"/>
+                <w:szCs w:val="26"/>
               </w:rPr>
             </w:pPr>
           </w:p>
         </w:tc>
         <w:tc>
           <w:tcPr>
-            <w:tcW w:w="1746" w:type="dxa"/>
+            <w:tcW w:w="2867" w:type="dxa"/>
+            <w:vMerge w:val="restart"/>
+            <w:tcBorders>
+              <w:top w:val="single" w:sz="4" w:space="0" w:color="00000A"/>
+              <w:left w:val="single" w:sz="4" w:space="0" w:color="00000A"/>
+              <w:bottom w:val="single" w:sz="4" w:space="0" w:color="00000A"/>
+              <w:right w:val="single" w:sz="4" w:space="0" w:color="00000A"/>
+            </w:tcBorders>
+            <w:shd w:val="clear" w:color="auto" w:fill="FFFFFF"/>
+            <w:tcMar>
+              <w:left w:w="28" w:type="dxa"/>
+            </w:tcMar>
+            <w:vAlign w:val="center"/>
           </w:tcPr>
           <w:p>
             <w:pPr>
-              <w:pStyle w:val="TableParagraph"/>
-              <w:spacing w:before="0"/>
-              <w:ind w:left="0"/>
-              <w:rPr>
-                <w:sz w:val="24"/>
+              <w:keepNext/>
+              <w:spacing w:line="276" w:lineRule="auto"/>
+              <w:ind w:firstLine="112"/>
+              <w:contextualSpacing/>
+              <w:rPr>
+                <w:bCs/>
+                <w:sz w:val="26"/>
+                <w:szCs w:val="26"/>
+                <w:lang w:eastAsia="ja-JP"/>
+              </w:rPr>
+            </w:pPr>
+          </w:p>
+          <w:p>
+            <w:pPr>
+              <w:keepNext/>
+              <w:spacing w:line="276" w:lineRule="auto"/>
+              <w:contextualSpacing/>
+              <w:rPr>
+                <w:bCs/>
+                <w:sz w:val="26"/>
+                <w:szCs w:val="26"/>
+                <w:lang w:val="en-US" w:eastAsia="ja-JP"/>
+              </w:rPr>
+            </w:pPr>
+            <w:r>
+              <w:rPr>
+                <w:bCs/>
+                <w:sz w:val="26"/>
+                <w:szCs w:val="26"/>
+                <w:lang w:val="en-US" w:eastAsia="ja-JP"/>
+              </w:rPr>
+              <w:t>Trương Tiến Vũ</w:t>
+            </w:r>
+          </w:p>
+          <w:p>
+            <w:pPr>
+              <w:spacing w:after="160"/>
+              <w:rPr>
+                <w:bCs/>
+                <w:sz w:val="26"/>
+                <w:szCs w:val="26"/>
+                <w:lang w:eastAsia="ja-JP"/>
+              </w:rPr>
+            </w:pPr>
+          </w:p>
+        </w:tc>
+        <w:tc>
+          <w:tcPr>
+            <w:tcW w:w="1440" w:type="dxa"/>
+            <w:tcBorders>
+              <w:top w:val="single" w:sz="4" w:space="0" w:color="00000A"/>
+              <w:left w:val="single" w:sz="4" w:space="0" w:color="00000A"/>
+              <w:bottom w:val="single" w:sz="4" w:space="0" w:color="00000A"/>
+              <w:right w:val="single" w:sz="4" w:space="0" w:color="00000A"/>
+            </w:tcBorders>
+            <w:shd w:val="clear" w:color="auto" w:fill="FFFFFF"/>
+            <w:tcMar>
+              <w:left w:w="28" w:type="dxa"/>
+            </w:tcMar>
+            <w:vAlign w:val="center"/>
+          </w:tcPr>
+          <w:p>
+            <w:pPr>
+              <w:spacing w:after="160"/>
+              <w:rPr>
+                <w:b/>
+                <w:bCs/>
+                <w:sz w:val="26"/>
+                <w:szCs w:val="26"/>
+              </w:rPr>
+            </w:pPr>
+            <w:r>
+              <w:rPr>
+                <w:b/>
+                <w:bCs/>
+                <w:sz w:val="26"/>
+                <w:szCs w:val="26"/>
+              </w:rPr>
+              <w:t>Signature:</w:t>
+            </w:r>
+          </w:p>
+        </w:tc>
+        <w:tc>
+          <w:tcPr>
+            <w:tcW w:w="2592" w:type="dxa"/>
+            <w:tcBorders>
+              <w:top w:val="single" w:sz="4" w:space="0" w:color="00000A"/>
+              <w:left w:val="single" w:sz="4" w:space="0" w:color="00000A"/>
+              <w:bottom w:val="single" w:sz="4" w:space="0" w:color="00000A"/>
+              <w:right w:val="single" w:sz="4" w:space="0" w:color="00000A"/>
+            </w:tcBorders>
+            <w:shd w:val="clear" w:color="auto" w:fill="FFFFFF"/>
+            <w:tcMar>
+              <w:left w:w="28" w:type="dxa"/>
+            </w:tcMar>
+            <w:vAlign w:val="center"/>
+          </w:tcPr>
+          <w:p>
+            <w:pPr>
+              <w:spacing w:after="160"/>
+              <w:rPr>
+                <w:bCs/>
               </w:rPr>
             </w:pPr>
           </w:p>
@@ -3757,107 +3839,105 @@
       </w:tr>
       <w:tr>
         <w:trPr>
-          <w:trHeight w:val="897"/>
+          <w:trHeight w:val="611"/>
         </w:trPr>
         <w:tc>
           <w:tcPr>
-            <w:tcW w:w="2809" w:type="dxa"/>
+            <w:tcW w:w="2173" w:type="dxa"/>
+            <w:vMerge/>
+            <w:tcBorders>
+              <w:top w:val="single" w:sz="4" w:space="0" w:color="00000A"/>
+              <w:left w:val="single" w:sz="4" w:space="0" w:color="00000A"/>
+              <w:bottom w:val="single" w:sz="4" w:space="0" w:color="00000A"/>
+              <w:right w:val="single" w:sz="4" w:space="0" w:color="00000A"/>
+            </w:tcBorders>
+            <w:tcMar>
+              <w:left w:w="28" w:type="dxa"/>
+            </w:tcMar>
+          </w:tcPr>
+          <w:p/>
+        </w:tc>
+        <w:tc>
+          <w:tcPr>
+            <w:tcW w:w="2867" w:type="dxa"/>
+            <w:vMerge/>
+            <w:tcBorders>
+              <w:top w:val="single" w:sz="4" w:space="0" w:color="00000A"/>
+              <w:left w:val="single" w:sz="4" w:space="0" w:color="00000A"/>
+              <w:bottom w:val="single" w:sz="4" w:space="0" w:color="00000A"/>
+              <w:right w:val="single" w:sz="4" w:space="0" w:color="00000A"/>
+            </w:tcBorders>
+            <w:tcMar>
+              <w:left w:w="28" w:type="dxa"/>
+            </w:tcMar>
+          </w:tcPr>
+          <w:p/>
+        </w:tc>
+        <w:tc>
+          <w:tcPr>
+            <w:tcW w:w="1440" w:type="dxa"/>
+            <w:tcBorders>
+              <w:top w:val="single" w:sz="4" w:space="0" w:color="00000A"/>
+              <w:left w:val="single" w:sz="4" w:space="0" w:color="00000A"/>
+              <w:bottom w:val="single" w:sz="4" w:space="0" w:color="00000A"/>
+              <w:right w:val="single" w:sz="4" w:space="0" w:color="00000A"/>
+            </w:tcBorders>
+            <w:shd w:val="clear" w:color="auto" w:fill="FFFFFF"/>
+            <w:tcMar>
+              <w:left w:w="28" w:type="dxa"/>
+            </w:tcMar>
+            <w:vAlign w:val="center"/>
           </w:tcPr>
           <w:p>
             <w:pPr>
-              <w:pStyle w:val="TableParagraph"/>
-              <w:spacing w:before="227"/>
-              <w:rPr>
-                <w:sz w:val="26"/>
-                <w:lang w:val="en-US"/>
+              <w:rPr>
+                <w:b/>
+                <w:bCs/>
+                <w:sz w:val="26"/>
+                <w:szCs w:val="26"/>
               </w:rPr>
             </w:pPr>
             <w:r>
               <w:rPr>
-                <w:sz w:val="26"/>
-                <w:lang w:val="en-US"/>
-              </w:rPr>
-              <w:t>Ngô Minh Hà</w:t>
-            </w:r>
-          </w:p>
-        </w:tc>
-        <w:tc>
-          <w:tcPr>
-            <w:tcW w:w="2173" w:type="dxa"/>
-          </w:tcPr>
-          <w:p>
-            <w:pPr>
-              <w:pStyle w:val="TableParagraph"/>
-              <w:spacing w:before="4"/>
-              <w:rPr>
-                <w:sz w:val="26"/>
-              </w:rPr>
-            </w:pPr>
-            <w:r>
-              <w:rPr>
-                <w:sz w:val="26"/>
-              </w:rPr>
-              <w:t>Scrum</w:t>
-            </w:r>
-            <w:r>
-              <w:rPr>
-                <w:spacing w:val="-3"/>
-                <w:sz w:val="26"/>
-              </w:rPr>
-              <w:t xml:space="preserve"> </w:t>
-            </w:r>
-            <w:r>
-              <w:rPr>
-                <w:sz w:val="26"/>
-              </w:rPr>
-              <w:t>Master/</w:t>
+                <w:b/>
+                <w:bCs/>
+                <w:sz w:val="26"/>
+                <w:szCs w:val="26"/>
+              </w:rPr>
+              <w:t>Date:</w:t>
             </w:r>
           </w:p>
           <w:p>
             <w:pPr>
-              <w:pStyle w:val="TableParagraph"/>
-              <w:spacing w:before="147"/>
-              <w:rPr>
-                <w:sz w:val="26"/>
-                <w:lang w:val="en-US"/>
-              </w:rPr>
-            </w:pPr>
-            <w:r>
-              <w:rPr>
-                <w:sz w:val="26"/>
-                <w:lang w:val="en-US"/>
-              </w:rPr>
-              <w:t>Project Manager</w:t>
-            </w:r>
-          </w:p>
-        </w:tc>
-        <w:tc>
-          <w:tcPr>
-            <w:tcW w:w="1924" w:type="dxa"/>
-          </w:tcPr>
-          <w:p>
-            <w:pPr>
-              <w:pStyle w:val="TableParagraph"/>
-              <w:spacing w:before="227"/>
-              <w:ind w:left="512" w:right="509"/>
-              <w:jc w:val="center"/>
-              <w:rPr>
-                <w:sz w:val="26"/>
+              <w:spacing w:after="160"/>
+              <w:rPr>
+                <w:bCs/>
+                <w:sz w:val="26"/>
+                <w:szCs w:val="26"/>
               </w:rPr>
             </w:pPr>
           </w:p>
         </w:tc>
         <w:tc>
           <w:tcPr>
-            <w:tcW w:w="1746" w:type="dxa"/>
+            <w:tcW w:w="2592" w:type="dxa"/>
+            <w:tcBorders>
+              <w:top w:val="single" w:sz="4" w:space="0" w:color="00000A"/>
+              <w:left w:val="single" w:sz="4" w:space="0" w:color="00000A"/>
+              <w:bottom w:val="single" w:sz="4" w:space="0" w:color="00000A"/>
+              <w:right w:val="single" w:sz="4" w:space="0" w:color="00000A"/>
+            </w:tcBorders>
+            <w:shd w:val="clear" w:color="auto" w:fill="FFFFFF"/>
+            <w:tcMar>
+              <w:left w:w="28" w:type="dxa"/>
+            </w:tcMar>
+            <w:vAlign w:val="center"/>
           </w:tcPr>
           <w:p>
             <w:pPr>
-              <w:pStyle w:val="TableParagraph"/>
-              <w:spacing w:before="0"/>
-              <w:ind w:left="0"/>
-              <w:rPr>
-                <w:sz w:val="24"/>
+              <w:spacing w:after="160"/>
+              <w:rPr>
+                <w:bCs/>
               </w:rPr>
             </w:pPr>
           </w:p>
@@ -3865,90 +3945,135 @@
       </w:tr>
       <w:tr>
         <w:trPr>
-          <w:trHeight w:val="880"/>
+          <w:trHeight w:val="629"/>
         </w:trPr>
         <w:tc>
           <w:tcPr>
-            <w:tcW w:w="2809" w:type="dxa"/>
+            <w:tcW w:w="2173" w:type="dxa"/>
+            <w:vMerge w:val="restart"/>
+            <w:tcBorders>
+              <w:top w:val="single" w:sz="4" w:space="0" w:color="00000A"/>
+              <w:left w:val="single" w:sz="4" w:space="0" w:color="00000A"/>
+              <w:bottom w:val="single" w:sz="4" w:space="0" w:color="00000A"/>
+              <w:right w:val="single" w:sz="4" w:space="0" w:color="00000A"/>
+            </w:tcBorders>
+            <w:shd w:val="clear" w:color="auto" w:fill="FFFFFF"/>
+            <w:tcMar>
+              <w:left w:w="28" w:type="dxa"/>
+            </w:tcMar>
+            <w:vAlign w:val="center"/>
           </w:tcPr>
           <w:p>
             <w:pPr>
-              <w:pStyle w:val="TableParagraph"/>
-              <w:spacing w:before="220"/>
-              <w:rPr>
-                <w:sz w:val="26"/>
-                <w:lang w:val="en-US"/>
+              <w:spacing w:after="160"/>
+              <w:rPr>
+                <w:b/>
+                <w:bCs/>
+                <w:sz w:val="26"/>
+                <w:szCs w:val="26"/>
               </w:rPr>
             </w:pPr>
             <w:r>
               <w:rPr>
-                <w:sz w:val="26"/>
-                <w:lang w:val="en-US"/>
-              </w:rPr>
-              <w:t>Dương Tuấn Anh</w:t>
+                <w:b/>
+                <w:bCs/>
+                <w:sz w:val="26"/>
+                <w:szCs w:val="26"/>
+              </w:rPr>
+              <w:t>Product Owner</w:t>
             </w:r>
           </w:p>
         </w:tc>
         <w:tc>
           <w:tcPr>
-            <w:tcW w:w="2173" w:type="dxa"/>
+            <w:tcW w:w="2867" w:type="dxa"/>
+            <w:vMerge w:val="restart"/>
+            <w:tcBorders>
+              <w:top w:val="single" w:sz="4" w:space="0" w:color="00000A"/>
+              <w:left w:val="single" w:sz="4" w:space="0" w:color="00000A"/>
+              <w:bottom w:val="single" w:sz="4" w:space="0" w:color="00000A"/>
+              <w:right w:val="single" w:sz="4" w:space="0" w:color="00000A"/>
+            </w:tcBorders>
+            <w:shd w:val="clear" w:color="auto" w:fill="FFFFFF"/>
+            <w:tcMar>
+              <w:left w:w="28" w:type="dxa"/>
+            </w:tcMar>
+            <w:vAlign w:val="center"/>
           </w:tcPr>
           <w:p>
             <w:pPr>
-              <w:pStyle w:val="TableParagraph"/>
-              <w:spacing w:before="220"/>
-              <w:rPr>
-                <w:sz w:val="26"/>
+              <w:spacing w:after="160"/>
+              <w:rPr>
+                <w:bCs/>
+                <w:lang w:val="en-US" w:eastAsia="ja-JP"/>
               </w:rPr>
             </w:pPr>
             <w:r>
               <w:rPr>
                 <w:sz w:val="26"/>
-              </w:rPr>
-              <w:t>Team</w:t>
-            </w:r>
-            <w:r>
-              <w:rPr>
-                <w:spacing w:val="-3"/>
-                <w:sz w:val="26"/>
-              </w:rPr>
-              <w:t xml:space="preserve"> </w:t>
-            </w:r>
-            <w:r>
-              <w:rPr>
-                <w:sz w:val="26"/>
-              </w:rPr>
-              <w:t>Member</w:t>
+                <w:szCs w:val="26"/>
+                <w:lang w:val="en-US" w:eastAsia="ja-JP"/>
+              </w:rPr>
+              <w:t>Ngô Minh Hà</w:t>
             </w:r>
           </w:p>
         </w:tc>
         <w:tc>
           <w:tcPr>
-            <w:tcW w:w="1924" w:type="dxa"/>
+            <w:tcW w:w="1440" w:type="dxa"/>
+            <w:tcBorders>
+              <w:top w:val="single" w:sz="4" w:space="0" w:color="00000A"/>
+              <w:left w:val="single" w:sz="4" w:space="0" w:color="00000A"/>
+              <w:bottom w:val="single" w:sz="4" w:space="0" w:color="00000A"/>
+              <w:right w:val="single" w:sz="4" w:space="0" w:color="00000A"/>
+            </w:tcBorders>
+            <w:shd w:val="clear" w:color="auto" w:fill="FFFFFF"/>
+            <w:tcMar>
+              <w:left w:w="28" w:type="dxa"/>
+            </w:tcMar>
+            <w:vAlign w:val="center"/>
           </w:tcPr>
           <w:p>
             <w:pPr>
-              <w:pStyle w:val="TableParagraph"/>
-              <w:spacing w:before="220"/>
-              <w:ind w:left="512" w:right="509"/>
-              <w:jc w:val="center"/>
-              <w:rPr>
-                <w:sz w:val="26"/>
+              <w:spacing w:after="160"/>
+              <w:rPr>
+                <w:b/>
+                <w:bCs/>
+                <w:sz w:val="26"/>
+                <w:szCs w:val="26"/>
               </w:rPr>
             </w:pPr>
+            <w:r>
+              <w:rPr>
+                <w:b/>
+                <w:bCs/>
+                <w:sz w:val="26"/>
+                <w:szCs w:val="26"/>
+              </w:rPr>
+              <w:t>Signature:</w:t>
+            </w:r>
           </w:p>
         </w:tc>
         <w:tc>
           <w:tcPr>
-            <w:tcW w:w="1746" w:type="dxa"/>
+            <w:tcW w:w="2592" w:type="dxa"/>
+            <w:tcBorders>
+              <w:top w:val="single" w:sz="4" w:space="0" w:color="00000A"/>
+              <w:left w:val="single" w:sz="4" w:space="0" w:color="00000A"/>
+              <w:bottom w:val="single" w:sz="4" w:space="0" w:color="00000A"/>
+              <w:right w:val="single" w:sz="4" w:space="0" w:color="00000A"/>
+            </w:tcBorders>
+            <w:shd w:val="clear" w:color="auto" w:fill="FFFFFF"/>
+            <w:tcMar>
+              <w:left w:w="28" w:type="dxa"/>
+            </w:tcMar>
+            <w:vAlign w:val="center"/>
           </w:tcPr>
           <w:p>
             <w:pPr>
-              <w:pStyle w:val="TableParagraph"/>
-              <w:spacing w:before="0"/>
-              <w:ind w:left="0"/>
-              <w:rPr>
-                <w:sz w:val="24"/>
+              <w:spacing w:after="160"/>
+              <w:rPr>
+                <w:bCs/>
               </w:rPr>
             </w:pPr>
           </w:p>
@@ -3956,90 +4081,96 @@
       </w:tr>
       <w:tr>
         <w:trPr>
-          <w:trHeight w:val="792"/>
+          <w:trHeight w:val="620"/>
         </w:trPr>
         <w:tc>
           <w:tcPr>
-            <w:tcW w:w="2809" w:type="dxa"/>
+            <w:tcW w:w="2173" w:type="dxa"/>
+            <w:vMerge/>
+            <w:tcBorders>
+              <w:top w:val="single" w:sz="4" w:space="0" w:color="00000A"/>
+              <w:left w:val="single" w:sz="4" w:space="0" w:color="00000A"/>
+              <w:bottom w:val="single" w:sz="4" w:space="0" w:color="00000A"/>
+              <w:right w:val="single" w:sz="4" w:space="0" w:color="00000A"/>
+            </w:tcBorders>
+            <w:tcMar>
+              <w:left w:w="28" w:type="dxa"/>
+            </w:tcMar>
+          </w:tcPr>
+          <w:p/>
+        </w:tc>
+        <w:tc>
+          <w:tcPr>
+            <w:tcW w:w="2867" w:type="dxa"/>
+            <w:vMerge/>
+            <w:tcBorders>
+              <w:top w:val="single" w:sz="4" w:space="0" w:color="00000A"/>
+              <w:left w:val="single" w:sz="4" w:space="0" w:color="00000A"/>
+              <w:bottom w:val="single" w:sz="4" w:space="0" w:color="00000A"/>
+              <w:right w:val="single" w:sz="4" w:space="0" w:color="00000A"/>
+            </w:tcBorders>
+            <w:tcMar>
+              <w:left w:w="28" w:type="dxa"/>
+            </w:tcMar>
+          </w:tcPr>
+          <w:p/>
+        </w:tc>
+        <w:tc>
+          <w:tcPr>
+            <w:tcW w:w="1440" w:type="dxa"/>
+            <w:tcBorders>
+              <w:top w:val="single" w:sz="4" w:space="0" w:color="00000A"/>
+              <w:left w:val="single" w:sz="4" w:space="0" w:color="00000A"/>
+              <w:bottom w:val="single" w:sz="4" w:space="0" w:color="00000A"/>
+              <w:right w:val="single" w:sz="4" w:space="0" w:color="00000A"/>
+            </w:tcBorders>
+            <w:shd w:val="clear" w:color="auto" w:fill="FFFFFF"/>
+            <w:tcMar>
+              <w:left w:w="28" w:type="dxa"/>
+            </w:tcMar>
+            <w:vAlign w:val="center"/>
           </w:tcPr>
           <w:p>
             <w:pPr>
-              <w:pStyle w:val="TableParagraph"/>
-              <w:spacing w:before="175"/>
-              <w:rPr>
-                <w:sz w:val="26"/>
-                <w:lang w:val="en-US"/>
+              <w:spacing w:after="160"/>
+              <w:rPr>
+                <w:b/>
+                <w:bCs/>
+                <w:sz w:val="26"/>
+                <w:szCs w:val="26"/>
               </w:rPr>
             </w:pPr>
             <w:r>
               <w:rPr>
-                <w:sz w:val="26"/>
-                <w:lang w:val="en-US"/>
-              </w:rPr>
-              <w:t>Lê Anh Tuấn</w:t>
+                <w:b/>
+                <w:bCs/>
+                <w:sz w:val="26"/>
+                <w:szCs w:val="26"/>
+              </w:rPr>
+              <w:t>Date:</w:t>
             </w:r>
           </w:p>
         </w:tc>
         <w:tc>
           <w:tcPr>
-            <w:tcW w:w="2173" w:type="dxa"/>
+            <w:tcW w:w="2592" w:type="dxa"/>
+            <w:tcBorders>
+              <w:top w:val="single" w:sz="4" w:space="0" w:color="00000A"/>
+              <w:left w:val="single" w:sz="4" w:space="0" w:color="00000A"/>
+              <w:bottom w:val="single" w:sz="4" w:space="0" w:color="00000A"/>
+              <w:right w:val="single" w:sz="4" w:space="0" w:color="00000A"/>
+            </w:tcBorders>
+            <w:shd w:val="clear" w:color="auto" w:fill="FFFFFF"/>
+            <w:tcMar>
+              <w:left w:w="28" w:type="dxa"/>
+            </w:tcMar>
+            <w:vAlign w:val="center"/>
           </w:tcPr>
           <w:p>
             <w:pPr>
-              <w:pStyle w:val="TableParagraph"/>
-              <w:spacing w:before="175"/>
-              <w:rPr>
-                <w:sz w:val="26"/>
-              </w:rPr>
-            </w:pPr>
-            <w:r>
-              <w:rPr>
-                <w:sz w:val="26"/>
-              </w:rPr>
-              <w:t>Team</w:t>
-            </w:r>
-            <w:r>
-              <w:rPr>
-                <w:spacing w:val="-3"/>
-                <w:sz w:val="26"/>
-              </w:rPr>
-              <w:t xml:space="preserve"> </w:t>
-            </w:r>
-            <w:r>
-              <w:rPr>
-                <w:sz w:val="26"/>
-              </w:rPr>
-              <w:t>Member</w:t>
-            </w:r>
-          </w:p>
-        </w:tc>
-        <w:tc>
-          <w:tcPr>
-            <w:tcW w:w="1924" w:type="dxa"/>
-          </w:tcPr>
-          <w:p>
-            <w:pPr>
-              <w:pStyle w:val="TableParagraph"/>
-              <w:spacing w:before="175"/>
-              <w:ind w:left="512" w:right="509"/>
-              <w:jc w:val="center"/>
-              <w:rPr>
-                <w:sz w:val="26"/>
-              </w:rPr>
-            </w:pPr>
-          </w:p>
-        </w:tc>
-        <w:tc>
-          <w:tcPr>
-            <w:tcW w:w="1746" w:type="dxa"/>
-          </w:tcPr>
-          <w:p>
-            <w:pPr>
-              <w:pStyle w:val="TableParagraph"/>
-              <w:spacing w:before="0"/>
-              <w:ind w:left="0"/>
-              <w:rPr>
-                <w:sz w:val="24"/>
+              <w:spacing w:after="160"/>
+              <w:rPr>
+                <w:bCs/>
               </w:rPr>
             </w:pPr>
           </w:p>
@@ -4047,91 +4178,136 @@
       </w:tr>
       <w:tr>
         <w:trPr>
-          <w:trHeight w:val="792"/>
+          <w:trHeight w:val="611"/>
         </w:trPr>
         <w:tc>
           <w:tcPr>
-            <w:tcW w:w="2809" w:type="dxa"/>
+            <w:tcW w:w="2173" w:type="dxa"/>
+            <w:vMerge w:val="restart"/>
+            <w:tcBorders>
+              <w:top w:val="single" w:sz="4" w:space="0" w:color="00000A"/>
+              <w:left w:val="single" w:sz="4" w:space="0" w:color="00000A"/>
+              <w:bottom w:val="single" w:sz="4" w:space="0" w:color="00000A"/>
+              <w:right w:val="single" w:sz="4" w:space="0" w:color="00000A"/>
+            </w:tcBorders>
+            <w:shd w:val="clear" w:color="auto" w:fill="FFFFFF"/>
+            <w:tcMar>
+              <w:left w:w="28" w:type="dxa"/>
+            </w:tcMar>
+            <w:vAlign w:val="center"/>
           </w:tcPr>
           <w:p>
             <w:pPr>
-              <w:pStyle w:val="TableParagraph"/>
-              <w:spacing w:before="175"/>
-              <w:rPr>
-                <w:sz w:val="26"/>
-                <w:lang w:val="en-US"/>
+              <w:spacing w:after="160"/>
+              <w:rPr>
+                <w:b/>
+                <w:bCs/>
+                <w:sz w:val="26"/>
+                <w:szCs w:val="26"/>
               </w:rPr>
             </w:pPr>
             <w:r>
               <w:rPr>
-                <w:sz w:val="26"/>
-                <w:lang w:val="en-US"/>
-              </w:rPr>
-              <w:t>Phạm Lê Trọng Thắng</w:t>
+                <w:b/>
+                <w:bCs/>
+                <w:sz w:val="26"/>
+                <w:szCs w:val="26"/>
+              </w:rPr>
+              <w:t>Scrum Master</w:t>
             </w:r>
           </w:p>
         </w:tc>
         <w:tc>
           <w:tcPr>
-            <w:tcW w:w="2173" w:type="dxa"/>
+            <w:tcW w:w="2867" w:type="dxa"/>
+            <w:vMerge w:val="restart"/>
+            <w:tcBorders>
+              <w:top w:val="single" w:sz="4" w:space="0" w:color="00000A"/>
+              <w:left w:val="single" w:sz="4" w:space="0" w:color="00000A"/>
+              <w:bottom w:val="single" w:sz="4" w:space="0" w:color="00000A"/>
+              <w:right w:val="single" w:sz="4" w:space="0" w:color="00000A"/>
+            </w:tcBorders>
+            <w:shd w:val="clear" w:color="auto" w:fill="FFFFFF"/>
+            <w:tcMar>
+              <w:left w:w="28" w:type="dxa"/>
+            </w:tcMar>
+            <w:vAlign w:val="center"/>
           </w:tcPr>
           <w:p>
             <w:pPr>
-              <w:pStyle w:val="TableParagraph"/>
-              <w:spacing w:before="175"/>
-              <w:rPr>
-                <w:sz w:val="26"/>
-                <w:lang w:val="en-US"/>
+              <w:spacing w:after="160"/>
+              <w:rPr>
+                <w:sz w:val="26"/>
+                <w:szCs w:val="26"/>
+                <w:lang w:val="fr-FR" w:eastAsia="ja-JP"/>
               </w:rPr>
             </w:pPr>
             <w:r>
               <w:rPr>
                 <w:sz w:val="26"/>
-              </w:rPr>
-              <w:t>Team</w:t>
-            </w:r>
-            <w:r>
-              <w:rPr>
-                <w:spacing w:val="-3"/>
-                <w:sz w:val="26"/>
-              </w:rPr>
-              <w:t xml:space="preserve"> </w:t>
-            </w:r>
-            <w:r>
-              <w:rPr>
-                <w:sz w:val="26"/>
-              </w:rPr>
-              <w:t>Member</w:t>
+                <w:szCs w:val="26"/>
+                <w:lang w:val="fr-FR" w:eastAsia="ja-JP"/>
+              </w:rPr>
+              <w:t>Lê Anh Tuấn</w:t>
             </w:r>
           </w:p>
         </w:tc>
         <w:tc>
           <w:tcPr>
-            <w:tcW w:w="1924" w:type="dxa"/>
+            <w:tcW w:w="1440" w:type="dxa"/>
+            <w:tcBorders>
+              <w:top w:val="single" w:sz="4" w:space="0" w:color="00000A"/>
+              <w:left w:val="single" w:sz="4" w:space="0" w:color="00000A"/>
+              <w:bottom w:val="single" w:sz="4" w:space="0" w:color="00000A"/>
+              <w:right w:val="single" w:sz="4" w:space="0" w:color="00000A"/>
+            </w:tcBorders>
+            <w:shd w:val="clear" w:color="auto" w:fill="FFFFFF"/>
+            <w:tcMar>
+              <w:left w:w="28" w:type="dxa"/>
+            </w:tcMar>
+            <w:vAlign w:val="center"/>
           </w:tcPr>
           <w:p>
             <w:pPr>
-              <w:pStyle w:val="TableParagraph"/>
-              <w:spacing w:before="175"/>
-              <w:ind w:left="512" w:right="509"/>
-              <w:jc w:val="center"/>
-              <w:rPr>
-                <w:sz w:val="26"/>
+              <w:spacing w:after="160"/>
+              <w:rPr>
+                <w:b/>
+                <w:bCs/>
+                <w:sz w:val="26"/>
+                <w:szCs w:val="26"/>
               </w:rPr>
             </w:pPr>
+            <w:r>
+              <w:rPr>
+                <w:b/>
+                <w:bCs/>
+                <w:sz w:val="26"/>
+                <w:szCs w:val="26"/>
+              </w:rPr>
+              <w:t>Signature:</w:t>
+            </w:r>
           </w:p>
         </w:tc>
         <w:tc>
           <w:tcPr>
-            <w:tcW w:w="1746" w:type="dxa"/>
+            <w:tcW w:w="2592" w:type="dxa"/>
+            <w:tcBorders>
+              <w:top w:val="single" w:sz="4" w:space="0" w:color="00000A"/>
+              <w:left w:val="single" w:sz="4" w:space="0" w:color="00000A"/>
+              <w:bottom w:val="single" w:sz="4" w:space="0" w:color="00000A"/>
+              <w:right w:val="single" w:sz="4" w:space="0" w:color="00000A"/>
+            </w:tcBorders>
+            <w:shd w:val="clear" w:color="auto" w:fill="FFFFFF"/>
+            <w:tcMar>
+              <w:left w:w="28" w:type="dxa"/>
+            </w:tcMar>
+            <w:vAlign w:val="center"/>
           </w:tcPr>
           <w:p>
             <w:pPr>
-              <w:pStyle w:val="TableParagraph"/>
-              <w:spacing w:before="0"/>
-              <w:ind w:left="0"/>
-              <w:rPr>
-                <w:sz w:val="24"/>
+              <w:spacing w:after="160"/>
+              <w:rPr>
+                <w:bCs/>
               </w:rPr>
             </w:pPr>
           </w:p>
@@ -4139,91 +4315,1070 @@
       </w:tr>
       <w:tr>
         <w:trPr>
-          <w:trHeight w:val="792"/>
+          <w:trHeight w:val="629"/>
         </w:trPr>
         <w:tc>
           <w:tcPr>
-            <w:tcW w:w="2809" w:type="dxa"/>
+            <w:tcW w:w="2173" w:type="dxa"/>
+            <w:vMerge/>
+            <w:tcBorders>
+              <w:top w:val="single" w:sz="4" w:space="0" w:color="00000A"/>
+              <w:left w:val="single" w:sz="4" w:space="0" w:color="00000A"/>
+              <w:bottom w:val="single" w:sz="4" w:space="0" w:color="00000A"/>
+              <w:right w:val="single" w:sz="4" w:space="0" w:color="00000A"/>
+            </w:tcBorders>
+            <w:tcMar>
+              <w:left w:w="28" w:type="dxa"/>
+            </w:tcMar>
+          </w:tcPr>
+          <w:p/>
+        </w:tc>
+        <w:tc>
+          <w:tcPr>
+            <w:tcW w:w="2867" w:type="dxa"/>
+            <w:vMerge/>
+            <w:tcBorders>
+              <w:top w:val="single" w:sz="4" w:space="0" w:color="00000A"/>
+              <w:left w:val="single" w:sz="4" w:space="0" w:color="00000A"/>
+              <w:bottom w:val="single" w:sz="4" w:space="0" w:color="00000A"/>
+              <w:right w:val="single" w:sz="4" w:space="0" w:color="00000A"/>
+            </w:tcBorders>
+            <w:tcMar>
+              <w:left w:w="28" w:type="dxa"/>
+            </w:tcMar>
+          </w:tcPr>
+          <w:p/>
+        </w:tc>
+        <w:tc>
+          <w:tcPr>
+            <w:tcW w:w="1440" w:type="dxa"/>
+            <w:tcBorders>
+              <w:top w:val="single" w:sz="4" w:space="0" w:color="00000A"/>
+              <w:left w:val="single" w:sz="4" w:space="0" w:color="00000A"/>
+              <w:bottom w:val="single" w:sz="4" w:space="0" w:color="00000A"/>
+              <w:right w:val="single" w:sz="4" w:space="0" w:color="00000A"/>
+            </w:tcBorders>
+            <w:shd w:val="clear" w:color="auto" w:fill="FFFFFF"/>
+            <w:tcMar>
+              <w:left w:w="28" w:type="dxa"/>
+            </w:tcMar>
+            <w:vAlign w:val="center"/>
           </w:tcPr>
           <w:p>
             <w:pPr>
-              <w:pStyle w:val="TableParagraph"/>
-              <w:spacing w:before="175"/>
-              <w:rPr>
-                <w:sz w:val="26"/>
-                <w:lang w:val="en-US"/>
+              <w:spacing w:after="160"/>
+              <w:rPr>
+                <w:b/>
+                <w:bCs/>
+                <w:sz w:val="26"/>
+                <w:szCs w:val="26"/>
               </w:rPr>
             </w:pPr>
             <w:r>
               <w:rPr>
-                <w:sz w:val="26"/>
-                <w:lang w:val="en-US"/>
-              </w:rPr>
-              <w:t>Trần Thành Trung</w:t>
+                <w:b/>
+                <w:bCs/>
+                <w:sz w:val="26"/>
+                <w:szCs w:val="26"/>
+              </w:rPr>
+              <w:t>Date:</w:t>
             </w:r>
           </w:p>
         </w:tc>
         <w:tc>
           <w:tcPr>
-            <w:tcW w:w="2173" w:type="dxa"/>
+            <w:tcW w:w="2592" w:type="dxa"/>
+            <w:tcBorders>
+              <w:top w:val="single" w:sz="4" w:space="0" w:color="00000A"/>
+              <w:left w:val="single" w:sz="4" w:space="0" w:color="00000A"/>
+              <w:bottom w:val="single" w:sz="4" w:space="0" w:color="00000A"/>
+              <w:right w:val="single" w:sz="4" w:space="0" w:color="00000A"/>
+            </w:tcBorders>
+            <w:shd w:val="clear" w:color="auto" w:fill="FFFFFF"/>
+            <w:tcMar>
+              <w:left w:w="28" w:type="dxa"/>
+            </w:tcMar>
+            <w:vAlign w:val="center"/>
           </w:tcPr>
           <w:p>
             <w:pPr>
-              <w:pStyle w:val="TableParagraph"/>
-              <w:spacing w:before="175"/>
-              <w:rPr>
-                <w:sz w:val="26"/>
-                <w:lang w:val="en-US"/>
+              <w:spacing w:after="160"/>
+              <w:rPr>
+                <w:bCs/>
               </w:rPr>
             </w:pPr>
-            <w:r>
-              <w:rPr>
-                <w:sz w:val="26"/>
-              </w:rPr>
-              <w:t>Team</w:t>
-            </w:r>
-            <w:r>
-              <w:rPr>
-                <w:spacing w:val="-3"/>
-                <w:sz w:val="26"/>
-              </w:rPr>
-              <w:t xml:space="preserve"> </w:t>
-            </w:r>
-            <w:r>
-              <w:rPr>
-                <w:sz w:val="26"/>
-              </w:rPr>
-              <w:t>Member</w:t>
+          </w:p>
+        </w:tc>
+      </w:tr>
+      <w:tr>
+        <w:trPr>
+          <w:trHeight w:val="620"/>
+        </w:trPr>
+        <w:tc>
+          <w:tcPr>
+            <w:tcW w:w="2173" w:type="dxa"/>
+            <w:vMerge w:val="restart"/>
+            <w:tcBorders>
+              <w:top w:val="single" w:sz="4" w:space="0" w:color="00000A"/>
+              <w:left w:val="single" w:sz="4" w:space="0" w:color="00000A"/>
+              <w:right w:val="single" w:sz="4" w:space="0" w:color="00000A"/>
+            </w:tcBorders>
+            <w:shd w:val="clear" w:color="auto" w:fill="FFFFFF"/>
+            <w:tcMar>
+              <w:left w:w="28" w:type="dxa"/>
+            </w:tcMar>
+            <w:vAlign w:val="center"/>
+          </w:tcPr>
+          <w:p>
+            <w:pPr>
+              <w:spacing w:after="160"/>
+              <w:rPr>
+                <w:b/>
+                <w:bCs/>
+                <w:sz w:val="26"/>
+                <w:szCs w:val="26"/>
+              </w:rPr>
+            </w:pPr>
+            <w:r>
+              <w:rPr>
+                <w:b/>
+                <w:bCs/>
+                <w:sz w:val="26"/>
+                <w:szCs w:val="26"/>
+              </w:rPr>
+              <w:t>Team Member(s)</w:t>
             </w:r>
           </w:p>
         </w:tc>
         <w:tc>
           <w:tcPr>
-            <w:tcW w:w="1924" w:type="dxa"/>
+            <w:tcW w:w="2867" w:type="dxa"/>
+            <w:vMerge w:val="restart"/>
+            <w:tcBorders>
+              <w:top w:val="single" w:sz="4" w:space="0" w:color="00000A"/>
+              <w:left w:val="single" w:sz="4" w:space="0" w:color="00000A"/>
+              <w:right w:val="single" w:sz="4" w:space="0" w:color="00000A"/>
+            </w:tcBorders>
+            <w:shd w:val="clear" w:color="auto" w:fill="FFFFFF"/>
+            <w:tcMar>
+              <w:left w:w="28" w:type="dxa"/>
+            </w:tcMar>
           </w:tcPr>
           <w:p>
             <w:pPr>
-              <w:pStyle w:val="TableParagraph"/>
-              <w:spacing w:before="175"/>
-              <w:ind w:left="512" w:right="509"/>
-              <w:jc w:val="center"/>
-              <w:rPr>
-                <w:sz w:val="26"/>
+              <w:keepNext/>
+              <w:spacing w:line="276" w:lineRule="auto"/>
+              <w:contextualSpacing/>
+              <w:rPr>
+                <w:bCs/>
+                <w:sz w:val="26"/>
+                <w:szCs w:val="26"/>
+                <w:lang w:eastAsia="ja-JP"/>
+              </w:rPr>
+            </w:pPr>
+          </w:p>
+          <w:p>
+            <w:pPr>
+              <w:keepNext/>
+              <w:spacing w:line="276" w:lineRule="auto"/>
+              <w:contextualSpacing/>
+              <w:rPr>
+                <w:bCs/>
+                <w:sz w:val="26"/>
+                <w:szCs w:val="26"/>
+                <w:lang w:val="en-US" w:eastAsia="ja-JP"/>
+              </w:rPr>
+            </w:pPr>
+            <w:r>
+              <w:rPr>
+                <w:sz w:val="26"/>
+                <w:szCs w:val="26"/>
+                <w:lang w:val="en-US" w:eastAsia="ja-JP"/>
+              </w:rPr>
+              <w:t>Dương Tuấn Anh</w:t>
+            </w:r>
+          </w:p>
+        </w:tc>
+        <w:tc>
+          <w:tcPr>
+            <w:tcW w:w="1440" w:type="dxa"/>
+            <w:tcBorders>
+              <w:top w:val="single" w:sz="4" w:space="0" w:color="00000A"/>
+              <w:left w:val="single" w:sz="4" w:space="0" w:color="00000A"/>
+              <w:bottom w:val="single" w:sz="4" w:space="0" w:color="00000A"/>
+              <w:right w:val="single" w:sz="4" w:space="0" w:color="00000A"/>
+            </w:tcBorders>
+            <w:shd w:val="clear" w:color="auto" w:fill="FFFFFF"/>
+            <w:tcMar>
+              <w:left w:w="28" w:type="dxa"/>
+            </w:tcMar>
+            <w:vAlign w:val="center"/>
+          </w:tcPr>
+          <w:p>
+            <w:pPr>
+              <w:spacing w:after="160"/>
+              <w:rPr>
+                <w:b/>
+                <w:bCs/>
+                <w:sz w:val="26"/>
+                <w:szCs w:val="26"/>
+                <w:lang w:val="fr-FR"/>
+              </w:rPr>
+            </w:pPr>
+            <w:r>
+              <w:rPr>
+                <w:b/>
+                <w:bCs/>
+                <w:sz w:val="26"/>
+                <w:szCs w:val="26"/>
+                <w:lang w:val="fr-FR"/>
+              </w:rPr>
+              <w:t>Signature:</w:t>
+            </w:r>
+          </w:p>
+        </w:tc>
+        <w:tc>
+          <w:tcPr>
+            <w:tcW w:w="2592" w:type="dxa"/>
+            <w:tcBorders>
+              <w:top w:val="single" w:sz="4" w:space="0" w:color="00000A"/>
+              <w:left w:val="single" w:sz="4" w:space="0" w:color="00000A"/>
+              <w:bottom w:val="single" w:sz="4" w:space="0" w:color="00000A"/>
+              <w:right w:val="single" w:sz="4" w:space="0" w:color="00000A"/>
+            </w:tcBorders>
+            <w:shd w:val="clear" w:color="auto" w:fill="FFFFFF"/>
+            <w:tcMar>
+              <w:left w:w="28" w:type="dxa"/>
+            </w:tcMar>
+            <w:vAlign w:val="center"/>
+          </w:tcPr>
+          <w:p>
+            <w:pPr>
+              <w:spacing w:after="160"/>
+              <w:rPr>
+                <w:bCs/>
+                <w:lang w:val="fr-FR"/>
+              </w:rPr>
+            </w:pPr>
+          </w:p>
+        </w:tc>
+      </w:tr>
+      <w:tr>
+        <w:trPr>
+          <w:trHeight w:val="620"/>
+        </w:trPr>
+        <w:tc>
+          <w:tcPr>
+            <w:tcW w:w="2173" w:type="dxa"/>
+            <w:vMerge/>
+            <w:tcBorders>
+              <w:left w:val="single" w:sz="4" w:space="0" w:color="00000A"/>
+              <w:right w:val="single" w:sz="4" w:space="0" w:color="00000A"/>
+            </w:tcBorders>
+            <w:shd w:val="clear" w:color="auto" w:fill="FFFFFF"/>
+            <w:tcMar>
+              <w:left w:w="28" w:type="dxa"/>
+            </w:tcMar>
+            <w:vAlign w:val="center"/>
+          </w:tcPr>
+          <w:p>
+            <w:pPr>
+              <w:spacing w:after="160"/>
+              <w:rPr>
+                <w:b/>
+                <w:bCs/>
+                <w:sz w:val="26"/>
+                <w:szCs w:val="26"/>
               </w:rPr>
             </w:pPr>
           </w:p>
         </w:tc>
         <w:tc>
           <w:tcPr>
-            <w:tcW w:w="1746" w:type="dxa"/>
+            <w:tcW w:w="2867" w:type="dxa"/>
+            <w:vMerge/>
+            <w:tcBorders>
+              <w:left w:val="single" w:sz="4" w:space="0" w:color="00000A"/>
+              <w:bottom w:val="single" w:sz="4" w:space="0" w:color="00000A"/>
+              <w:right w:val="single" w:sz="4" w:space="0" w:color="00000A"/>
+            </w:tcBorders>
+            <w:shd w:val="clear" w:color="auto" w:fill="FFFFFF"/>
+            <w:tcMar>
+              <w:left w:w="28" w:type="dxa"/>
+            </w:tcMar>
           </w:tcPr>
           <w:p>
             <w:pPr>
-              <w:pStyle w:val="TableParagraph"/>
-              <w:spacing w:before="0"/>
-              <w:ind w:left="0"/>
-              <w:rPr>
-                <w:sz w:val="24"/>
+              <w:keepNext/>
+              <w:spacing w:line="276" w:lineRule="auto"/>
+              <w:contextualSpacing/>
+              <w:rPr>
+                <w:bCs/>
+                <w:sz w:val="26"/>
+                <w:szCs w:val="26"/>
+                <w:lang w:eastAsia="ja-JP"/>
+              </w:rPr>
+            </w:pPr>
+          </w:p>
+        </w:tc>
+        <w:tc>
+          <w:tcPr>
+            <w:tcW w:w="1440" w:type="dxa"/>
+            <w:tcBorders>
+              <w:top w:val="single" w:sz="4" w:space="0" w:color="00000A"/>
+              <w:left w:val="single" w:sz="4" w:space="0" w:color="00000A"/>
+              <w:bottom w:val="single" w:sz="4" w:space="0" w:color="00000A"/>
+              <w:right w:val="single" w:sz="4" w:space="0" w:color="00000A"/>
+            </w:tcBorders>
+            <w:shd w:val="clear" w:color="auto" w:fill="FFFFFF"/>
+            <w:tcMar>
+              <w:left w:w="28" w:type="dxa"/>
+            </w:tcMar>
+            <w:vAlign w:val="center"/>
+          </w:tcPr>
+          <w:p>
+            <w:pPr>
+              <w:spacing w:after="160"/>
+              <w:rPr>
+                <w:b/>
+                <w:bCs/>
+                <w:sz w:val="26"/>
+                <w:szCs w:val="26"/>
+                <w:lang w:val="fr-FR"/>
+              </w:rPr>
+            </w:pPr>
+            <w:r>
+              <w:rPr>
+                <w:b/>
+                <w:bCs/>
+                <w:sz w:val="26"/>
+                <w:szCs w:val="26"/>
+                <w:lang w:val="fr-FR"/>
+              </w:rPr>
+              <w:t>Date:</w:t>
+            </w:r>
+          </w:p>
+        </w:tc>
+        <w:tc>
+          <w:tcPr>
+            <w:tcW w:w="2592" w:type="dxa"/>
+            <w:tcBorders>
+              <w:top w:val="single" w:sz="4" w:space="0" w:color="00000A"/>
+              <w:left w:val="single" w:sz="4" w:space="0" w:color="00000A"/>
+              <w:bottom w:val="single" w:sz="4" w:space="0" w:color="00000A"/>
+              <w:right w:val="single" w:sz="4" w:space="0" w:color="00000A"/>
+            </w:tcBorders>
+            <w:shd w:val="clear" w:color="auto" w:fill="FFFFFF"/>
+            <w:tcMar>
+              <w:left w:w="28" w:type="dxa"/>
+            </w:tcMar>
+            <w:vAlign w:val="center"/>
+          </w:tcPr>
+          <w:p>
+            <w:pPr>
+              <w:spacing w:after="160"/>
+              <w:rPr>
+                <w:bCs/>
+                <w:lang w:val="fr-FR"/>
+              </w:rPr>
+            </w:pPr>
+          </w:p>
+        </w:tc>
+      </w:tr>
+      <w:tr>
+        <w:trPr>
+          <w:trHeight w:val="620"/>
+        </w:trPr>
+        <w:tc>
+          <w:tcPr>
+            <w:tcW w:w="2173" w:type="dxa"/>
+            <w:vMerge/>
+            <w:tcBorders>
+              <w:left w:val="single" w:sz="4" w:space="0" w:color="00000A"/>
+              <w:right w:val="single" w:sz="4" w:space="0" w:color="00000A"/>
+            </w:tcBorders>
+            <w:shd w:val="clear" w:color="auto" w:fill="FFFFFF"/>
+            <w:tcMar>
+              <w:left w:w="28" w:type="dxa"/>
+            </w:tcMar>
+            <w:vAlign w:val="center"/>
+          </w:tcPr>
+          <w:p>
+            <w:pPr>
+              <w:spacing w:after="160"/>
+              <w:rPr>
+                <w:b/>
+                <w:bCs/>
+                <w:sz w:val="26"/>
+                <w:szCs w:val="26"/>
+              </w:rPr>
+            </w:pPr>
+          </w:p>
+        </w:tc>
+        <w:tc>
+          <w:tcPr>
+            <w:tcW w:w="2867" w:type="dxa"/>
+            <w:vMerge w:val="restart"/>
+            <w:tcBorders>
+              <w:top w:val="single" w:sz="4" w:space="0" w:color="00000A"/>
+              <w:left w:val="single" w:sz="4" w:space="0" w:color="00000A"/>
+              <w:bottom w:val="single" w:sz="4" w:space="0" w:color="00000A"/>
+              <w:right w:val="single" w:sz="4" w:space="0" w:color="00000A"/>
+            </w:tcBorders>
+            <w:shd w:val="clear" w:color="auto" w:fill="FFFFFF"/>
+            <w:tcMar>
+              <w:left w:w="28" w:type="dxa"/>
+            </w:tcMar>
+          </w:tcPr>
+          <w:p>
+            <w:pPr>
+              <w:keepNext/>
+              <w:spacing w:line="276" w:lineRule="auto"/>
+              <w:contextualSpacing/>
+              <w:rPr>
+                <w:bCs/>
+                <w:sz w:val="26"/>
+                <w:szCs w:val="26"/>
+                <w:lang w:eastAsia="ja-JP"/>
+              </w:rPr>
+            </w:pPr>
+          </w:p>
+          <w:p>
+            <w:pPr>
+              <w:keepNext/>
+              <w:spacing w:line="276" w:lineRule="auto"/>
+              <w:contextualSpacing/>
+              <w:rPr>
+                <w:sz w:val="26"/>
+                <w:szCs w:val="26"/>
+                <w:lang w:val="en-US"/>
+              </w:rPr>
+            </w:pPr>
+            <w:r>
+              <w:rPr>
+                <w:bCs/>
+                <w:sz w:val="26"/>
+                <w:szCs w:val="26"/>
+                <w:lang w:val="en-US" w:eastAsia="ja-JP"/>
+              </w:rPr>
+              <w:t>Phạm Lê Trọng Thắng</w:t>
+            </w:r>
+          </w:p>
+        </w:tc>
+        <w:tc>
+          <w:tcPr>
+            <w:tcW w:w="1440" w:type="dxa"/>
+            <w:tcBorders>
+              <w:top w:val="single" w:sz="4" w:space="0" w:color="00000A"/>
+              <w:left w:val="single" w:sz="4" w:space="0" w:color="00000A"/>
+              <w:bottom w:val="single" w:sz="4" w:space="0" w:color="00000A"/>
+              <w:right w:val="single" w:sz="4" w:space="0" w:color="00000A"/>
+            </w:tcBorders>
+            <w:shd w:val="clear" w:color="auto" w:fill="FFFFFF"/>
+            <w:tcMar>
+              <w:left w:w="28" w:type="dxa"/>
+            </w:tcMar>
+            <w:vAlign w:val="center"/>
+          </w:tcPr>
+          <w:p>
+            <w:pPr>
+              <w:spacing w:after="160"/>
+              <w:rPr>
+                <w:b/>
+                <w:bCs/>
+                <w:sz w:val="26"/>
+                <w:szCs w:val="26"/>
+                <w:lang w:val="fr-FR"/>
+              </w:rPr>
+            </w:pPr>
+            <w:r>
+              <w:rPr>
+                <w:b/>
+                <w:bCs/>
+                <w:sz w:val="26"/>
+                <w:szCs w:val="26"/>
+                <w:lang w:val="fr-FR"/>
+              </w:rPr>
+              <w:t>Signature:</w:t>
+            </w:r>
+          </w:p>
+        </w:tc>
+        <w:tc>
+          <w:tcPr>
+            <w:tcW w:w="2592" w:type="dxa"/>
+            <w:tcBorders>
+              <w:top w:val="single" w:sz="4" w:space="0" w:color="00000A"/>
+              <w:left w:val="single" w:sz="4" w:space="0" w:color="00000A"/>
+              <w:bottom w:val="single" w:sz="4" w:space="0" w:color="00000A"/>
+              <w:right w:val="single" w:sz="4" w:space="0" w:color="00000A"/>
+            </w:tcBorders>
+            <w:shd w:val="clear" w:color="auto" w:fill="FFFFFF"/>
+            <w:tcMar>
+              <w:left w:w="28" w:type="dxa"/>
+            </w:tcMar>
+            <w:vAlign w:val="center"/>
+          </w:tcPr>
+          <w:p>
+            <w:pPr>
+              <w:spacing w:after="160"/>
+              <w:rPr>
+                <w:bCs/>
+                <w:lang w:val="fr-FR"/>
+              </w:rPr>
+            </w:pPr>
+          </w:p>
+        </w:tc>
+      </w:tr>
+      <w:tr>
+        <w:trPr>
+          <w:trHeight w:val="611"/>
+        </w:trPr>
+        <w:tc>
+          <w:tcPr>
+            <w:tcW w:w="2173" w:type="dxa"/>
+            <w:vMerge/>
+            <w:tcBorders>
+              <w:left w:val="single" w:sz="4" w:space="0" w:color="00000A"/>
+              <w:right w:val="single" w:sz="4" w:space="0" w:color="00000A"/>
+            </w:tcBorders>
+            <w:tcMar>
+              <w:left w:w="28" w:type="dxa"/>
+            </w:tcMar>
+          </w:tcPr>
+          <w:p/>
+        </w:tc>
+        <w:tc>
+          <w:tcPr>
+            <w:tcW w:w="2867" w:type="dxa"/>
+            <w:vMerge/>
+            <w:tcBorders>
+              <w:top w:val="single" w:sz="4" w:space="0" w:color="00000A"/>
+              <w:left w:val="single" w:sz="4" w:space="0" w:color="00000A"/>
+              <w:bottom w:val="single" w:sz="4" w:space="0" w:color="00000A"/>
+              <w:right w:val="single" w:sz="4" w:space="0" w:color="00000A"/>
+            </w:tcBorders>
+            <w:tcMar>
+              <w:left w:w="28" w:type="dxa"/>
+            </w:tcMar>
+          </w:tcPr>
+          <w:p/>
+        </w:tc>
+        <w:tc>
+          <w:tcPr>
+            <w:tcW w:w="1440" w:type="dxa"/>
+            <w:tcBorders>
+              <w:top w:val="single" w:sz="4" w:space="0" w:color="00000A"/>
+              <w:left w:val="single" w:sz="4" w:space="0" w:color="00000A"/>
+              <w:bottom w:val="single" w:sz="4" w:space="0" w:color="00000A"/>
+              <w:right w:val="single" w:sz="4" w:space="0" w:color="00000A"/>
+            </w:tcBorders>
+            <w:shd w:val="clear" w:color="auto" w:fill="FFFFFF"/>
+            <w:tcMar>
+              <w:left w:w="28" w:type="dxa"/>
+            </w:tcMar>
+            <w:vAlign w:val="center"/>
+          </w:tcPr>
+          <w:p>
+            <w:pPr>
+              <w:spacing w:after="160"/>
+              <w:rPr>
+                <w:b/>
+                <w:bCs/>
+                <w:sz w:val="26"/>
+                <w:szCs w:val="26"/>
+                <w:lang w:val="fr-FR"/>
+              </w:rPr>
+            </w:pPr>
+            <w:r>
+              <w:rPr>
+                <w:b/>
+                <w:bCs/>
+                <w:sz w:val="26"/>
+                <w:szCs w:val="26"/>
+                <w:lang w:val="fr-FR"/>
+              </w:rPr>
+              <w:t>Date:</w:t>
+            </w:r>
+          </w:p>
+        </w:tc>
+        <w:tc>
+          <w:tcPr>
+            <w:tcW w:w="2592" w:type="dxa"/>
+            <w:tcBorders>
+              <w:top w:val="single" w:sz="4" w:space="0" w:color="00000A"/>
+              <w:left w:val="single" w:sz="4" w:space="0" w:color="00000A"/>
+              <w:bottom w:val="single" w:sz="4" w:space="0" w:color="00000A"/>
+              <w:right w:val="single" w:sz="4" w:space="0" w:color="00000A"/>
+            </w:tcBorders>
+            <w:shd w:val="clear" w:color="auto" w:fill="FFFFFF"/>
+            <w:tcMar>
+              <w:left w:w="28" w:type="dxa"/>
+            </w:tcMar>
+            <w:vAlign w:val="center"/>
+          </w:tcPr>
+          <w:p>
+            <w:pPr>
+              <w:spacing w:after="160"/>
+              <w:rPr>
+                <w:bCs/>
+                <w:lang w:val="fr-FR"/>
+              </w:rPr>
+            </w:pPr>
+          </w:p>
+        </w:tc>
+      </w:tr>
+      <w:tr>
+        <w:trPr>
+          <w:trHeight w:val="629"/>
+        </w:trPr>
+        <w:tc>
+          <w:tcPr>
+            <w:tcW w:w="2173" w:type="dxa"/>
+            <w:vMerge/>
+            <w:tcBorders>
+              <w:left w:val="single" w:sz="4" w:space="0" w:color="00000A"/>
+              <w:right w:val="single" w:sz="4" w:space="0" w:color="00000A"/>
+            </w:tcBorders>
+            <w:tcMar>
+              <w:left w:w="28" w:type="dxa"/>
+            </w:tcMar>
+          </w:tcPr>
+          <w:p/>
+        </w:tc>
+        <w:tc>
+          <w:tcPr>
+            <w:tcW w:w="2867" w:type="dxa"/>
+            <w:vMerge w:val="restart"/>
+            <w:tcBorders>
+              <w:top w:val="single" w:sz="4" w:space="0" w:color="00000A"/>
+              <w:left w:val="single" w:sz="4" w:space="0" w:color="00000A"/>
+              <w:bottom w:val="single" w:sz="4" w:space="0" w:color="00000A"/>
+              <w:right w:val="single" w:sz="4" w:space="0" w:color="00000A"/>
+            </w:tcBorders>
+            <w:shd w:val="clear" w:color="auto" w:fill="FFFFFF"/>
+            <w:tcMar>
+              <w:left w:w="28" w:type="dxa"/>
+            </w:tcMar>
+          </w:tcPr>
+          <w:p>
+            <w:pPr>
+              <w:keepNext/>
+              <w:spacing w:line="276" w:lineRule="auto"/>
+              <w:contextualSpacing/>
+              <w:rPr>
+                <w:sz w:val="26"/>
+                <w:szCs w:val="26"/>
+                <w:lang w:eastAsia="ja-JP"/>
+              </w:rPr>
+            </w:pPr>
+          </w:p>
+          <w:p>
+            <w:pPr>
+              <w:keepNext/>
+              <w:spacing w:line="276" w:lineRule="auto"/>
+              <w:contextualSpacing/>
+              <w:rPr>
+                <w:sz w:val="26"/>
+                <w:szCs w:val="26"/>
+                <w:lang w:val="en-US" w:eastAsia="ja-JP"/>
+              </w:rPr>
+            </w:pPr>
+            <w:r>
+              <w:rPr>
+                <w:sz w:val="26"/>
+                <w:szCs w:val="26"/>
+                <w:lang w:val="en-US" w:eastAsia="ja-JP"/>
+              </w:rPr>
+              <w:t>Ngô Minh Hà</w:t>
+            </w:r>
+          </w:p>
+        </w:tc>
+        <w:tc>
+          <w:tcPr>
+            <w:tcW w:w="1440" w:type="dxa"/>
+            <w:tcBorders>
+              <w:top w:val="single" w:sz="4" w:space="0" w:color="00000A"/>
+              <w:left w:val="single" w:sz="4" w:space="0" w:color="00000A"/>
+              <w:bottom w:val="single" w:sz="4" w:space="0" w:color="00000A"/>
+              <w:right w:val="single" w:sz="4" w:space="0" w:color="00000A"/>
+            </w:tcBorders>
+            <w:shd w:val="clear" w:color="auto" w:fill="FFFFFF"/>
+            <w:tcMar>
+              <w:left w:w="28" w:type="dxa"/>
+            </w:tcMar>
+            <w:vAlign w:val="center"/>
+          </w:tcPr>
+          <w:p>
+            <w:pPr>
+              <w:spacing w:after="160"/>
+              <w:rPr>
+                <w:b/>
+                <w:bCs/>
+                <w:sz w:val="26"/>
+                <w:szCs w:val="26"/>
+                <w:lang w:val="fr-FR"/>
+              </w:rPr>
+            </w:pPr>
+            <w:r>
+              <w:rPr>
+                <w:b/>
+                <w:bCs/>
+                <w:sz w:val="26"/>
+                <w:szCs w:val="26"/>
+                <w:lang w:val="fr-FR"/>
+              </w:rPr>
+              <w:t>Signature:</w:t>
+            </w:r>
+          </w:p>
+        </w:tc>
+        <w:tc>
+          <w:tcPr>
+            <w:tcW w:w="2592" w:type="dxa"/>
+            <w:tcBorders>
+              <w:top w:val="single" w:sz="4" w:space="0" w:color="00000A"/>
+              <w:left w:val="single" w:sz="4" w:space="0" w:color="00000A"/>
+              <w:bottom w:val="single" w:sz="4" w:space="0" w:color="00000A"/>
+              <w:right w:val="single" w:sz="4" w:space="0" w:color="00000A"/>
+            </w:tcBorders>
+            <w:shd w:val="clear" w:color="auto" w:fill="FFFFFF"/>
+            <w:tcMar>
+              <w:left w:w="28" w:type="dxa"/>
+            </w:tcMar>
+            <w:vAlign w:val="center"/>
+          </w:tcPr>
+          <w:p>
+            <w:pPr>
+              <w:spacing w:after="160"/>
+              <w:rPr>
+                <w:bCs/>
+                <w:lang w:val="fr-FR"/>
+              </w:rPr>
+            </w:pPr>
+          </w:p>
+        </w:tc>
+      </w:tr>
+      <w:tr>
+        <w:trPr>
+          <w:trHeight w:val="620"/>
+        </w:trPr>
+        <w:tc>
+          <w:tcPr>
+            <w:tcW w:w="2173" w:type="dxa"/>
+            <w:vMerge/>
+            <w:tcBorders>
+              <w:left w:val="single" w:sz="4" w:space="0" w:color="00000A"/>
+              <w:right w:val="single" w:sz="4" w:space="0" w:color="00000A"/>
+            </w:tcBorders>
+            <w:tcMar>
+              <w:left w:w="28" w:type="dxa"/>
+            </w:tcMar>
+          </w:tcPr>
+          <w:p/>
+        </w:tc>
+        <w:tc>
+          <w:tcPr>
+            <w:tcW w:w="2867" w:type="dxa"/>
+            <w:vMerge/>
+            <w:tcBorders>
+              <w:top w:val="single" w:sz="4" w:space="0" w:color="00000A"/>
+              <w:left w:val="single" w:sz="4" w:space="0" w:color="00000A"/>
+              <w:bottom w:val="single" w:sz="4" w:space="0" w:color="00000A"/>
+              <w:right w:val="single" w:sz="4" w:space="0" w:color="00000A"/>
+            </w:tcBorders>
+            <w:tcMar>
+              <w:left w:w="28" w:type="dxa"/>
+            </w:tcMar>
+          </w:tcPr>
+          <w:p/>
+        </w:tc>
+        <w:tc>
+          <w:tcPr>
+            <w:tcW w:w="1440" w:type="dxa"/>
+            <w:tcBorders>
+              <w:top w:val="single" w:sz="4" w:space="0" w:color="00000A"/>
+              <w:left w:val="single" w:sz="4" w:space="0" w:color="00000A"/>
+              <w:bottom w:val="single" w:sz="4" w:space="0" w:color="00000A"/>
+              <w:right w:val="single" w:sz="4" w:space="0" w:color="00000A"/>
+            </w:tcBorders>
+            <w:shd w:val="clear" w:color="auto" w:fill="FFFFFF"/>
+            <w:tcMar>
+              <w:left w:w="28" w:type="dxa"/>
+            </w:tcMar>
+            <w:vAlign w:val="center"/>
+          </w:tcPr>
+          <w:p>
+            <w:pPr>
+              <w:spacing w:after="160"/>
+              <w:rPr>
+                <w:b/>
+                <w:bCs/>
+                <w:sz w:val="26"/>
+                <w:szCs w:val="26"/>
+                <w:lang w:val="fr-FR"/>
+              </w:rPr>
+            </w:pPr>
+            <w:r>
+              <w:rPr>
+                <w:b/>
+                <w:bCs/>
+                <w:sz w:val="26"/>
+                <w:szCs w:val="26"/>
+                <w:lang w:val="fr-FR"/>
+              </w:rPr>
+              <w:t>Date:</w:t>
+            </w:r>
+          </w:p>
+        </w:tc>
+        <w:tc>
+          <w:tcPr>
+            <w:tcW w:w="2592" w:type="dxa"/>
+            <w:tcBorders>
+              <w:top w:val="single" w:sz="4" w:space="0" w:color="00000A"/>
+              <w:left w:val="single" w:sz="4" w:space="0" w:color="00000A"/>
+              <w:bottom w:val="single" w:sz="4" w:space="0" w:color="00000A"/>
+              <w:right w:val="single" w:sz="4" w:space="0" w:color="00000A"/>
+            </w:tcBorders>
+            <w:shd w:val="clear" w:color="auto" w:fill="FFFFFF"/>
+            <w:tcMar>
+              <w:left w:w="28" w:type="dxa"/>
+            </w:tcMar>
+            <w:vAlign w:val="center"/>
+          </w:tcPr>
+          <w:p>
+            <w:pPr>
+              <w:spacing w:after="160"/>
+              <w:rPr>
+                <w:bCs/>
+                <w:lang w:val="fr-FR"/>
+              </w:rPr>
+            </w:pPr>
+          </w:p>
+        </w:tc>
+      </w:tr>
+      <w:tr>
+        <w:trPr>
+          <w:trHeight w:val="620"/>
+        </w:trPr>
+        <w:tc>
+          <w:tcPr>
+            <w:tcW w:w="2173" w:type="dxa"/>
+            <w:vMerge/>
+            <w:tcBorders>
+              <w:left w:val="single" w:sz="4" w:space="0" w:color="00000A"/>
+              <w:right w:val="single" w:sz="4" w:space="0" w:color="00000A"/>
+            </w:tcBorders>
+            <w:tcMar>
+              <w:left w:w="28" w:type="dxa"/>
+            </w:tcMar>
+          </w:tcPr>
+          <w:p/>
+        </w:tc>
+        <w:tc>
+          <w:tcPr>
+            <w:tcW w:w="2867" w:type="dxa"/>
+            <w:vMerge w:val="restart"/>
+            <w:tcBorders>
+              <w:top w:val="single" w:sz="4" w:space="0" w:color="00000A"/>
+              <w:left w:val="single" w:sz="4" w:space="0" w:color="00000A"/>
+              <w:bottom w:val="single" w:sz="4" w:space="0" w:color="00000A"/>
+              <w:right w:val="single" w:sz="4" w:space="0" w:color="00000A"/>
+            </w:tcBorders>
+            <w:shd w:val="clear" w:color="auto" w:fill="FFFFFF"/>
+            <w:tcMar>
+              <w:left w:w="28" w:type="dxa"/>
+            </w:tcMar>
+          </w:tcPr>
+          <w:p>
+            <w:pPr>
+              <w:keepNext/>
+              <w:spacing w:line="276" w:lineRule="auto"/>
+              <w:contextualSpacing/>
+              <w:rPr>
+                <w:sz w:val="26"/>
+                <w:szCs w:val="26"/>
+                <w:lang w:eastAsia="ja-JP"/>
+              </w:rPr>
+            </w:pPr>
+          </w:p>
+          <w:p>
+            <w:pPr>
+              <w:keepNext/>
+              <w:spacing w:line="276" w:lineRule="auto"/>
+              <w:contextualSpacing/>
+              <w:rPr>
+                <w:sz w:val="26"/>
+                <w:szCs w:val="26"/>
+                <w:lang w:val="en-US"/>
+              </w:rPr>
+            </w:pPr>
+            <w:r>
+              <w:rPr>
+                <w:sz w:val="26"/>
+                <w:szCs w:val="26"/>
+                <w:lang w:val="en-US" w:eastAsia="ja-JP"/>
+              </w:rPr>
+              <w:t>Trần Thành Trung</w:t>
+            </w:r>
+          </w:p>
+        </w:tc>
+        <w:tc>
+          <w:tcPr>
+            <w:tcW w:w="1440" w:type="dxa"/>
+            <w:tcBorders>
+              <w:top w:val="single" w:sz="4" w:space="0" w:color="00000A"/>
+              <w:left w:val="single" w:sz="4" w:space="0" w:color="00000A"/>
+              <w:bottom w:val="single" w:sz="4" w:space="0" w:color="00000A"/>
+              <w:right w:val="single" w:sz="4" w:space="0" w:color="00000A"/>
+            </w:tcBorders>
+            <w:shd w:val="clear" w:color="auto" w:fill="FFFFFF"/>
+            <w:tcMar>
+              <w:left w:w="28" w:type="dxa"/>
+            </w:tcMar>
+            <w:vAlign w:val="center"/>
+          </w:tcPr>
+          <w:p>
+            <w:pPr>
+              <w:spacing w:after="160"/>
+              <w:rPr>
+                <w:b/>
+                <w:bCs/>
+                <w:sz w:val="26"/>
+                <w:szCs w:val="26"/>
+                <w:lang w:val="fr-FR"/>
+              </w:rPr>
+            </w:pPr>
+            <w:r>
+              <w:rPr>
+                <w:b/>
+                <w:bCs/>
+                <w:sz w:val="26"/>
+                <w:szCs w:val="26"/>
+                <w:lang w:val="fr-FR"/>
+              </w:rPr>
+              <w:t>Signature:</w:t>
+            </w:r>
+          </w:p>
+        </w:tc>
+        <w:tc>
+          <w:tcPr>
+            <w:tcW w:w="2592" w:type="dxa"/>
+            <w:tcBorders>
+              <w:top w:val="single" w:sz="4" w:space="0" w:color="00000A"/>
+              <w:left w:val="single" w:sz="4" w:space="0" w:color="00000A"/>
+              <w:bottom w:val="single" w:sz="4" w:space="0" w:color="00000A"/>
+              <w:right w:val="single" w:sz="4" w:space="0" w:color="00000A"/>
+            </w:tcBorders>
+            <w:shd w:val="clear" w:color="auto" w:fill="FFFFFF"/>
+            <w:tcMar>
+              <w:left w:w="28" w:type="dxa"/>
+            </w:tcMar>
+            <w:vAlign w:val="center"/>
+          </w:tcPr>
+          <w:p>
+            <w:pPr>
+              <w:spacing w:after="160"/>
+              <w:rPr>
+                <w:bCs/>
+                <w:lang w:val="fr-FR"/>
+              </w:rPr>
+            </w:pPr>
+          </w:p>
+        </w:tc>
+      </w:tr>
+      <w:tr>
+        <w:trPr>
+          <w:trHeight w:val="620"/>
+        </w:trPr>
+        <w:tc>
+          <w:tcPr>
+            <w:tcW w:w="2173" w:type="dxa"/>
+            <w:vMerge/>
+            <w:tcBorders>
+              <w:left w:val="single" w:sz="4" w:space="0" w:color="00000A"/>
+              <w:bottom w:val="single" w:sz="4" w:space="0" w:color="00000A"/>
+              <w:right w:val="single" w:sz="4" w:space="0" w:color="00000A"/>
+            </w:tcBorders>
+            <w:tcMar>
+              <w:left w:w="28" w:type="dxa"/>
+            </w:tcMar>
+          </w:tcPr>
+          <w:p/>
+        </w:tc>
+        <w:tc>
+          <w:tcPr>
+            <w:tcW w:w="2867" w:type="dxa"/>
+            <w:vMerge/>
+            <w:tcBorders>
+              <w:top w:val="single" w:sz="4" w:space="0" w:color="00000A"/>
+              <w:left w:val="single" w:sz="4" w:space="0" w:color="00000A"/>
+              <w:bottom w:val="single" w:sz="4" w:space="0" w:color="00000A"/>
+              <w:right w:val="single" w:sz="4" w:space="0" w:color="00000A"/>
+            </w:tcBorders>
+            <w:tcMar>
+              <w:left w:w="28" w:type="dxa"/>
+            </w:tcMar>
+          </w:tcPr>
+          <w:p/>
+        </w:tc>
+        <w:tc>
+          <w:tcPr>
+            <w:tcW w:w="1440" w:type="dxa"/>
+            <w:tcBorders>
+              <w:top w:val="single" w:sz="4" w:space="0" w:color="00000A"/>
+              <w:left w:val="single" w:sz="4" w:space="0" w:color="00000A"/>
+              <w:bottom w:val="single" w:sz="4" w:space="0" w:color="00000A"/>
+              <w:right w:val="single" w:sz="4" w:space="0" w:color="00000A"/>
+            </w:tcBorders>
+            <w:shd w:val="clear" w:color="auto" w:fill="FFFFFF"/>
+            <w:tcMar>
+              <w:left w:w="28" w:type="dxa"/>
+            </w:tcMar>
+            <w:vAlign w:val="center"/>
+          </w:tcPr>
+          <w:p>
+            <w:pPr>
+              <w:spacing w:after="160"/>
+              <w:rPr>
+                <w:b/>
+                <w:bCs/>
+                <w:sz w:val="26"/>
+                <w:szCs w:val="26"/>
+                <w:lang w:val="fr-FR"/>
+              </w:rPr>
+            </w:pPr>
+            <w:r>
+              <w:rPr>
+                <w:b/>
+                <w:bCs/>
+                <w:sz w:val="26"/>
+                <w:szCs w:val="26"/>
+                <w:lang w:val="fr-FR"/>
+              </w:rPr>
+              <w:t>Date:</w:t>
+            </w:r>
+          </w:p>
+        </w:tc>
+        <w:tc>
+          <w:tcPr>
+            <w:tcW w:w="2592" w:type="dxa"/>
+            <w:tcBorders>
+              <w:top w:val="single" w:sz="4" w:space="0" w:color="00000A"/>
+              <w:left w:val="single" w:sz="4" w:space="0" w:color="00000A"/>
+              <w:bottom w:val="single" w:sz="4" w:space="0" w:color="00000A"/>
+              <w:right w:val="single" w:sz="4" w:space="0" w:color="00000A"/>
+            </w:tcBorders>
+            <w:shd w:val="clear" w:color="auto" w:fill="FFFFFF"/>
+            <w:tcMar>
+              <w:left w:w="28" w:type="dxa"/>
+            </w:tcMar>
+            <w:vAlign w:val="center"/>
+          </w:tcPr>
+          <w:p>
+            <w:pPr>
+              <w:spacing w:after="160"/>
+              <w:rPr>
+                <w:bCs/>
+                <w:lang w:val="fr-FR"/>
               </w:rPr>
             </w:pPr>
           </w:p>
@@ -4233,18 +5388,31 @@
     <w:p>
       <w:pPr>
         <w:rPr>
+          <w:b/>
+          <w:bCs/>
+          <w:sz w:val="26"/>
+          <w:szCs w:val="26"/>
+        </w:rPr>
+      </w:pPr>
+    </w:p>
+    <w:p>
+      <w:r>
+        <w:br w:type="page"/>
+      </w:r>
+    </w:p>
+    <w:p>
+      <w:pPr>
+        <w:rPr>
           <w:sz w:val="24"/>
         </w:rPr>
         <w:sectPr>
-          <w:headerReference w:type="default" r:id="rId14"/>
-          <w:footerReference w:type="default" r:id="rId15"/>
+          <w:headerReference w:type="default" r:id="rId12"/>
+          <w:footerReference w:type="default" r:id="rId13"/>
           <w:pgSz w:w="11910" w:h="16840"/>
           <w:pgMar w:top="1340" w:right="860" w:bottom="1260" w:left="1440" w:header="691" w:footer="1060" w:gutter="0"/>
           <w:cols w:space="720"/>
         </w:sectPr>
       </w:pPr>
-      <w:bookmarkStart w:id="0" w:name="_GoBack"/>
-      <w:bookmarkEnd w:id="0"/>
     </w:p>
     <w:p>
       <w:pPr>
@@ -13965,7 +15133,7 @@
               <wp:extent cx="228600" cy="194310"/>
               <wp:effectExtent l="0" t="0" r="0" b="0"/>
               <wp:wrapNone/>
-              <wp:docPr id="8" name="Text Box 8"/>
+              <wp:docPr id="11" name="Text Box 11"/>
               <wp:cNvGraphicFramePr>
                 <a:graphicFrameLocks xmlns:a="http://schemas.openxmlformats.org/drawingml/2006/main"/>
               </wp:cNvGraphicFramePr>
@@ -14034,7 +15202,7 @@
                               <w:noProof/>
                               <w:sz w:val="24"/>
                             </w:rPr>
-                            <w:t>2</w:t>
+                            <w:t>3</w:t>
                           </w:r>
                           <w:r>
                             <w:fldChar w:fldCharType="end"/>
@@ -14063,7 +15231,7 @@
               <v:stroke joinstyle="miter"/>
               <v:path gradientshapeok="t" o:connecttype="rect"/>
             </v:shapetype>
-            <v:shape id="Text Box 8" o:spid="_x0000_s1028" type="#_x0000_t202" style="position:absolute;margin-left:541.3pt;margin-top:782.1pt;width:18pt;height:15.3pt;z-index:-16053248;visibility:visible;mso-wrap-style:square;mso-width-percent:0;mso-height-percent:0;mso-wrap-distance-left:9pt;mso-wrap-distance-top:0;mso-wrap-distance-right:9pt;mso-wrap-distance-bottom:0;mso-position-horizontal:absolute;mso-position-horizontal-relative:page;mso-position-vertical:absolute;mso-position-vertical-relative:page;mso-width-percent:0;mso-height-percent:0;mso-width-relative:page;mso-height-relative:page;v-text-anchor:top" o:gfxdata="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" filled="f" stroked="f">
+            <v:shape id="Text Box 11" o:spid="_x0000_s1028" type="#_x0000_t202" style="position:absolute;margin-left:541.3pt;margin-top:782.1pt;width:18pt;height:15.3pt;z-index:-16053248;visibility:visible;mso-wrap-style:square;mso-width-percent:0;mso-height-percent:0;mso-wrap-distance-left:9pt;mso-wrap-distance-top:0;mso-wrap-distance-right:9pt;mso-wrap-distance-bottom:0;mso-position-horizontal:absolute;mso-position-horizontal-relative:page;mso-position-vertical:absolute;mso-position-vertical-relative:page;mso-width-percent:0;mso-height-percent:0;mso-width-relative:page;mso-height-relative:page;v-text-anchor:top" o:gfxdata="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" filled="f" stroked="f">
               <v:textbox inset="0,0,0,0">
                 <w:txbxContent>
                   <w:p>
@@ -14091,7 +15259,7 @@
                         <w:noProof/>
                         <w:sz w:val="24"/>
                       </w:rPr>
-                      <w:t>2</w:t>
+                      <w:t>3</w:t>
                     </w:r>
                     <w:r>
                       <w:fldChar w:fldCharType="end"/>
@@ -14207,7 +15375,7 @@
                               <w:noProof/>
                               <w:sz w:val="24"/>
                             </w:rPr>
-                            <w:t>4</w:t>
+                            <w:t>6</w:t>
                           </w:r>
                           <w:r>
                             <w:fldChar w:fldCharType="end"/>
@@ -14264,7 +15432,7 @@
                         <w:noProof/>
                         <w:sz w:val="24"/>
                       </w:rPr>
-                      <w:t>4</w:t>
+                      <w:t>6</w:t>
                     </w:r>
                     <w:r>
                       <w:fldChar w:fldCharType="end"/>
@@ -14330,7 +15498,7 @@
               <wp:extent cx="1747520" cy="194310"/>
               <wp:effectExtent l="0" t="0" r="0" b="0"/>
               <wp:wrapNone/>
-              <wp:docPr id="10" name="Text Box 10"/>
+              <wp:docPr id="13" name="Text Box 13"/>
               <wp:cNvGraphicFramePr>
                 <a:graphicFrameLocks xmlns:a="http://schemas.openxmlformats.org/drawingml/2006/main"/>
               </wp:cNvGraphicFramePr>
@@ -14436,7 +15604,7 @@
               <v:stroke joinstyle="miter"/>
               <v:path gradientshapeok="t" o:connecttype="rect"/>
             </v:shapetype>
-            <v:shape id="Text Box 10" o:spid="_x0000_s1026" type="#_x0000_t202" style="position:absolute;margin-left:440.35pt;margin-top:38.45pt;width:137.6pt;height:15.3pt;z-index:-16055296;visibility:visible;mso-wrap-style:square;mso-width-percent:0;mso-height-percent:0;mso-wrap-distance-left:9pt;mso-wrap-distance-top:0;mso-wrap-distance-right:9pt;mso-wrap-distance-bottom:0;mso-position-horizontal:absolute;mso-position-horizontal-relative:page;mso-position-vertical:absolute;mso-position-vertical-relative:page;mso-width-percent:0;mso-height-percent:0;mso-width-relative:page;mso-height-relative:page;v-text-anchor:top" o:gfxdata="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" filled="f" stroked="f">
+            <v:shape id="Text Box 13" o:spid="_x0000_s1026" type="#_x0000_t202" style="position:absolute;margin-left:440.35pt;margin-top:38.45pt;width:137.6pt;height:15.3pt;z-index:-16055296;visibility:visible;mso-wrap-style:square;mso-width-percent:0;mso-height-percent:0;mso-wrap-distance-left:9pt;mso-wrap-distance-top:0;mso-wrap-distance-right:9pt;mso-wrap-distance-bottom:0;mso-position-horizontal:absolute;mso-position-horizontal-relative:page;mso-position-vertical:absolute;mso-position-vertical-relative:page;mso-width-percent:0;mso-height-percent:0;mso-width-relative:page;mso-height-relative:page;v-text-anchor:top" o:gfxdata="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" filled="f" stroked="f">
               <v:textbox inset="0,0,0,0">
                 <w:txbxContent>
                   <w:p>
@@ -14505,7 +15673,7 @@
               <wp:extent cx="1603375" cy="194310"/>
               <wp:effectExtent l="0" t="0" r="0" b="0"/>
               <wp:wrapNone/>
-              <wp:docPr id="9" name="Text Box 9"/>
+              <wp:docPr id="12" name="Text Box 12"/>
               <wp:cNvGraphicFramePr>
                 <a:graphicFrameLocks xmlns:a="http://schemas.openxmlformats.org/drawingml/2006/main"/>
               </wp:cNvGraphicFramePr>
@@ -14645,7 +15813,7 @@
         </mc:Choice>
         <mc:Fallback>
           <w:pict>
-            <v:shape id="Text Box 9" o:spid="_x0000_s1027" type="#_x0000_t202" style="position:absolute;margin-left:72.45pt;margin-top:40.25pt;width:126.25pt;height:15.3pt;z-index:-16054272;visibility:visible;mso-wrap-style:square;mso-width-percent:0;mso-height-percent:0;mso-wrap-distance-left:9pt;mso-wrap-distance-top:0;mso-wrap-distance-right:9pt;mso-wrap-distance-bottom:0;mso-position-horizontal:absolute;mso-position-horizontal-relative:page;mso-position-vertical:absolute;mso-position-vertical-relative:page;mso-width-percent:0;mso-height-percent:0;mso-width-relative:page;mso-height-relative:page;v-text-anchor:top" o:gfxdata="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" filled="f" stroked="f">
+            <v:shape id="Text Box 12" o:spid="_x0000_s1027" type="#_x0000_t202" style="position:absolute;margin-left:72.45pt;margin-top:40.25pt;width:126.25pt;height:15.3pt;z-index:-16054272;visibility:visible;mso-wrap-style:square;mso-width-percent:0;mso-height-percent:0;mso-wrap-distance-left:9pt;mso-wrap-distance-top:0;mso-wrap-distance-right:9pt;mso-wrap-distance-bottom:0;mso-position-horizontal:absolute;mso-position-horizontal-relative:page;mso-position-vertical:absolute;mso-position-vertical-relative:page;mso-width-percent:0;mso-height-percent:0;mso-width-relative:page;mso-height-relative:page;v-text-anchor:top" o:gfxdata="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" filled="f" stroked="f">
               <v:textbox inset="0,0,0,0">
                 <w:txbxContent>
                   <w:p>
@@ -16239,6 +17407,17 @@
       <w:u w:val="single"/>
     </w:rPr>
   </w:style>
+  <w:style w:type="character" w:customStyle="1" w:styleId="InternetLink">
+    <w:name w:val="Internet Link"/>
+    <w:basedOn w:val="DefaultParagraphFont"/>
+    <w:uiPriority w:val="99"/>
+    <w:unhideWhenUsed/>
+    <w:rsid w:val="00836E69"/>
+    <w:rPr>
+      <w:color w:val="0563C1"/>
+      <w:u w:val="single"/>
+    </w:rPr>
+  </w:style>
 </w:styles>
 </file>
 

--- a/Document/03_User-Story.docx
+++ b/Document/03_User-Story.docx
@@ -462,7 +462,7 @@
           </mc:Choice>
           <mc:Fallback>
             <w:pict>
-              <v:group w14:anchorId="66798A4C" id="Group 1" o:spid="_x0000_s1026" style="position:absolute;margin-left:78.2pt;margin-top:43pt;width:460.4pt;height:741.6pt;z-index:-251657216;mso-position-horizontal-relative:page;mso-position-vertical-relative:page" coordorigin="1912,1396" coordsize="8560,13984" o:gfxdata="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">
+              <v:group w14:anchorId="05CB9CC2" id="Group 1" o:spid="_x0000_s1026" style="position:absolute;margin-left:78.2pt;margin-top:43pt;width:460.4pt;height:741.6pt;z-index:-251657216;mso-position-horizontal-relative:page;mso-position-vertical-relative:page" coordorigin="1912,1396" coordsize="8560,13984" o:gfxdata="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">
                 <v:shapetype id="_x0000_t75" coordsize="21600,21600" o:spt="75" o:preferrelative="t" path="m@4@5l@4@11@9@11@9@5xe" filled="f" stroked="f">
                   <v:stroke joinstyle="miter"/>
                   <v:formulas>
@@ -2364,7 +2364,7 @@
                 <w:szCs w:val="26"/>
                 <w:lang w:val="en-US"/>
               </w:rPr>
-              <w:t>0763.804.053</w:t>
+              <w:t>0935.282.337</w:t>
             </w:r>
           </w:p>
         </w:tc>
@@ -2694,6 +2694,8 @@
       <w:r>
         <w:br w:type="page"/>
       </w:r>
+      <w:bookmarkStart w:id="0" w:name="_GoBack"/>
+      <w:bookmarkEnd w:id="0"/>
     </w:p>
     <w:p>
       <w:pPr>
@@ -2946,16 +2948,7 @@
                 <w:sz w:val="26"/>
                 <w:lang w:val="en-US"/>
               </w:rPr>
-              <w:t>03_User-Story</w:t>
-            </w:r>
-            <w:bookmarkStart w:id="0" w:name="_GoBack"/>
-            <w:bookmarkEnd w:id="0"/>
-            <w:r>
-              <w:rPr>
-                <w:sz w:val="26"/>
-                <w:lang w:val="en-US"/>
-              </w:rPr>
-              <w:t>.docx</w:t>
+              <w:t>03_User-Story.docx</w:t>
             </w:r>
           </w:p>
         </w:tc>
@@ -15202,7 +15195,7 @@
                               <w:noProof/>
                               <w:sz w:val="24"/>
                             </w:rPr>
-                            <w:t>3</w:t>
+                            <w:t>2</w:t>
                           </w:r>
                           <w:r>
                             <w:fldChar w:fldCharType="end"/>
@@ -15259,7 +15252,7 @@
                         <w:noProof/>
                         <w:sz w:val="24"/>
                       </w:rPr>
-                      <w:t>3</w:t>
+                      <w:t>2</w:t>
                     </w:r>
                     <w:r>
                       <w:fldChar w:fldCharType="end"/>
@@ -15375,7 +15368,7 @@
                               <w:noProof/>
                               <w:sz w:val="24"/>
                             </w:rPr>
-                            <w:t>6</w:t>
+                            <w:t>4</w:t>
                           </w:r>
                           <w:r>
                             <w:fldChar w:fldCharType="end"/>
@@ -15432,7 +15425,7 @@
                         <w:noProof/>
                         <w:sz w:val="24"/>
                       </w:rPr>
-                      <w:t>6</w:t>
+                      <w:t>4</w:t>
                     </w:r>
                     <w:r>
                       <w:fldChar w:fldCharType="end"/>
